--- a/Templates/Договор для юр. лица.docx
+++ b/Templates/Договор для юр. лица.docx
@@ -1,6 +1,6 @@
 
 <file path=word/document.xml><?xml version="1.0" encoding="utf-8"?>
-<w:document xmlns:wpc="http://schemas.microsoft.com/office/word/2010/wordprocessingCanvas" xmlns:mc="http://schemas.openxmlformats.org/markup-compatibility/2006" xmlns:o="urn:schemas-microsoft-com:office:office" xmlns:r="http://schemas.openxmlformats.org/officeDocument/2006/relationships" xmlns:m="http://schemas.openxmlformats.org/officeDocument/2006/math" xmlns:v="urn:schemas-microsoft-com:vml" xmlns:wp14="http://schemas.microsoft.com/office/word/2010/wordprocessingDrawing" xmlns:wp="http://schemas.openxmlformats.org/drawingml/2006/wordprocessingDrawing" xmlns:w10="urn:schemas-microsoft-com:office:word" xmlns:w="http://schemas.openxmlformats.org/wordprocessingml/2006/main" xmlns:w14="http://schemas.microsoft.com/office/word/2010/wordml" xmlns:wpg="http://schemas.microsoft.com/office/word/2010/wordprocessingGroup" xmlns:wpi="http://schemas.microsoft.com/office/word/2010/wordprocessingInk" xmlns:wne="http://schemas.microsoft.com/office/word/2006/wordml" xmlns:wps="http://schemas.microsoft.com/office/word/2010/wordprocessingShape" mc:Ignorable="w14 wp14">
+<w:document xmlns:ve="http://schemas.openxmlformats.org/markup-compatibility/2006" xmlns:o="urn:schemas-microsoft-com:office:office" xmlns:r="http://schemas.openxmlformats.org/officeDocument/2006/relationships" xmlns:m="http://schemas.openxmlformats.org/officeDocument/2006/math" xmlns:v="urn:schemas-microsoft-com:vml" xmlns:wp="http://schemas.openxmlformats.org/drawingml/2006/wordprocessingDrawing" xmlns:w10="urn:schemas-microsoft-com:office:word" xmlns:w="http://schemas.openxmlformats.org/wordprocessingml/2006/main" xmlns:wne="http://schemas.microsoft.com/office/word/2006/wordml">
   <w:body>
     <w:p>
       <w:pPr>
@@ -60,7 +60,6 @@
           <w:showingPlcHdr/>
           <w:text/>
         </w:sdtPr>
-        <w:sdtEndPr/>
         <w:sdtContent>
           <w:r>
             <w:rPr>
@@ -89,7 +88,7 @@
         <w:tblCellMar>
           <w:left w:w="0" w:type="dxa"/>
         </w:tblCellMar>
-        <w:tblLook w:val="0000" w:firstRow="0" w:lastRow="0" w:firstColumn="0" w:lastColumn="0" w:noHBand="0" w:noVBand="0"/>
+        <w:tblLook w:val="0000"/>
       </w:tblPr>
       <w:tblGrid>
         <w:gridCol w:w="5121"/>
@@ -129,7 +128,6 @@
                 </w:placeholder>
                 <w:text/>
               </w:sdtPr>
-              <w:sdtEndPr/>
               <w:sdtContent>
                 <w:proofErr w:type="spellStart"/>
                 <w:r>
@@ -300,7 +298,6 @@
                 <w:showingPlcHdr/>
                 <w:text/>
               </w:sdtPr>
-              <w:sdtEndPr/>
               <w:sdtContent>
                 <w:r>
                   <w:rPr>
@@ -372,7 +369,6 @@
           <w:showingPlcHdr/>
           <w:text/>
         </w:sdtPr>
-        <w:sdtEndPr/>
         <w:sdtContent>
           <w:r>
             <w:rPr>
@@ -433,7 +429,6 @@
           </w:placeholder>
           <w:text/>
         </w:sdtPr>
-        <w:sdtEndPr/>
         <w:sdtContent>
           <w:r>
             <w:rPr>
@@ -467,7 +462,6 @@
           <w:showingPlcHdr/>
           <w:text/>
         </w:sdtPr>
-        <w:sdtEndPr/>
         <w:sdtContent>
           <w:r>
             <w:rPr>
@@ -529,7 +523,6 @@
           <w:showingPlcHdr/>
           <w:text/>
         </w:sdtPr>
-        <w:sdtEndPr/>
         <w:sdtContent>
           <w:r>
             <w:rPr>
@@ -584,7 +577,6 @@
           <w:showingPlcHdr/>
           <w:text/>
         </w:sdtPr>
-        <w:sdtEndPr/>
         <w:sdtContent>
           <w:r>
             <w:rPr>
@@ -646,7 +638,6 @@
           <w:showingPlcHdr/>
           <w:text/>
         </w:sdtPr>
-        <w:sdtEndPr/>
         <w:sdtContent>
           <w:r>
             <w:rPr>
@@ -690,7 +681,6 @@
           <w:showingPlcHdr/>
           <w:text/>
         </w:sdtPr>
-        <w:sdtEndPr/>
         <w:sdtContent>
           <w:r>
             <w:rPr>
@@ -738,7 +728,6 @@
           <w:showingPlcHdr/>
           <w:text/>
         </w:sdtPr>
-        <w:sdtEndPr/>
         <w:sdtContent>
           <w:r>
             <w:rPr>
@@ -976,7 +965,6 @@
           <w:lang w:val="ru-RU"/>
         </w:rPr>
       </w:pPr>
-      <w:proofErr w:type="gramStart"/>
       <w:r>
         <w:rPr>
           <w:rFonts w:ascii="Times New Roman" w:hAnsi="Times New Roman"/>
@@ -1092,12 +1080,118 @@
         </w:rPr>
         <w:t xml:space="preserve"> </w:t>
       </w:r>
+      <w:r>
+        <w:rPr>
+          <w:rFonts w:ascii="Times New Roman" w:hAnsi="Times New Roman"/>
+        </w:rPr>
+        <w:t>Inc</w:t>
+      </w:r>
+      <w:r>
+        <w:rPr>
+          <w:rFonts w:ascii="Times New Roman" w:hAnsi="Times New Roman"/>
+          <w:lang w:val="ru-RU"/>
+        </w:rPr>
+        <w:t>.</w:t>
+      </w:r>
+      <w:r>
+        <w:rPr>
+          <w:rFonts w:ascii="Times New Roman" w:hAnsi="Times New Roman"/>
+          <w:lang w:val="ru-RU"/>
+        </w:rPr>
+        <w:t xml:space="preserve">, которые в том числе могут содержать в зависимости от назначения системы учета сведения о количестве Показов, стоимости услуг и иные сведения, относящиеся к Размещению рекламы </w:t>
+      </w:r>
+      <w:r>
+        <w:rPr>
+          <w:rFonts w:ascii="Times New Roman" w:hAnsi="Times New Roman"/>
+          <w:lang w:val="ru-RU"/>
+        </w:rPr>
+        <w:t>на Интернет-площадках и/или в Веб-приложениях, а также к оказанию Дополнительных услуг</w:t>
+      </w:r>
+      <w:r>
+        <w:rPr>
+          <w:rFonts w:ascii="Times New Roman" w:hAnsi="Times New Roman"/>
+          <w:lang w:val="ru-RU"/>
+        </w:rPr>
+        <w:t>.</w:t>
+      </w:r>
+      <w:r>
+        <w:rPr>
+          <w:rFonts w:ascii="Times New Roman" w:hAnsi="Times New Roman"/>
+          <w:lang w:val="ru-RU"/>
+        </w:rPr>
+        <w:t xml:space="preserve"> Данные статистики автоматизированного учета информации </w:t>
+      </w:r>
+      <w:r>
+        <w:rPr>
+          <w:rFonts w:ascii="Times New Roman" w:hAnsi="Times New Roman"/>
+        </w:rPr>
+        <w:t>DoubleClick</w:t>
+      </w:r>
+      <w:r>
+        <w:rPr>
+          <w:lang w:val="ru-RU"/>
+        </w:rPr>
+        <w:t xml:space="preserve"> </w:t>
+      </w:r>
+      <w:r>
+        <w:rPr>
+          <w:rFonts w:ascii="Times New Roman" w:hAnsi="Times New Roman"/>
+        </w:rPr>
+        <w:t>for</w:t>
+      </w:r>
+      <w:r>
+        <w:rPr>
+          <w:rFonts w:ascii="Times New Roman" w:hAnsi="Times New Roman"/>
+          <w:lang w:val="ru-RU"/>
+        </w:rPr>
+        <w:t xml:space="preserve"> </w:t>
+      </w:r>
+      <w:r>
+        <w:rPr>
+          <w:rFonts w:ascii="Times New Roman" w:hAnsi="Times New Roman"/>
+        </w:rPr>
+        <w:t>Publishers</w:t>
+      </w:r>
+      <w:r>
+        <w:rPr>
+          <w:rFonts w:ascii="Times New Roman" w:hAnsi="Times New Roman"/>
+          <w:lang w:val="ru-RU"/>
+        </w:rPr>
+        <w:t xml:space="preserve">, принадлежащей </w:t>
+      </w:r>
+      <w:r>
+        <w:rPr>
+          <w:rFonts w:ascii="Times New Roman" w:hAnsi="Times New Roman"/>
+        </w:rPr>
+        <w:t>Google</w:t>
+      </w:r>
+      <w:r>
+        <w:rPr>
+          <w:rFonts w:ascii="Times New Roman" w:hAnsi="Times New Roman"/>
+          <w:lang w:val="ru-RU"/>
+        </w:rPr>
+        <w:t xml:space="preserve"> </w:t>
+      </w:r>
+      <w:r>
+        <w:rPr>
+          <w:rFonts w:ascii="Times New Roman" w:hAnsi="Times New Roman"/>
+        </w:rPr>
+        <w:t>Inc</w:t>
+      </w:r>
+      <w:r>
+        <w:rPr>
+          <w:rFonts w:ascii="Times New Roman" w:hAnsi="Times New Roman"/>
+          <w:lang w:val="ru-RU"/>
+        </w:rPr>
+        <w:t xml:space="preserve">., применяются к отношениям Сторон при оказании Исполнителем Услуг по размещению </w:t>
+      </w:r>
       <w:proofErr w:type="spellStart"/>
       <w:r>
         <w:rPr>
           <w:rFonts w:ascii="Times New Roman" w:hAnsi="Times New Roman"/>
-        </w:rPr>
-        <w:t>Inc</w:t>
+          <w:lang w:val="ru-RU"/>
+        </w:rPr>
+        <w:t>медийной</w:t>
       </w:r>
       <w:proofErr w:type="spellEnd"/>
       <w:r>
@@ -1105,36 +1199,55 @@
           <w:rFonts w:ascii="Times New Roman" w:hAnsi="Times New Roman"/>
           <w:lang w:val="ru-RU"/>
         </w:rPr>
-        <w:t>.</w:t>
-      </w:r>
-      <w:r>
-        <w:rPr>
-          <w:rFonts w:ascii="Times New Roman" w:hAnsi="Times New Roman"/>
-          <w:lang w:val="ru-RU"/>
-        </w:rPr>
-        <w:t xml:space="preserve">, которые в том числе могут содержать в зависимости от назначения системы учета сведения о количестве Показов, стоимости услуг и иные сведения, относящиеся к Размещению рекламы </w:t>
-      </w:r>
-      <w:r>
-        <w:rPr>
-          <w:rFonts w:ascii="Times New Roman" w:hAnsi="Times New Roman"/>
-          <w:lang w:val="ru-RU"/>
-        </w:rPr>
-        <w:t>на Интернет-площадках и/или в Веб-приложениях, а также к</w:t>
-      </w:r>
-      <w:proofErr w:type="gramEnd"/>
-      <w:r>
-        <w:rPr>
-          <w:rFonts w:ascii="Times New Roman" w:hAnsi="Times New Roman"/>
-          <w:lang w:val="ru-RU"/>
-        </w:rPr>
-        <w:t xml:space="preserve"> оказанию Дополнительных услуг</w:t>
-      </w:r>
-      <w:r>
-        <w:rPr>
-          <w:rFonts w:ascii="Times New Roman" w:hAnsi="Times New Roman"/>
-          <w:lang w:val="ru-RU"/>
-        </w:rPr>
-        <w:t>.</w:t>
+        <w:t xml:space="preserve"> рекламы (</w:t>
+      </w:r>
+      <w:r>
+        <w:rPr>
+          <w:rFonts w:ascii="Times New Roman" w:hAnsi="Times New Roman"/>
+          <w:lang w:val="ru-RU"/>
+        </w:rPr>
+        <w:t>отображение Рекламного материала на Рекламном месте на Интернет-площадке</w:t>
+      </w:r>
+      <w:r>
+        <w:rPr>
+          <w:rFonts w:ascii="Times New Roman" w:hAnsi="Times New Roman"/>
+          <w:lang w:val="ru-RU"/>
+        </w:rPr>
+        <w:t xml:space="preserve">) по </w:t>
+      </w:r>
+      <w:r>
+        <w:rPr>
+          <w:rFonts w:ascii="Times New Roman" w:hAnsi="Times New Roman"/>
+          <w:lang w:val="ru-RU"/>
+        </w:rPr>
+        <w:t>Показ</w:t>
+      </w:r>
+      <w:r>
+        <w:rPr>
+          <w:rFonts w:ascii="Times New Roman" w:hAnsi="Times New Roman"/>
+          <w:lang w:val="ru-RU"/>
+        </w:rPr>
+        <w:t>ам; к отношениям Сторон при оказании Исполнителем Услуг с использованием иных способов</w:t>
+      </w:r>
+      <w:r>
+        <w:rPr>
+          <w:rFonts w:ascii="Times New Roman" w:hAnsi="Times New Roman"/>
+          <w:lang w:val="ru-RU"/>
+        </w:rPr>
+        <w:t xml:space="preserve"> Размещения рекламы </w:t>
+      </w:r>
+      <w:r>
+        <w:rPr>
+          <w:rFonts w:ascii="Times New Roman" w:hAnsi="Times New Roman"/>
+          <w:lang w:val="ru-RU"/>
+        </w:rPr>
+        <w:t xml:space="preserve">применяются данные системы автоматизированного учета информации владельца сервиса </w:t>
+      </w:r>
+      <w:r>
+        <w:rPr>
+          <w:rFonts w:ascii="Times New Roman" w:hAnsi="Times New Roman"/>
+        </w:rPr>
+        <w:t>API</w:t>
       </w:r>
       <w:r>
         <w:rPr>
@@ -1143,151 +1256,6 @@
         </w:rPr>
         <w:t xml:space="preserve"> </w:t>
       </w:r>
-      <w:proofErr w:type="gramStart"/>
-      <w:r>
-        <w:rPr>
-          <w:rFonts w:ascii="Times New Roman" w:hAnsi="Times New Roman"/>
-          <w:lang w:val="ru-RU"/>
-        </w:rPr>
-        <w:t xml:space="preserve">Данные статистики автоматизированного учета информации </w:t>
-      </w:r>
-      <w:r>
-        <w:rPr>
-          <w:rFonts w:ascii="Times New Roman" w:hAnsi="Times New Roman"/>
-        </w:rPr>
-        <w:t>DoubleClick</w:t>
-      </w:r>
-      <w:r>
-        <w:rPr>
-          <w:lang w:val="ru-RU"/>
-        </w:rPr>
-        <w:t xml:space="preserve"> </w:t>
-      </w:r>
-      <w:r>
-        <w:rPr>
-          <w:rFonts w:ascii="Times New Roman" w:hAnsi="Times New Roman"/>
-        </w:rPr>
-        <w:t>for</w:t>
-      </w:r>
-      <w:r>
-        <w:rPr>
-          <w:rFonts w:ascii="Times New Roman" w:hAnsi="Times New Roman"/>
-          <w:lang w:val="ru-RU"/>
-        </w:rPr>
-        <w:t xml:space="preserve"> </w:t>
-      </w:r>
-      <w:r>
-        <w:rPr>
-          <w:rFonts w:ascii="Times New Roman" w:hAnsi="Times New Roman"/>
-        </w:rPr>
-        <w:t>Publishers</w:t>
-      </w:r>
-      <w:r>
-        <w:rPr>
-          <w:rFonts w:ascii="Times New Roman" w:hAnsi="Times New Roman"/>
-          <w:lang w:val="ru-RU"/>
-        </w:rPr>
-        <w:t xml:space="preserve">, принадлежащей </w:t>
-      </w:r>
-      <w:r>
-        <w:rPr>
-          <w:rFonts w:ascii="Times New Roman" w:hAnsi="Times New Roman"/>
-        </w:rPr>
-        <w:t>Google</w:t>
-      </w:r>
-      <w:r>
-        <w:rPr>
-          <w:rFonts w:ascii="Times New Roman" w:hAnsi="Times New Roman"/>
-          <w:lang w:val="ru-RU"/>
-        </w:rPr>
-        <w:t xml:space="preserve"> </w:t>
-      </w:r>
-      <w:proofErr w:type="spellStart"/>
-      <w:r>
-        <w:rPr>
-          <w:rFonts w:ascii="Times New Roman" w:hAnsi="Times New Roman"/>
-        </w:rPr>
-        <w:t>Inc</w:t>
-      </w:r>
-      <w:proofErr w:type="spellEnd"/>
-      <w:r>
-        <w:rPr>
-          <w:rFonts w:ascii="Times New Roman" w:hAnsi="Times New Roman"/>
-          <w:lang w:val="ru-RU"/>
-        </w:rPr>
-        <w:t xml:space="preserve">., применяются к отношениям Сторон при оказании Исполнителем Услуг по размещению </w:t>
-      </w:r>
-      <w:proofErr w:type="spellStart"/>
-      <w:r>
-        <w:rPr>
-          <w:rFonts w:ascii="Times New Roman" w:hAnsi="Times New Roman"/>
-          <w:lang w:val="ru-RU"/>
-        </w:rPr>
-        <w:t>медийной</w:t>
-      </w:r>
-      <w:proofErr w:type="spellEnd"/>
-      <w:r>
-        <w:rPr>
-          <w:rFonts w:ascii="Times New Roman" w:hAnsi="Times New Roman"/>
-          <w:lang w:val="ru-RU"/>
-        </w:rPr>
-        <w:t xml:space="preserve"> рекламы (</w:t>
-      </w:r>
-      <w:r>
-        <w:rPr>
-          <w:rFonts w:ascii="Times New Roman" w:hAnsi="Times New Roman"/>
-          <w:lang w:val="ru-RU"/>
-        </w:rPr>
-        <w:t>отображение Рекламного материала на Рекламном месте на Интернет-площадке</w:t>
-      </w:r>
-      <w:r>
-        <w:rPr>
-          <w:rFonts w:ascii="Times New Roman" w:hAnsi="Times New Roman"/>
-          <w:lang w:val="ru-RU"/>
-        </w:rPr>
-        <w:t xml:space="preserve">) по </w:t>
-      </w:r>
-      <w:r>
-        <w:rPr>
-          <w:rFonts w:ascii="Times New Roman" w:hAnsi="Times New Roman"/>
-          <w:lang w:val="ru-RU"/>
-        </w:rPr>
-        <w:t>Показ</w:t>
-      </w:r>
-      <w:r>
-        <w:rPr>
-          <w:rFonts w:ascii="Times New Roman" w:hAnsi="Times New Roman"/>
-          <w:lang w:val="ru-RU"/>
-        </w:rPr>
-        <w:t>ам; к отношениям Сторон при оказании Исполнителем Услуг с использованием иных способов</w:t>
-      </w:r>
-      <w:r>
-        <w:rPr>
-          <w:rFonts w:ascii="Times New Roman" w:hAnsi="Times New Roman"/>
-          <w:lang w:val="ru-RU"/>
-        </w:rPr>
-        <w:t xml:space="preserve"> Размещения рекламы </w:t>
-      </w:r>
-      <w:r>
-        <w:rPr>
-          <w:rFonts w:ascii="Times New Roman" w:hAnsi="Times New Roman"/>
-          <w:lang w:val="ru-RU"/>
-        </w:rPr>
-        <w:t xml:space="preserve">применяются данные системы автоматизированного учета информации владельца сервиса </w:t>
-      </w:r>
-      <w:r>
-        <w:rPr>
-          <w:rFonts w:ascii="Times New Roman" w:hAnsi="Times New Roman"/>
-        </w:rPr>
-        <w:t>API</w:t>
-      </w:r>
-      <w:r>
-        <w:rPr>
-          <w:rFonts w:ascii="Times New Roman" w:hAnsi="Times New Roman"/>
-          <w:lang w:val="ru-RU"/>
-        </w:rPr>
-        <w:t xml:space="preserve"> </w:t>
-      </w:r>
       <w:r>
         <w:rPr>
           <w:rFonts w:ascii="Times New Roman" w:hAnsi="Times New Roman"/>
@@ -1295,7 +1263,6 @@
         </w:rPr>
         <w:t>Справочники 2ГИС.</w:t>
       </w:r>
-      <w:proofErr w:type="gramEnd"/>
     </w:p>
     <w:p>
       <w:pPr>
@@ -1628,52 +1595,19 @@
         </w:rPr>
         <w:t xml:space="preserve">л Сайта, к которому </w:t>
       </w:r>
-      <w:proofErr w:type="gramStart"/>
-      <w:r>
-        <w:rPr>
-          <w:rFonts w:ascii="Times New Roman" w:hAnsi="Times New Roman"/>
-          <w:lang w:val="ru-RU"/>
-        </w:rPr>
-        <w:t>при</w:t>
-      </w:r>
-      <w:proofErr w:type="gramEnd"/>
-      <w:r>
-        <w:rPr>
-          <w:rFonts w:ascii="Times New Roman" w:hAnsi="Times New Roman"/>
-          <w:lang w:val="ru-RU"/>
-        </w:rPr>
-        <w:t xml:space="preserve"> </w:t>
-      </w:r>
-      <w:proofErr w:type="gramStart"/>
-      <w:r>
-        <w:rPr>
-          <w:rFonts w:ascii="Times New Roman" w:hAnsi="Times New Roman"/>
-          <w:lang w:val="ru-RU"/>
-        </w:rPr>
-        <w:t>наличие</w:t>
-      </w:r>
-      <w:proofErr w:type="gramEnd"/>
-      <w:r>
-        <w:rPr>
-          <w:rFonts w:ascii="Times New Roman" w:hAnsi="Times New Roman"/>
-          <w:lang w:val="ru-RU"/>
-        </w:rPr>
-        <w:t xml:space="preserve"> технической возможности Заказчик</w:t>
-      </w:r>
-      <w:r>
-        <w:rPr>
-          <w:rFonts w:ascii="Times New Roman" w:hAnsi="Times New Roman"/>
-          <w:lang w:val="ru-RU"/>
-        </w:rPr>
-        <w:t xml:space="preserve"> получает доступ после прохождения регистрации и/или авторизации на Сайте. </w:t>
-      </w:r>
-      <w:proofErr w:type="gramStart"/>
-      <w:r>
-        <w:rPr>
-          <w:rFonts w:ascii="Times New Roman" w:hAnsi="Times New Roman"/>
-          <w:lang w:val="ru-RU"/>
-        </w:rPr>
-        <w:t xml:space="preserve">Личный кабинет предназначен для хранения информации </w:t>
+      <w:r>
+        <w:rPr>
+          <w:rFonts w:ascii="Times New Roman" w:hAnsi="Times New Roman"/>
+          <w:lang w:val="ru-RU"/>
+        </w:rPr>
+        <w:t>при наличие технической возможности Заказчик</w:t>
+      </w:r>
+      <w:r>
+        <w:rPr>
+          <w:rFonts w:ascii="Times New Roman" w:hAnsi="Times New Roman"/>
+          <w:lang w:val="ru-RU"/>
+        </w:rPr>
+        <w:t xml:space="preserve"> получает доступ после прохождения регистрации и/или авторизации на Сайте. Личный кабинет предназначен для хранения информации </w:t>
       </w:r>
       <w:r>
         <w:rPr>
@@ -1813,15 +1747,7 @@
           <w:rFonts w:ascii="Times New Roman" w:hAnsi="Times New Roman"/>
           <w:lang w:val="ru-RU"/>
         </w:rPr>
-        <w:t>настоящими Правилами оказания рекламных и информационных</w:t>
-      </w:r>
-      <w:proofErr w:type="gramEnd"/>
-      <w:r>
-        <w:rPr>
-          <w:rFonts w:ascii="Times New Roman" w:hAnsi="Times New Roman"/>
-          <w:lang w:val="ru-RU"/>
-        </w:rPr>
-        <w:t xml:space="preserve"> услуг с использованием Продуктов 2ГИС </w:t>
+        <w:t xml:space="preserve">настоящими Правилами оказания рекламных и информационных услуг с использованием Продуктов 2ГИС </w:t>
       </w:r>
       <w:r>
         <w:rPr>
@@ -2034,17 +1960,8 @@
           <w:rFonts w:ascii="Times New Roman" w:hAnsi="Times New Roman"/>
           <w:lang w:val="ru-RU"/>
         </w:rPr>
-        <w:t xml:space="preserve">отображение Рекламного материала на Рекламном месте на </w:t>
-      </w:r>
-      <w:proofErr w:type="gramStart"/>
-      <w:r>
-        <w:rPr>
-          <w:rFonts w:ascii="Times New Roman" w:hAnsi="Times New Roman"/>
-          <w:lang w:val="ru-RU"/>
-        </w:rPr>
-        <w:t>Интернет-площадке</w:t>
-      </w:r>
-      <w:proofErr w:type="gramEnd"/>
+        <w:t>отображение Рекламного материала на Рекламном месте на Интернет-площадке</w:t>
+      </w:r>
       <w:r>
         <w:rPr>
           <w:rFonts w:ascii="Times New Roman" w:hAnsi="Times New Roman"/>
@@ -2128,23 +2045,7 @@
           <w:rFonts w:ascii="Times New Roman" w:hAnsi="Times New Roman"/>
           <w:lang w:val="ru-RU"/>
         </w:rPr>
-        <w:t xml:space="preserve">на </w:t>
-      </w:r>
-      <w:proofErr w:type="gramStart"/>
-      <w:r>
-        <w:rPr>
-          <w:rFonts w:ascii="Times New Roman" w:hAnsi="Times New Roman"/>
-          <w:lang w:val="ru-RU"/>
-        </w:rPr>
-        <w:t>Интернет-площадке</w:t>
-      </w:r>
-      <w:proofErr w:type="gramEnd"/>
-      <w:r>
-        <w:rPr>
-          <w:rFonts w:ascii="Times New Roman" w:hAnsi="Times New Roman"/>
-          <w:lang w:val="ru-RU"/>
-        </w:rPr>
-        <w:t xml:space="preserve"> или в Веб-приложении</w:t>
+        <w:t>на Интернет-площадке или в Веб-приложении</w:t>
       </w:r>
       <w:r>
         <w:rPr>
@@ -2935,23 +2836,7 @@
           <w:rFonts w:ascii="Times New Roman" w:hAnsi="Times New Roman"/>
           <w:lang w:val="ru-RU"/>
         </w:rPr>
-        <w:t>с использованием программных сре</w:t>
-      </w:r>
-      <w:proofErr w:type="gramStart"/>
-      <w:r>
-        <w:rPr>
-          <w:rFonts w:ascii="Times New Roman" w:hAnsi="Times New Roman"/>
-          <w:lang w:val="ru-RU"/>
-        </w:rPr>
-        <w:t>дств в Л</w:t>
-      </w:r>
-      <w:proofErr w:type="gramEnd"/>
-      <w:r>
-        <w:rPr>
-          <w:rFonts w:ascii="Times New Roman" w:hAnsi="Times New Roman"/>
-          <w:lang w:val="ru-RU"/>
-        </w:rPr>
-        <w:t>ичном</w:t>
+        <w:t>с использованием программных средств в Личном</w:t>
       </w:r>
       <w:r>
         <w:rPr>
@@ -3602,7 +3487,6 @@
         </w:rPr>
         <w:t xml:space="preserve">2.2. </w:t>
       </w:r>
-      <w:proofErr w:type="gramStart"/>
       <w:r>
         <w:rPr>
           <w:rFonts w:ascii="Times New Roman" w:hAnsi="Times New Roman"/>
@@ -3673,16 +3557,7 @@
           <w:bCs/>
           <w:lang w:val="ru-RU"/>
         </w:rPr>
-        <w:t>и, при необходимости, иные условия предоставления Услуг</w:t>
-      </w:r>
-      <w:proofErr w:type="gramEnd"/>
-      <w:r>
-        <w:rPr>
-          <w:rFonts w:ascii="Times New Roman" w:hAnsi="Times New Roman"/>
-          <w:bCs/>
-          <w:lang w:val="ru-RU"/>
-        </w:rPr>
-        <w:t xml:space="preserve"> / Дополнительных услуг согласуются Сторонами в отдельных Бланках заказа, которые становятся неотъемлемой частью Договора с момента их подписания обеими Сторонами. </w:t>
+        <w:t xml:space="preserve">и, при необходимости, иные условия предоставления Услуг / Дополнительных услуг согласуются Сторонами в отдельных Бланках заказа, которые становятся неотъемлемой частью Договора с момента их подписания обеими Сторонами. </w:t>
       </w:r>
     </w:p>
     <w:p>
@@ -4287,13 +4162,9 @@
         <w:t>1</w:t>
       </w:r>
       <w:r>
-        <w:t>. </w:t>
-      </w:r>
-      <w:proofErr w:type="gramStart"/>
-      <w:r>
-        <w:t xml:space="preserve">Прайс-лист, размещенный и/или доступный на Сайте в сети Интернет по адресу: </w:t>
-      </w:r>
-      <w:hyperlink r:id="rId9" w:history="1">
+        <w:t xml:space="preserve">. Прайс-лист, размещенный и/или доступный на Сайте в сети Интернет по адресу: </w:t>
+      </w:r>
+      <w:hyperlink r:id="rId8" w:history="1">
         <w:r>
           <w:rPr>
             <w:rStyle w:val="af5"/>
@@ -4346,7 +4217,6 @@
       <w:r>
         <w:t>.</w:t>
       </w:r>
-      <w:proofErr w:type="gramEnd"/>
     </w:p>
     <w:p>
       <w:pPr>
@@ -4424,7 +4294,7 @@
       <w:r>
         <w:t xml:space="preserve">  </w:t>
       </w:r>
-      <w:hyperlink r:id="rId10" w:history="1">
+      <w:hyperlink r:id="rId9" w:history="1">
         <w:r>
           <w:rPr>
             <w:rStyle w:val="af5"/>
@@ -4460,7 +4330,7 @@
       <w:r>
         <w:t xml:space="preserve">. Требования к рекламным материалам, размещенные и/или доступные на Сайте в сети Интернет по адресу: </w:t>
       </w:r>
-      <w:hyperlink r:id="rId11" w:history="1">
+      <w:hyperlink r:id="rId10" w:history="1">
         <w:r>
           <w:rPr>
             <w:rStyle w:val="af5"/>
@@ -4496,105 +4366,14 @@
       <w:r>
         <w:t xml:space="preserve"> </w:t>
       </w:r>
-      <w:r>
-        <w:t>http://</w:t>
-      </w:r>
-      <w:r>
-        <w:rPr>
-          <w:rStyle w:val="apple-converted-space"/>
-          <w:color w:val="17375E"/>
-          <w:shd w:val="clear" w:color="auto" w:fill="FFFFFF"/>
-          <w:lang w:val="en-US"/>
-        </w:rPr>
-        <w:t>help</w:t>
-      </w:r>
-      <w:r>
-        <w:rPr>
-          <w:rStyle w:val="apple-converted-space"/>
-          <w:color w:val="17375E"/>
-          <w:shd w:val="clear" w:color="auto" w:fill="FFFFFF"/>
-        </w:rPr>
-        <w:t>.2</w:t>
-      </w:r>
-      <w:proofErr w:type="spellStart"/>
-      <w:r>
-        <w:rPr>
-          <w:rStyle w:val="apple-converted-space"/>
-          <w:color w:val="17375E"/>
-          <w:shd w:val="clear" w:color="auto" w:fill="FFFFFF"/>
-          <w:lang w:val="en-US"/>
-        </w:rPr>
-        <w:t>gis</w:t>
-      </w:r>
-      <w:proofErr w:type="spellEnd"/>
-      <w:r>
-        <w:rPr>
-          <w:rStyle w:val="apple-converted-space"/>
-          <w:color w:val="17375E"/>
-          <w:shd w:val="clear" w:color="auto" w:fill="FFFFFF"/>
-        </w:rPr>
-        <w:t>/</w:t>
-      </w:r>
-      <w:r>
-        <w:rPr>
-          <w:rStyle w:val="apple-converted-space"/>
-          <w:color w:val="17375E"/>
-          <w:shd w:val="clear" w:color="auto" w:fill="FFFFFF"/>
-          <w:lang w:val="en-US"/>
-        </w:rPr>
-        <w:t>advert</w:t>
-      </w:r>
-      <w:r>
-        <w:rPr>
-          <w:rStyle w:val="apple-converted-space"/>
-          <w:color w:val="17375E"/>
-          <w:shd w:val="clear" w:color="auto" w:fill="FFFFFF"/>
-        </w:rPr>
-        <w:t>-</w:t>
-      </w:r>
-      <w:r>
-        <w:rPr>
-          <w:rStyle w:val="apple-converted-space"/>
-          <w:color w:val="17375E"/>
-          <w:shd w:val="clear" w:color="auto" w:fill="FFFFFF"/>
-          <w:lang w:val="en-US"/>
-        </w:rPr>
-        <w:t>rules</w:t>
-      </w:r>
-      <w:r>
-        <w:rPr>
-          <w:rStyle w:val="apple-converted-space"/>
-          <w:color w:val="17375E"/>
-          <w:shd w:val="clear" w:color="auto" w:fill="FFFFFF"/>
-        </w:rPr>
-        <w:t>/</w:t>
-      </w:r>
-      <w:hyperlink r:id="rId12" w:anchor="lingvo/" w:tgtFrame="_blank" w:history="1">
+      <w:hyperlink r:id="rId11" w:history="1">
         <w:r>
           <w:rPr>
             <w:rStyle w:val="af5"/>
-            <w:color w:val="17375E"/>
-            <w:shd w:val="clear" w:color="auto" w:fill="FFFFFF"/>
-            <w:lang w:val="en-US"/>
           </w:rPr>
-          <w:t>technical</w:t>
+          <w:t>http://help.2gis.ru/advert-rules/technical-requirements</w:t>
         </w:r>
       </w:hyperlink>
-      <w:r>
-        <w:rPr>
-          <w:color w:val="17375E"/>
-          <w:shd w:val="clear" w:color="auto" w:fill="FFFFFF"/>
-        </w:rPr>
-        <w:t>-</w:t>
-      </w:r>
-      <w:r>
-        <w:rPr>
-          <w:color w:val="17375E"/>
-          <w:shd w:val="clear" w:color="auto" w:fill="FFFFFF"/>
-          <w:lang w:val="en-US"/>
-        </w:rPr>
-        <w:t>requirements</w:t>
-      </w:r>
       <w:r>
         <w:t xml:space="preserve">, и определяющие обязательные технические требования, которым должны соответствовать </w:t>
       </w:r>
@@ -4618,7 +4397,7 @@
       <w:r>
         <w:t xml:space="preserve">упные в сети Интернет по адресу: </w:t>
       </w:r>
-      <w:hyperlink r:id="rId13" w:history="1">
+      <w:hyperlink r:id="rId12" w:history="1">
         <w:r>
           <w:rPr>
             <w:rStyle w:val="af5"/>
@@ -5037,39 +4816,7 @@
           <w:rFonts w:ascii="Times New Roman" w:hAnsi="Times New Roman"/>
           <w:lang w:val="ru-RU"/>
         </w:rPr>
-        <w:t xml:space="preserve">. Принятие к размещению и/или подтверждение Исполнителем возможности размещения каких-либо Рекламных </w:t>
-      </w:r>
-      <w:proofErr w:type="gramStart"/>
-      <w:r>
-        <w:rPr>
-          <w:rFonts w:ascii="Times New Roman" w:hAnsi="Times New Roman"/>
-          <w:lang w:val="ru-RU"/>
-        </w:rPr>
-        <w:t>материалов</w:t>
-      </w:r>
-      <w:proofErr w:type="gramEnd"/>
-      <w:r>
-        <w:rPr>
-          <w:rFonts w:ascii="Times New Roman" w:hAnsi="Times New Roman"/>
-          <w:lang w:val="ru-RU"/>
-        </w:rPr>
-        <w:t xml:space="preserve"> ни при </w:t>
-      </w:r>
-      <w:proofErr w:type="gramStart"/>
-      <w:r>
-        <w:rPr>
-          <w:rFonts w:ascii="Times New Roman" w:hAnsi="Times New Roman"/>
-          <w:lang w:val="ru-RU"/>
-        </w:rPr>
-        <w:t>каких</w:t>
-      </w:r>
-      <w:proofErr w:type="gramEnd"/>
-      <w:r>
-        <w:rPr>
-          <w:rFonts w:ascii="Times New Roman" w:hAnsi="Times New Roman"/>
-          <w:lang w:val="ru-RU"/>
-        </w:rPr>
-        <w:t xml:space="preserve"> обстоятельствах не означает подтверждение права Заказчика на использование в таком Рекламном материал</w:t>
+        <w:t>. Принятие к размещению и/или подтверждение Исполнителем возможности размещения каких-либо Рекламных материалов ни при каких обстоятельствах не означает подтверждение права Заказчика на использование в таком Рекламном материал</w:t>
       </w:r>
       <w:r>
         <w:rPr>
@@ -5227,15 +4974,7 @@
           <w:rFonts w:ascii="Times New Roman" w:hAnsi="Times New Roman"/>
           <w:lang w:val="ru-RU"/>
         </w:rPr>
-        <w:t xml:space="preserve">. </w:t>
-      </w:r>
-      <w:proofErr w:type="gramStart"/>
-      <w:r>
-        <w:rPr>
-          <w:rFonts w:ascii="Times New Roman" w:hAnsi="Times New Roman"/>
-          <w:lang w:val="ru-RU"/>
-        </w:rPr>
-        <w:t>Если</w:t>
+        <w:t>. Если</w:t>
       </w:r>
       <w:r>
         <w:rPr>
@@ -5263,15 +5002,7 @@
           <w:rFonts w:ascii="Times New Roman" w:hAnsi="Times New Roman"/>
           <w:lang w:val="ru-RU"/>
         </w:rPr>
-        <w:t xml:space="preserve"> Исполнитель вправе в любое время запросить, а Заказчик обязан предоставить надлежаще заверенные копии соответствующих документов, подтверждающих их получение/прохождение, в течение трех дней с момента соответствующего запроса</w:t>
-      </w:r>
-      <w:proofErr w:type="gramEnd"/>
-      <w:r>
-        <w:rPr>
-          <w:rFonts w:ascii="Times New Roman" w:hAnsi="Times New Roman"/>
-          <w:lang w:val="ru-RU"/>
-        </w:rPr>
-        <w:t>, а при первичном размещении – одновременно с предоставлением Рекламных материалов.</w:t>
+        <w:t xml:space="preserve"> Исполнитель вправе в любое время запросить, а Заказчик обязан предоставить надлежаще заверенные копии соответствующих документов, подтверждающих их получение/прохождение, в течение трех дней с момента соответствующего запроса, а при первичном размещении – одновременно с предоставлением Рекламных материалов.</w:t>
       </w:r>
     </w:p>
     <w:p>
@@ -5848,23 +5579,7 @@
           <w:rFonts w:ascii="Times New Roman" w:hAnsi="Times New Roman"/>
           <w:lang w:val="ru-RU"/>
         </w:rPr>
-        <w:t xml:space="preserve">(отображение Рекламного материала на Рекламном месте на </w:t>
-      </w:r>
-      <w:proofErr w:type="gramStart"/>
-      <w:r>
-        <w:rPr>
-          <w:rFonts w:ascii="Times New Roman" w:hAnsi="Times New Roman"/>
-          <w:lang w:val="ru-RU"/>
-        </w:rPr>
-        <w:t>Интернет-площадке</w:t>
-      </w:r>
-      <w:proofErr w:type="gramEnd"/>
-      <w:r>
-        <w:rPr>
-          <w:rFonts w:ascii="Times New Roman" w:hAnsi="Times New Roman"/>
-          <w:lang w:val="ru-RU"/>
-        </w:rPr>
-        <w:t xml:space="preserve">) по Показам </w:t>
+        <w:t xml:space="preserve">(отображение Рекламного материала на Рекламном месте на Интернет-площадке) по Показам </w:t>
       </w:r>
       <w:r>
         <w:rPr>
@@ -5924,14 +5639,12 @@
         </w:rPr>
         <w:t xml:space="preserve"> </w:t>
       </w:r>
-      <w:proofErr w:type="spellStart"/>
       <w:r>
         <w:rPr>
           <w:rFonts w:ascii="Times New Roman" w:hAnsi="Times New Roman"/>
         </w:rPr>
         <w:t>Inc</w:t>
       </w:r>
-      <w:proofErr w:type="spellEnd"/>
       <w:r>
         <w:rPr>
           <w:rFonts w:ascii="Times New Roman" w:hAnsi="Times New Roman"/>
@@ -6246,17 +5959,8 @@
           <w:rFonts w:ascii="Times New Roman" w:hAnsi="Times New Roman"/>
           <w:lang w:val="ru-RU"/>
         </w:rPr>
-        <w:t xml:space="preserve">4.2.5. </w:t>
-      </w:r>
-      <w:proofErr w:type="gramStart"/>
-      <w:r>
-        <w:rPr>
-          <w:rFonts w:ascii="Times New Roman" w:hAnsi="Times New Roman"/>
-          <w:lang w:val="ru-RU"/>
-        </w:rPr>
-        <w:t>Привлекать третьих лиц для исполнения обязательств по Договору, неся ответственность за их действия как за свои собственные.</w:t>
-      </w:r>
-      <w:proofErr w:type="gramEnd"/>
+        <w:t>4.2.5. Привлекать третьих лиц для исполнения обязательств по Договору, неся ответственность за их действия как за свои собственные.</w:t>
+      </w:r>
     </w:p>
     <w:p>
       <w:pPr>
@@ -6423,23 +6127,7 @@
           <w:rFonts w:ascii="Times New Roman" w:hAnsi="Times New Roman"/>
           <w:lang w:val="ru-RU"/>
         </w:rPr>
-        <w:t xml:space="preserve">4.3.3. По запросу Исполнителя </w:t>
-      </w:r>
-      <w:proofErr w:type="gramStart"/>
-      <w:r>
-        <w:rPr>
-          <w:rFonts w:ascii="Times New Roman" w:hAnsi="Times New Roman"/>
-          <w:lang w:val="ru-RU"/>
-        </w:rPr>
-        <w:t>предоставлять документы</w:t>
-      </w:r>
-      <w:proofErr w:type="gramEnd"/>
-      <w:r>
-        <w:rPr>
-          <w:rFonts w:ascii="Times New Roman" w:hAnsi="Times New Roman"/>
-          <w:lang w:val="ru-RU"/>
-        </w:rPr>
-        <w:t xml:space="preserve">, указанные в разделе 3 </w:t>
+        <w:t xml:space="preserve">4.3.3. По запросу Исполнителя предоставлять документы, указанные в разделе 3 </w:t>
       </w:r>
       <w:r>
         <w:rPr>
@@ -6593,7 +6281,7 @@
           <w:rFonts w:ascii="Times New Roman" w:hAnsi="Times New Roman"/>
           <w:lang w:val="ru-RU"/>
         </w:rPr>
-        <w:t>ся названия, адресов, телефонов, электронных адресов (e-</w:t>
+        <w:t>ся названия, адресов, телефонов, электронных адресов (</w:t>
       </w:r>
       <w:proofErr w:type="spellStart"/>
       <w:r>
@@ -6601,7 +6289,7 @@
           <w:rFonts w:ascii="Times New Roman" w:hAnsi="Times New Roman"/>
           <w:lang w:val="ru-RU"/>
         </w:rPr>
-        <w:t>mail</w:t>
+        <w:t>e-mail</w:t>
       </w:r>
       <w:proofErr w:type="spellEnd"/>
       <w:r>
@@ -7186,17 +6874,8 @@
           <w:rFonts w:ascii="Times New Roman" w:hAnsi="Times New Roman"/>
           <w:lang w:val="ru-RU"/>
         </w:rPr>
-        <w:t xml:space="preserve">площадках и/или в </w:t>
-      </w:r>
-      <w:proofErr w:type="gramStart"/>
-      <w:r>
-        <w:rPr>
-          <w:rFonts w:ascii="Times New Roman" w:hAnsi="Times New Roman"/>
-          <w:lang w:val="ru-RU"/>
-        </w:rPr>
-        <w:t>Веб-приложениях</w:t>
-      </w:r>
-      <w:proofErr w:type="gramEnd"/>
+        <w:t>площадках и/или в Веб-приложениях</w:t>
+      </w:r>
       <w:r>
         <w:rPr>
           <w:rFonts w:ascii="Times New Roman" w:hAnsi="Times New Roman"/>
@@ -7468,23 +7147,7 @@
           <w:rFonts w:ascii="Times New Roman" w:hAnsi="Times New Roman"/>
           <w:lang w:val="ru-RU"/>
         </w:rPr>
-        <w:t xml:space="preserve">Порядок составления и предоставления счетов-фактур Заказчику (если требуется), а также последствия их неполучения аналогичны </w:t>
-      </w:r>
-      <w:proofErr w:type="gramStart"/>
-      <w:r>
-        <w:rPr>
-          <w:rFonts w:ascii="Times New Roman" w:hAnsi="Times New Roman"/>
-          <w:lang w:val="ru-RU"/>
-        </w:rPr>
-        <w:t>предусмотренным</w:t>
-      </w:r>
-      <w:proofErr w:type="gramEnd"/>
-      <w:r>
-        <w:rPr>
-          <w:rFonts w:ascii="Times New Roman" w:hAnsi="Times New Roman"/>
-          <w:lang w:val="ru-RU"/>
-        </w:rPr>
-        <w:t xml:space="preserve"> в п.5.4 - 5.8. для Первичных документов.</w:t>
+        <w:t>Порядок составления и предоставления счетов-фактур Заказчику (если требуется), а также последствия их неполучения аналогичны предусмотренным в п.5.4 - 5.8. для Первичных документов.</w:t>
       </w:r>
     </w:p>
     <w:p>
@@ -7507,7 +7170,6 @@
         </w:rPr>
         <w:t xml:space="preserve">5.10. </w:t>
       </w:r>
-      <w:proofErr w:type="gramStart"/>
       <w:r>
         <w:rPr>
           <w:rFonts w:ascii="Times New Roman" w:hAnsi="Times New Roman"/>
@@ -7557,7 +7219,6 @@
         </w:rPr>
         <w:t xml:space="preserve">, если в соответствующем Бланке заказа не предусмотрен иной срок оплаты. </w:t>
       </w:r>
-      <w:proofErr w:type="gramEnd"/>
     </w:p>
     <w:p>
       <w:pPr>
@@ -7802,30 +7463,14 @@
           <w:rFonts w:ascii="Times New Roman" w:hAnsi="Times New Roman"/>
           <w:lang w:val="ru-RU"/>
         </w:rPr>
-        <w:t xml:space="preserve">кт сверки расчетов и предоставляет его Заказчику в течение 5 рабочих дней на бумажном носителе в двух экземплярах. Заказчик проводит сверку расчетов, подписывает уполномоченным лицом и возвращает Исполнителю в течение 5 рабочих дней </w:t>
-      </w:r>
-      <w:proofErr w:type="gramStart"/>
-      <w:r>
-        <w:rPr>
-          <w:rFonts w:ascii="Times New Roman" w:hAnsi="Times New Roman"/>
-          <w:lang w:val="ru-RU"/>
-        </w:rPr>
-        <w:t>с даты получ</w:t>
-      </w:r>
-      <w:r>
-        <w:rPr>
-          <w:rFonts w:ascii="Times New Roman" w:hAnsi="Times New Roman"/>
-          <w:lang w:val="ru-RU"/>
-        </w:rPr>
-        <w:t>ения</w:t>
-      </w:r>
-      <w:proofErr w:type="gramEnd"/>
-      <w:r>
-        <w:rPr>
-          <w:rFonts w:ascii="Times New Roman" w:hAnsi="Times New Roman"/>
-          <w:lang w:val="ru-RU"/>
-        </w:rPr>
-        <w:t xml:space="preserve"> А</w:t>
+        <w:t>кт сверки расчетов и предоставляет его Заказчику в течение 5 рабочих дней на бумажном носителе в двух экземплярах. Заказчик проводит сверку расчетов, подписывает уполномоченным лицом и возвращает Исполнителю в течение 5 рабочих дней с даты получ</w:t>
+      </w:r>
+      <w:r>
+        <w:rPr>
+          <w:rFonts w:ascii="Times New Roman" w:hAnsi="Times New Roman"/>
+          <w:lang w:val="ru-RU"/>
+        </w:rPr>
+        <w:t>ения А</w:t>
       </w:r>
       <w:r>
         <w:rPr>
@@ -8187,23 +7832,7 @@
           <w:rFonts w:ascii="Times New Roman" w:hAnsi="Times New Roman"/>
           <w:lang w:val="ru-RU"/>
         </w:rPr>
-        <w:t xml:space="preserve">.3. Заказчик получил все необходимые лицензии и иные разрешения уполномоченных государственных органов, либо что Заказчик не осуществляет такого рода деятельность, которая в соответствии с требованиями законодательства Российской Федерации требует наличия специального разрешения/лицензии/свидетельства, а также совершил все иные действия, требуемые законодательством Российской Федерации для </w:t>
-      </w:r>
-      <w:proofErr w:type="gramStart"/>
-      <w:r>
-        <w:rPr>
-          <w:rFonts w:ascii="Times New Roman" w:hAnsi="Times New Roman"/>
-          <w:lang w:val="ru-RU"/>
-        </w:rPr>
-        <w:t>занятия</w:t>
-      </w:r>
-      <w:proofErr w:type="gramEnd"/>
-      <w:r>
-        <w:rPr>
-          <w:rFonts w:ascii="Times New Roman" w:hAnsi="Times New Roman"/>
-          <w:lang w:val="ru-RU"/>
-        </w:rPr>
-        <w:t xml:space="preserve"> рекламируемым видом деятельности и/или реализации рекламируемых товаров (работ, услуг);</w:t>
+        <w:t>.3. Заказчик получил все необходимые лицензии и иные разрешения уполномоченных государственных органов, либо что Заказчик не осуществляет такого рода деятельность, которая в соответствии с требованиями законодательства Российской Федерации требует наличия специального разрешения/лицензии/свидетельства, а также совершил все иные действия, требуемые законодательством Российской Федерации для занятия рекламируемым видом деятельности и/или реализации рекламируемых товаров (работ, услуг);</w:t>
       </w:r>
     </w:p>
     <w:p>
@@ -8219,7 +7848,6 @@
           <w:lang w:val="ru-RU"/>
         </w:rPr>
       </w:pPr>
-      <w:proofErr w:type="gramStart"/>
       <w:r>
         <w:rPr>
           <w:rFonts w:ascii="Times New Roman" w:hAnsi="Times New Roman"/>
@@ -8232,43 +7860,7 @@
           <w:rFonts w:ascii="Times New Roman" w:hAnsi="Times New Roman"/>
           <w:lang w:val="ru-RU"/>
         </w:rPr>
-        <w:t>.4. предоставленные им Рекламные материалы полностью соответствуют законодательству Российской Федерации, в том числе использование Исполнителем предоставленных Рекламных материалов в рамках исполнения обязательств по Договору не нарушает требований законодательства о рекламе и конкуренции, а также не ущемляет имущественные и/или личные неимущественные права третьих лиц, включая без ограничения авторские и смежные права, права на  товарные знаки, знаки обслуживания и наименования мест</w:t>
-      </w:r>
-      <w:proofErr w:type="gramEnd"/>
-      <w:r>
-        <w:rPr>
-          <w:rFonts w:ascii="Times New Roman" w:hAnsi="Times New Roman"/>
-          <w:lang w:val="ru-RU"/>
-        </w:rPr>
-        <w:t xml:space="preserve"> происхождения товаров, права на промышленные образцы, права на использ</w:t>
-      </w:r>
-      <w:r>
-        <w:rPr>
-          <w:rFonts w:ascii="Times New Roman" w:hAnsi="Times New Roman"/>
-          <w:lang w:val="ru-RU"/>
-        </w:rPr>
-        <w:t>о</w:t>
-      </w:r>
-      <w:r>
-        <w:rPr>
-          <w:rFonts w:ascii="Times New Roman" w:hAnsi="Times New Roman"/>
-          <w:lang w:val="ru-RU"/>
-        </w:rPr>
-        <w:t>вание изображений людей, живых или умерших и т.д., Заказчиком получены необходимые разрешения (закл</w:t>
-      </w:r>
-      <w:r>
-        <w:rPr>
-          <w:rFonts w:ascii="Times New Roman" w:hAnsi="Times New Roman"/>
-          <w:lang w:val="ru-RU"/>
-        </w:rPr>
-        <w:t>ю</w:t>
-      </w:r>
-      <w:r>
-        <w:rPr>
-          <w:rFonts w:ascii="Times New Roman" w:hAnsi="Times New Roman"/>
-          <w:lang w:val="ru-RU"/>
-        </w:rPr>
-        <w:t>чены соответствующие договоры).</w:t>
+        <w:t>.4. предоставленные им Рекламные материалы полностью соответствуют законодательству Российской Федерации, в том числе использование Исполнителем предоставленных Рекламных материалов в рамках исполнения обязательств по Договору не нарушает требований законодательства о рекламе и конкуренции, а также не ущемляет имущественные и/или личные неимущественные права третьих лиц, включая без ограничения авторские и смежные права, права на  товарные знаки, знаки обслуживания и наименования мест происхождения товаров, права на промышленные образцы, права на использование изображений людей, живых или умерших и т.д., Заказчиком получены необходимые разрешения (заключены соответствующие договоры).</w:t>
       </w:r>
     </w:p>
     <w:p>
@@ -8393,23 +7985,7 @@
           <w:rFonts w:ascii="Times New Roman" w:hAnsi="Times New Roman"/>
           <w:lang w:val="ru-RU"/>
         </w:rPr>
-        <w:t>.1. За неисполнение или ненадлежащее исполнение принятых по Договору обязатель</w:t>
-      </w:r>
-      <w:proofErr w:type="gramStart"/>
-      <w:r>
-        <w:rPr>
-          <w:rFonts w:ascii="Times New Roman" w:hAnsi="Times New Roman"/>
-          <w:lang w:val="ru-RU"/>
-        </w:rPr>
-        <w:t>ств Ст</w:t>
-      </w:r>
-      <w:proofErr w:type="gramEnd"/>
-      <w:r>
-        <w:rPr>
-          <w:rFonts w:ascii="Times New Roman" w:hAnsi="Times New Roman"/>
-          <w:lang w:val="ru-RU"/>
-        </w:rPr>
-        <w:t xml:space="preserve">ороны несут ответственность в соответствии с действующим законодательством Российской Федерации.  </w:t>
+        <w:t xml:space="preserve">.1. За неисполнение или ненадлежащее исполнение принятых по Договору обязательств Стороны несут ответственность в соответствии с действующим законодательством Российской Федерации.  </w:t>
       </w:r>
     </w:p>
     <w:p>
@@ -8598,15 +8174,7 @@
           <w:rFonts w:ascii="Times New Roman" w:hAnsi="Times New Roman"/>
           <w:lang w:val="ru-RU"/>
         </w:rPr>
-        <w:t xml:space="preserve">. </w:t>
-      </w:r>
-      <w:proofErr w:type="gramStart"/>
-      <w:r>
-        <w:rPr>
-          <w:rFonts w:ascii="Times New Roman" w:hAnsi="Times New Roman"/>
-          <w:lang w:val="ru-RU"/>
-        </w:rPr>
-        <w:t xml:space="preserve">Исполнитель не отвечает за встречное исполнение обязательств по </w:t>
+        <w:t xml:space="preserve">. Исполнитель не отвечает за встречное исполнение обязательств по </w:t>
       </w:r>
       <w:r>
         <w:rPr>
@@ -8678,7 +8246,6 @@
         </w:rPr>
         <w:t>, и иных случаях полного или частичного неисполнения Заказчиком обязательств по Договору, а также наличия обстоятельств, очевидно свидетельствующих о том, что такое исполнение не будет произведено в установленный срок.</w:t>
       </w:r>
-      <w:proofErr w:type="gramEnd"/>
     </w:p>
     <w:p>
       <w:pPr>
@@ -8775,15 +8342,7 @@
           <w:rFonts w:ascii="Times New Roman" w:hAnsi="Times New Roman"/>
           <w:lang w:val="ru-RU"/>
         </w:rPr>
-        <w:t xml:space="preserve">. </w:t>
-      </w:r>
-      <w:proofErr w:type="gramStart"/>
-      <w:r>
-        <w:rPr>
-          <w:rFonts w:ascii="Times New Roman" w:hAnsi="Times New Roman"/>
-          <w:lang w:val="ru-RU"/>
-        </w:rPr>
-        <w:t xml:space="preserve">Заказчик самостоятельно в полном объеме несет ответственность за соответствие Рекламных материалов </w:t>
+        <w:t xml:space="preserve">. Заказчик самостоятельно в полном объеме несет ответственность за соответствие Рекламных материалов </w:t>
       </w:r>
       <w:r>
         <w:rPr>
@@ -8797,15 +8356,7 @@
           <w:rFonts w:ascii="Times New Roman" w:hAnsi="Times New Roman"/>
           <w:lang w:val="ru-RU"/>
         </w:rPr>
-        <w:t xml:space="preserve"> требованиям законодательства, в том числе за их содержание и правомерность использования в них объектов интеллектуальной собственности, наличие необходимых разрешений на производство и реализацию рекламируемых объектов,  получение сертификатов на рекламируемые товары (работы, услуги) либо подтверждение их соответствия техническим регламентам</w:t>
-      </w:r>
-      <w:proofErr w:type="gramEnd"/>
-      <w:r>
-        <w:rPr>
-          <w:rFonts w:ascii="Times New Roman" w:hAnsi="Times New Roman"/>
-          <w:lang w:val="ru-RU"/>
-        </w:rPr>
-        <w:t xml:space="preserve"> в установленном порядке, а также </w:t>
+        <w:t xml:space="preserve"> требованиям законодательства, в том числе за их содержание и правомерность использования в них объектов интеллектуальной собственности, наличие необходимых разрешений на производство и реализацию рекламируемых объектов,  получение сертификатов на рекламируемые товары (работы, услуги) либо подтверждение их соответствия техническим регламентам в установленном порядке, а также </w:t>
       </w:r>
       <w:r>
         <w:rPr>
@@ -8875,15 +8426,7 @@
           <w:rFonts w:ascii="Times New Roman" w:hAnsi="Times New Roman"/>
           <w:lang w:val="ru-RU"/>
         </w:rPr>
-        <w:t xml:space="preserve">. </w:t>
-      </w:r>
-      <w:proofErr w:type="gramStart"/>
-      <w:r>
-        <w:rPr>
-          <w:rFonts w:ascii="Times New Roman" w:hAnsi="Times New Roman"/>
-          <w:lang w:val="ru-RU"/>
-        </w:rPr>
-        <w:t xml:space="preserve">В случае если </w:t>
+        <w:t xml:space="preserve">. В случае если </w:t>
       </w:r>
       <w:r>
         <w:rPr>
@@ -8897,15 +8440,7 @@
           <w:rFonts w:ascii="Times New Roman" w:hAnsi="Times New Roman"/>
           <w:lang w:val="ru-RU"/>
         </w:rPr>
-        <w:t>по Договору повлекло предъявление к Исполнителю претензий, исков и/или предписаний по возмещению убытков (выплате компенсаций) со стороны третьих лиц и/или государственных органов либо возбуждение дела об административном правонарушении, Заказчик обязуется незамедлительно по требованию Исполнителя предоставить ему всю запрашиваемую информацию, касающуюся предмета спора, и содействовать Исполнителю в урегулировании таких претензий, а также</w:t>
-      </w:r>
-      <w:proofErr w:type="gramEnd"/>
-      <w:r>
-        <w:rPr>
-          <w:rFonts w:ascii="Times New Roman" w:hAnsi="Times New Roman"/>
-          <w:lang w:val="ru-RU"/>
-        </w:rPr>
-        <w:t xml:space="preserve"> возместить все убытки (включая судебные расходы, расходы по уплате штрафов), причиненные Исполнителю вследствие предъявления, рассмотрения и исполнения таких претензий, исков, предписаний, а равно привлечением к административной ответственности в связи с нарушением прав третьих лиц и/или действующего законодательства в результате</w:t>
+        <w:t>по Договору повлекло предъявление к Исполнителю претензий, исков и/или предписаний по возмещению убытков (выплате компенсаций) со стороны третьих лиц и/или государственных органов либо возбуждение дела об административном правонарушении, Заказчик обязуется незамедлительно по требованию Исполнителя предоставить ему всю запрашиваемую информацию, касающуюся предмета спора, и содействовать Исполнителю в урегулировании таких претензий, а также возместить все убытки (включая судебные расходы, расходы по уплате штрафов), причиненные Исполнителю вследствие предъявления, рассмотрения и исполнения таких претензий, исков, предписаний, а равно привлечением к административной ответственности в связи с нарушением прав третьих лиц и/или действующего законодательства в результате</w:t>
       </w:r>
       <w:r>
         <w:rPr>
@@ -9023,23 +8558,7 @@
           <w:rFonts w:ascii="Times New Roman" w:hAnsi="Times New Roman"/>
           <w:lang w:val="ru-RU"/>
         </w:rPr>
-        <w:t>.2. При наступлении и прекращении форс-мажорных обстоятель</w:t>
-      </w:r>
-      <w:proofErr w:type="gramStart"/>
-      <w:r>
-        <w:rPr>
-          <w:rFonts w:ascii="Times New Roman" w:hAnsi="Times New Roman"/>
-          <w:lang w:val="ru-RU"/>
-        </w:rPr>
-        <w:t>ств Ст</w:t>
-      </w:r>
-      <w:proofErr w:type="gramEnd"/>
-      <w:r>
-        <w:rPr>
-          <w:rFonts w:ascii="Times New Roman" w:hAnsi="Times New Roman"/>
-          <w:lang w:val="ru-RU"/>
-        </w:rPr>
-        <w:t>орона, для которой создалась невозможность исполнения ее обязательств, должна в течение 3 (Трех) дней письменно известить об этом другую Сторону и подтвердить наличие таких обстоятельств справкой, выданной Торгово-промышленной палатой или иным компетентным органом.</w:t>
+        <w:t>.2. При наступлении и прекращении форс-мажорных обстоятельств Сторона, для которой создалась невозможность исполнения ее обязательств, должна в течение 3 (Трех) дней письменно известить об этом другую Сторону и подтвердить наличие таких обстоятельств справкой, выданной Торгово-промышленной палатой или иным компетентным органом.</w:t>
       </w:r>
     </w:p>
     <w:p>
@@ -9206,15 +8725,7 @@
           <w:rFonts w:ascii="Times New Roman" w:hAnsi="Times New Roman"/>
           <w:lang w:val="ru-RU"/>
         </w:rPr>
-        <w:t xml:space="preserve">.1. </w:t>
-      </w:r>
-      <w:proofErr w:type="gramStart"/>
-      <w:r>
-        <w:rPr>
-          <w:rFonts w:ascii="Times New Roman" w:hAnsi="Times New Roman"/>
-          <w:lang w:val="ru-RU"/>
-        </w:rPr>
-        <w:t xml:space="preserve">Стороны соглашаются сохранять в тайне и считать конфиденциальным условия </w:t>
+        <w:t xml:space="preserve">.1. Стороны соглашаются сохранять в тайне и считать конфиденциальным условия </w:t>
       </w:r>
       <w:r>
         <w:rPr>
@@ -9244,7 +8755,6 @@
         </w:rPr>
         <w:t>заключении и исполнении (далее - «Конфиденциальная информация»), и не раскрывать, разглашать, обнародовать или иным способом не предоставлять такую информацию какой-либо третьей стороне без предварительного письменного разрешения передающей эту информацию Стороны.</w:t>
       </w:r>
-      <w:proofErr w:type="gramEnd"/>
     </w:p>
     <w:p>
       <w:pPr>
@@ -9528,23 +9038,7 @@
           <w:rFonts w:ascii="Times New Roman" w:hAnsi="Times New Roman"/>
           <w:lang w:val="ru-RU"/>
         </w:rPr>
-        <w:t xml:space="preserve">. </w:t>
-      </w:r>
-      <w:proofErr w:type="gramStart"/>
-      <w:r>
-        <w:rPr>
-          <w:rFonts w:ascii="Times New Roman" w:hAnsi="Times New Roman"/>
-          <w:lang w:val="ru-RU"/>
-        </w:rPr>
-        <w:t>Договор</w:t>
-      </w:r>
-      <w:proofErr w:type="gramEnd"/>
-      <w:r>
-        <w:rPr>
-          <w:rFonts w:ascii="Times New Roman" w:hAnsi="Times New Roman"/>
-          <w:lang w:val="ru-RU"/>
-        </w:rPr>
-        <w:t xml:space="preserve"> может  быть расторгнут досрочно:</w:t>
+        <w:t>. Договор может  быть расторгнут досрочно:</w:t>
       </w:r>
     </w:p>
     <w:p>
@@ -9644,23 +9138,7 @@
           <w:rFonts w:ascii="Times New Roman" w:hAnsi="Times New Roman"/>
           <w:lang w:val="ru-RU"/>
         </w:rPr>
-        <w:t xml:space="preserve">даты прекращения Договора. При этом Заказчик обязан возместить Исполнителю причиненные таким прекращением </w:t>
-      </w:r>
-      <w:proofErr w:type="gramStart"/>
-      <w:r>
-        <w:rPr>
-          <w:rFonts w:ascii="Times New Roman" w:hAnsi="Times New Roman"/>
-          <w:lang w:val="ru-RU"/>
-        </w:rPr>
-        <w:t>Договора</w:t>
-      </w:r>
-      <w:proofErr w:type="gramEnd"/>
-      <w:r>
-        <w:rPr>
-          <w:rFonts w:ascii="Times New Roman" w:hAnsi="Times New Roman"/>
-          <w:lang w:val="ru-RU"/>
-        </w:rPr>
-        <w:t xml:space="preserve"> </w:t>
+        <w:t xml:space="preserve">даты прекращения Договора. При этом Заказчик обязан возместить Исполнителю причиненные таким прекращением Договора </w:t>
       </w:r>
       <w:r>
         <w:rPr>
@@ -9811,7 +9289,6 @@
         </w:rPr>
         <w:t xml:space="preserve">.4. </w:t>
       </w:r>
-      <w:proofErr w:type="gramStart"/>
       <w:r>
         <w:rPr>
           <w:rFonts w:ascii="Times New Roman" w:hAnsi="Times New Roman"/>
@@ -9831,15 +9308,7 @@
           <w:rFonts w:ascii="Times New Roman" w:hAnsi="Times New Roman"/>
           <w:lang w:val="ru-RU"/>
         </w:rPr>
-        <w:t>при условии</w:t>
-      </w:r>
-      <w:proofErr w:type="gramEnd"/>
-      <w:r>
-        <w:rPr>
-          <w:rFonts w:ascii="Times New Roman" w:hAnsi="Times New Roman"/>
-          <w:lang w:val="ru-RU"/>
-        </w:rPr>
-        <w:t xml:space="preserve"> направления другой Стороне письменного</w:t>
+        <w:t>при условии направления другой Стороне письменного</w:t>
       </w:r>
       <w:r>
         <w:rPr>
@@ -10202,21 +9671,12 @@
         </w:rPr>
         <w:t xml:space="preserve">месяца, следующего за датой направления уведомления об отказе от исполнения Договора, при условии соблюдения сроков на уведомление. В случае </w:t>
       </w:r>
-      <w:proofErr w:type="gramStart"/>
-      <w:r>
-        <w:rPr>
-          <w:rFonts w:ascii="Times New Roman" w:hAnsi="Times New Roman"/>
-          <w:lang w:val="ru-RU"/>
-        </w:rPr>
-        <w:t>нарушения сроков оплаты Услуг / Дополнительных услуг</w:t>
-      </w:r>
-      <w:proofErr w:type="gramEnd"/>
-      <w:r>
-        <w:rPr>
-          <w:rFonts w:ascii="Times New Roman" w:hAnsi="Times New Roman"/>
-          <w:lang w:val="ru-RU"/>
-        </w:rPr>
-        <w:t xml:space="preserve"> или</w:t>
+      <w:r>
+        <w:rPr>
+          <w:rFonts w:ascii="Times New Roman" w:hAnsi="Times New Roman"/>
+          <w:lang w:val="ru-RU"/>
+        </w:rPr>
+        <w:t>нарушения сроков оплаты Услуг / Дополнительных услуг или</w:t>
       </w:r>
       <w:r>
         <w:rPr>
@@ -10822,15 +10282,7 @@
           <w:rFonts w:ascii="Times New Roman" w:hAnsi="Times New Roman"/>
           <w:lang w:val="ru-RU"/>
         </w:rPr>
-        <w:t xml:space="preserve">адресам. </w:t>
-      </w:r>
-      <w:proofErr w:type="gramStart"/>
-      <w:r>
-        <w:rPr>
-          <w:rFonts w:ascii="Times New Roman" w:hAnsi="Times New Roman"/>
-          <w:lang w:val="ru-RU"/>
-        </w:rPr>
-        <w:t>Уведомления</w:t>
+        <w:t>адресам. Уведомления</w:t>
       </w:r>
       <w:r>
         <w:rPr>
@@ -10974,7 +10426,6 @@
         </w:rPr>
         <w:t xml:space="preserve"> электронной почты.</w:t>
       </w:r>
-      <w:proofErr w:type="gramEnd"/>
     </w:p>
     <w:p>
       <w:pPr>
@@ -11330,7 +10781,7 @@
         <w:tblW w:w="0" w:type="auto"/>
         <w:tblInd w:w="108" w:type="dxa"/>
         <w:tblLayout w:type="fixed"/>
-        <w:tblLook w:val="0000" w:firstRow="0" w:lastRow="0" w:firstColumn="0" w:lastColumn="0" w:noHBand="0" w:noVBand="0"/>
+        <w:tblLook w:val="0000"/>
       </w:tblPr>
       <w:tblGrid>
         <w:gridCol w:w="4960"/>
@@ -11388,7 +10839,6 @@
                 </w:placeholder>
                 <w:text/>
               </w:sdtPr>
-              <w:sdtEndPr/>
               <w:sdtContent>
                 <w:r>
                   <w:rPr>
@@ -11428,7 +10878,6 @@
                 </w:placeholder>
                 <w:text/>
               </w:sdtPr>
-              <w:sdtEndPr/>
               <w:sdtContent>
                 <w:r>
                   <w:rPr>
@@ -11460,7 +10909,6 @@
                 </w:placeholder>
                 <w:text/>
               </w:sdtPr>
-              <w:sdtEndPr/>
               <w:sdtContent>
                 <w:r>
                   <w:rPr>
@@ -11500,7 +10948,6 @@
                 </w:placeholder>
                 <w:text/>
               </w:sdtPr>
-              <w:sdtEndPr/>
               <w:sdtContent>
                 <w:r>
                   <w:rPr>
@@ -11510,6 +10957,52 @@
                   </w:rPr>
                   <w:t>улица Ленина</w:t>
                 </w:r>
+              </w:sdtContent>
+            </w:sdt>
+          </w:p>
+          <w:p>
+            <w:pPr>
+              <w:autoSpaceDE w:val="0"/>
+              <w:rPr>
+                <w:rFonts w:ascii="Times New Roman" w:hAnsi="Times New Roman" w:cs="Times New Roman"/>
+                <w:lang w:val="ru-RU"/>
+              </w:rPr>
+            </w:pPr>
+            <w:r>
+              <w:rPr>
+                <w:rFonts w:ascii="Times New Roman" w:hAnsi="Times New Roman" w:cs="Times New Roman"/>
+                <w:lang w:val="ru-RU"/>
+              </w:rPr>
+              <w:t>Фактический адрес</w:t>
+            </w:r>
+            <w:r>
+              <w:rPr>
+                <w:rFonts w:ascii="Times New Roman" w:hAnsi="Times New Roman" w:cs="Times New Roman"/>
+                <w:lang w:val="ru-RU"/>
+              </w:rPr>
+              <w:t xml:space="preserve">: </w:t>
+            </w:r>
+            <w:sdt>
+              <w:sdtPr>
+                <w:rPr>
+                  <w:rFonts w:ascii="Times New Roman" w:hAnsi="Times New Roman" w:cs="Times New Roman"/>
+                </w:rPr>
+                <w:alias w:val="BranchOfficeOrganizationUnit.ActualAddress"/>
+                <w:id w:val="578585105"/>
+                <w:placeholder>
+                  <w:docPart w:val="423D69724AEE44F9BB931A8249B31E77"/>
+                </w:placeholder>
+              </w:sdtPr>
+              <w:sdtContent>
+                <w:proofErr w:type="spellStart"/>
+                <w:r>
+                  <w:rPr>
+                    <w:rFonts w:ascii="Times New Roman" w:hAnsi="Times New Roman" w:cs="Times New Roman"/>
+                    <w:b/>
+                  </w:rPr>
+                  <w:t>ActualAddress</w:t>
+                </w:r>
+                <w:proofErr w:type="spellEnd"/>
               </w:sdtContent>
             </w:sdt>
           </w:p>
@@ -11541,15 +11034,24 @@
                 </w:placeholder>
                 <w:text/>
               </w:sdtPr>
-              <w:sdtEndPr/>
               <w:sdtContent>
+                <w:proofErr w:type="spellStart"/>
                 <w:r>
                   <w:rPr>
                     <w:rFonts w:ascii="Times New Roman" w:hAnsi="Times New Roman" w:cs="Times New Roman"/>
                     <w:b/>
                     <w:lang w:val="ru-RU"/>
                   </w:rPr>
-                  <w:t xml:space="preserve">р/с к/с </w:t>
+                  <w:t>р</w:t>
+                </w:r>
+                <w:proofErr w:type="spellEnd"/>
+                <w:r>
+                  <w:rPr>
+                    <w:rFonts w:ascii="Times New Roman" w:hAnsi="Times New Roman" w:cs="Times New Roman"/>
+                    <w:b/>
+                    <w:lang w:val="ru-RU"/>
+                  </w:rPr>
+                  <w:t xml:space="preserve">/с к/с </w:t>
                 </w:r>
                 <w:proofErr w:type="spellStart"/>
                 <w:r>
@@ -11584,9 +11086,56 @@
               <w:autoSpaceDE w:val="0"/>
               <w:rPr>
                 <w:rFonts w:ascii="Times New Roman" w:hAnsi="Times New Roman" w:cs="Times New Roman"/>
-                <w:lang w:val="ru-RU" w:eastAsia="ru-RU" w:bidi="ar-SA"/>
+                <w:lang w:val="ru-RU"/>
               </w:rPr>
             </w:pPr>
+            <w:r>
+              <w:rPr>
+                <w:rFonts w:ascii="Times New Roman" w:hAnsi="Times New Roman" w:cs="Times New Roman"/>
+              </w:rPr>
+              <w:t>E</w:t>
+            </w:r>
+            <w:r>
+              <w:rPr>
+                <w:rFonts w:ascii="Times New Roman" w:hAnsi="Times New Roman" w:cs="Times New Roman"/>
+                <w:lang w:val="ru-RU"/>
+              </w:rPr>
+              <w:t>-</w:t>
+            </w:r>
+            <w:r>
+              <w:rPr>
+                <w:rFonts w:ascii="Times New Roman" w:hAnsi="Times New Roman" w:cs="Times New Roman"/>
+              </w:rPr>
+              <w:t>mail</w:t>
+            </w:r>
+            <w:r>
+              <w:rPr>
+                <w:rFonts w:ascii="Times New Roman" w:hAnsi="Times New Roman" w:cs="Times New Roman"/>
+                <w:lang w:val="ru-RU"/>
+              </w:rPr>
+              <w:t xml:space="preserve">: </w:t>
+            </w:r>
+            <w:sdt>
+              <w:sdtPr>
+                <w:rPr>
+                  <w:rFonts w:ascii="Times New Roman" w:hAnsi="Times New Roman" w:cs="Times New Roman"/>
+                </w:rPr>
+                <w:alias w:val="BranchOfficeOrganizationUnit.Email"/>
+                <w:id w:val="578585107"/>
+                <w:placeholder>
+                  <w:docPart w:val="6D16D394073B48A29EEF05D1BE52C4E1"/>
+                </w:placeholder>
+              </w:sdtPr>
+              <w:sdtContent>
+                <w:r>
+                  <w:rPr>
+                    <w:rFonts w:ascii="Times New Roman" w:hAnsi="Times New Roman" w:cs="Times New Roman"/>
+                    <w:b/>
+                  </w:rPr>
+                  <w:t>Email</w:t>
+                </w:r>
+              </w:sdtContent>
+            </w:sdt>
             <w:r>
               <w:rPr>
                 <w:rFonts w:ascii="Times New Roman" w:hAnsi="Times New Roman" w:cs="Times New Roman"/>
@@ -11684,7 +11233,6 @@
                 </w:placeholder>
                 <w:text/>
               </w:sdtPr>
-              <w:sdtEndPr/>
               <w:sdtContent>
                 <w:r>
                   <w:rPr>
@@ -11744,7 +11292,6 @@
                 </w:placeholder>
                 <w:text/>
               </w:sdtPr>
-              <w:sdtEndPr/>
               <w:sdtContent>
                 <w:r>
                   <w:rPr>
@@ -11777,7 +11324,6 @@
                 </w:placeholder>
                 <w:text/>
               </w:sdtPr>
-              <w:sdtEndPr/>
               <w:sdtContent>
                 <w:r>
                   <w:rPr>
@@ -11819,7 +11365,6 @@
                 </w:placeholder>
                 <w:text/>
               </w:sdtPr>
-              <w:sdtEndPr/>
               <w:sdtContent>
                 <w:r>
                   <w:rPr>
@@ -11869,13 +11414,20 @@
                 </w:placeholder>
                 <w:text/>
               </w:sdtPr>
-              <w:sdtEndPr/>
               <w:sdtContent>
+                <w:proofErr w:type="spellStart"/>
                 <w:r>
                   <w:rPr>
                     <w:b/>
                   </w:rPr>
-                  <w:t xml:space="preserve">р/с к/с </w:t>
+                  <w:t>р</w:t>
+                </w:r>
+                <w:proofErr w:type="spellEnd"/>
+                <w:r>
+                  <w:rPr>
+                    <w:b/>
+                  </w:rPr>
+                  <w:t xml:space="preserve">/с к/с </w:t>
                 </w:r>
                 <w:proofErr w:type="spellStart"/>
                 <w:r>
@@ -11949,7 +11501,6 @@
                 </w:placeholder>
                 <w:text/>
               </w:sdtPr>
-              <w:sdtEndPr/>
               <w:sdtContent>
                 <w:r>
                   <w:rPr>
@@ -12118,7 +11669,6 @@
                 <w:showingPlcHdr/>
                 <w:text/>
               </w:sdtPr>
-              <w:sdtEndPr/>
               <w:sdtContent>
                 <w:r>
                   <w:rPr>
@@ -12250,8 +11800,8 @@
       </w:pPr>
     </w:p>
     <w:sectPr>
-      <w:footerReference w:type="even" r:id="rId14"/>
-      <w:footerReference w:type="default" r:id="rId15"/>
+      <w:footerReference w:type="even" r:id="rId13"/>
+      <w:footerReference w:type="default" r:id="rId14"/>
       <w:type w:val="continuous"/>
       <w:pgSz w:w="11906" w:h="16838"/>
       <w:pgMar w:top="568" w:right="850" w:bottom="1001" w:left="1134" w:header="720" w:footer="708" w:gutter="0"/>
@@ -12263,7 +11813,7 @@
 </file>
 
 <file path=word/endnotes.xml><?xml version="1.0" encoding="utf-8"?>
-<w:endnotes xmlns:wpc="http://schemas.microsoft.com/office/word/2010/wordprocessingCanvas" xmlns:mc="http://schemas.openxmlformats.org/markup-compatibility/2006" xmlns:o="urn:schemas-microsoft-com:office:office" xmlns:r="http://schemas.openxmlformats.org/officeDocument/2006/relationships" xmlns:m="http://schemas.openxmlformats.org/officeDocument/2006/math" xmlns:v="urn:schemas-microsoft-com:vml" xmlns:wp14="http://schemas.microsoft.com/office/word/2010/wordprocessingDrawing" xmlns:wp="http://schemas.openxmlformats.org/drawingml/2006/wordprocessingDrawing" xmlns:w10="urn:schemas-microsoft-com:office:word" xmlns:w="http://schemas.openxmlformats.org/wordprocessingml/2006/main" xmlns:w14="http://schemas.microsoft.com/office/word/2010/wordml" xmlns:wpg="http://schemas.microsoft.com/office/word/2010/wordprocessingGroup" xmlns:wpi="http://schemas.microsoft.com/office/word/2010/wordprocessingInk" xmlns:wne="http://schemas.microsoft.com/office/word/2006/wordml" xmlns:wps="http://schemas.microsoft.com/office/word/2010/wordprocessingShape" mc:Ignorable="w14 wp14">
+<w:endnotes xmlns:ve="http://schemas.openxmlformats.org/markup-compatibility/2006" xmlns:o="urn:schemas-microsoft-com:office:office" xmlns:r="http://schemas.openxmlformats.org/officeDocument/2006/relationships" xmlns:m="http://schemas.openxmlformats.org/officeDocument/2006/math" xmlns:v="urn:schemas-microsoft-com:vml" xmlns:wp="http://schemas.openxmlformats.org/drawingml/2006/wordprocessingDrawing" xmlns:w10="urn:schemas-microsoft-com:office:word" xmlns:w="http://schemas.openxmlformats.org/wordprocessingml/2006/main" xmlns:wne="http://schemas.microsoft.com/office/word/2006/wordml">
   <w:endnote w:type="separator" w:id="-1">
     <w:p>
       <w:r>
@@ -12282,7 +11832,7 @@
 </file>
 
 <file path=word/footer1.xml><?xml version="1.0" encoding="utf-8"?>
-<w:ftr xmlns:wpc="http://schemas.microsoft.com/office/word/2010/wordprocessingCanvas" xmlns:mc="http://schemas.openxmlformats.org/markup-compatibility/2006" xmlns:o="urn:schemas-microsoft-com:office:office" xmlns:r="http://schemas.openxmlformats.org/officeDocument/2006/relationships" xmlns:m="http://schemas.openxmlformats.org/officeDocument/2006/math" xmlns:v="urn:schemas-microsoft-com:vml" xmlns:wp14="http://schemas.microsoft.com/office/word/2010/wordprocessingDrawing" xmlns:wp="http://schemas.openxmlformats.org/drawingml/2006/wordprocessingDrawing" xmlns:w10="urn:schemas-microsoft-com:office:word" xmlns:w="http://schemas.openxmlformats.org/wordprocessingml/2006/main" xmlns:w14="http://schemas.microsoft.com/office/word/2010/wordml" xmlns:wpg="http://schemas.microsoft.com/office/word/2010/wordprocessingGroup" xmlns:wpi="http://schemas.microsoft.com/office/word/2010/wordprocessingInk" xmlns:wne="http://schemas.microsoft.com/office/word/2006/wordml" xmlns:wps="http://schemas.microsoft.com/office/word/2010/wordprocessingShape" mc:Ignorable="w14 wp14">
+<w:ftr xmlns:ve="http://schemas.openxmlformats.org/markup-compatibility/2006" xmlns:o="urn:schemas-microsoft-com:office:office" xmlns:r="http://schemas.openxmlformats.org/officeDocument/2006/relationships" xmlns:m="http://schemas.openxmlformats.org/officeDocument/2006/math" xmlns:v="urn:schemas-microsoft-com:vml" xmlns:wp="http://schemas.openxmlformats.org/drawingml/2006/wordprocessingDrawing" xmlns:w10="urn:schemas-microsoft-com:office:word" xmlns:w="http://schemas.openxmlformats.org/wordprocessingml/2006/main" xmlns:wne="http://schemas.microsoft.com/office/word/2006/wordml">
   <w:p>
     <w:pPr>
       <w:pStyle w:val="WW-footer"/>
@@ -12378,7 +11928,7 @@
         <w:noProof/>
         <w:lang w:val="ru-RU"/>
       </w:rPr>
-      <w:t>12</w:t>
+      <w:t>4</w:t>
     </w:r>
     <w:r>
       <w:rPr>
@@ -12435,7 +11985,7 @@
 </file>
 
 <file path=word/footer2.xml><?xml version="1.0" encoding="utf-8"?>
-<w:ftr xmlns:wpc="http://schemas.microsoft.com/office/word/2010/wordprocessingCanvas" xmlns:mc="http://schemas.openxmlformats.org/markup-compatibility/2006" xmlns:o="urn:schemas-microsoft-com:office:office" xmlns:r="http://schemas.openxmlformats.org/officeDocument/2006/relationships" xmlns:m="http://schemas.openxmlformats.org/officeDocument/2006/math" xmlns:v="urn:schemas-microsoft-com:vml" xmlns:wp14="http://schemas.microsoft.com/office/word/2010/wordprocessingDrawing" xmlns:wp="http://schemas.openxmlformats.org/drawingml/2006/wordprocessingDrawing" xmlns:w10="urn:schemas-microsoft-com:office:word" xmlns:w="http://schemas.openxmlformats.org/wordprocessingml/2006/main" xmlns:w14="http://schemas.microsoft.com/office/word/2010/wordml" xmlns:wpg="http://schemas.microsoft.com/office/word/2010/wordprocessingGroup" xmlns:wpi="http://schemas.microsoft.com/office/word/2010/wordprocessingInk" xmlns:wne="http://schemas.microsoft.com/office/word/2006/wordml" xmlns:wps="http://schemas.microsoft.com/office/word/2010/wordprocessingShape" mc:Ignorable="w14 wp14">
+<w:ftr xmlns:ve="http://schemas.openxmlformats.org/markup-compatibility/2006" xmlns:o="urn:schemas-microsoft-com:office:office" xmlns:r="http://schemas.openxmlformats.org/officeDocument/2006/relationships" xmlns:m="http://schemas.openxmlformats.org/officeDocument/2006/math" xmlns:v="urn:schemas-microsoft-com:vml" xmlns:wp="http://schemas.openxmlformats.org/drawingml/2006/wordprocessingDrawing" xmlns:w10="urn:schemas-microsoft-com:office:word" xmlns:w="http://schemas.openxmlformats.org/wordprocessingml/2006/main" xmlns:wne="http://schemas.microsoft.com/office/word/2006/wordml">
   <w:p>
     <w:pPr>
       <w:pStyle w:val="ae"/>
@@ -12539,7 +12089,7 @@
         <w:noProof/>
         <w:lang w:val="ru-RU"/>
       </w:rPr>
-      <w:t>11</w:t>
+      <w:t>5</w:t>
     </w:r>
     <w:r>
       <w:rPr>
@@ -12596,7 +12146,7 @@
 </file>
 
 <file path=word/footnotes.xml><?xml version="1.0" encoding="utf-8"?>
-<w:footnotes xmlns:wpc="http://schemas.microsoft.com/office/word/2010/wordprocessingCanvas" xmlns:mc="http://schemas.openxmlformats.org/markup-compatibility/2006" xmlns:o="urn:schemas-microsoft-com:office:office" xmlns:r="http://schemas.openxmlformats.org/officeDocument/2006/relationships" xmlns:m="http://schemas.openxmlformats.org/officeDocument/2006/math" xmlns:v="urn:schemas-microsoft-com:vml" xmlns:wp14="http://schemas.microsoft.com/office/word/2010/wordprocessingDrawing" xmlns:wp="http://schemas.openxmlformats.org/drawingml/2006/wordprocessingDrawing" xmlns:w10="urn:schemas-microsoft-com:office:word" xmlns:w="http://schemas.openxmlformats.org/wordprocessingml/2006/main" xmlns:w14="http://schemas.microsoft.com/office/word/2010/wordml" xmlns:wpg="http://schemas.microsoft.com/office/word/2010/wordprocessingGroup" xmlns:wpi="http://schemas.microsoft.com/office/word/2010/wordprocessingInk" xmlns:wne="http://schemas.microsoft.com/office/word/2006/wordml" xmlns:wps="http://schemas.microsoft.com/office/word/2010/wordprocessingShape" mc:Ignorable="w14 wp14">
+<w:footnotes xmlns:ve="http://schemas.openxmlformats.org/markup-compatibility/2006" xmlns:o="urn:schemas-microsoft-com:office:office" xmlns:r="http://schemas.openxmlformats.org/officeDocument/2006/relationships" xmlns:m="http://schemas.openxmlformats.org/officeDocument/2006/math" xmlns:v="urn:schemas-microsoft-com:vml" xmlns:wp="http://schemas.openxmlformats.org/drawingml/2006/wordprocessingDrawing" xmlns:w10="urn:schemas-microsoft-com:office:word" xmlns:w="http://schemas.openxmlformats.org/wordprocessingml/2006/main" xmlns:wne="http://schemas.microsoft.com/office/word/2006/wordml">
   <w:footnote w:type="separator" w:id="-1">
     <w:p>
       <w:r>
@@ -12615,7 +12165,7 @@
 </file>
 
 <file path=word/numbering.xml><?xml version="1.0" encoding="utf-8"?>
-<w:numbering xmlns:wpc="http://schemas.microsoft.com/office/word/2010/wordprocessingCanvas" xmlns:mc="http://schemas.openxmlformats.org/markup-compatibility/2006" xmlns:o="urn:schemas-microsoft-com:office:office" xmlns:r="http://schemas.openxmlformats.org/officeDocument/2006/relationships" xmlns:m="http://schemas.openxmlformats.org/officeDocument/2006/math" xmlns:v="urn:schemas-microsoft-com:vml" xmlns:wp14="http://schemas.microsoft.com/office/word/2010/wordprocessingDrawing" xmlns:wp="http://schemas.openxmlformats.org/drawingml/2006/wordprocessingDrawing" xmlns:w10="urn:schemas-microsoft-com:office:word" xmlns:w="http://schemas.openxmlformats.org/wordprocessingml/2006/main" xmlns:w14="http://schemas.microsoft.com/office/word/2010/wordml" xmlns:wpg="http://schemas.microsoft.com/office/word/2010/wordprocessingGroup" xmlns:wpi="http://schemas.microsoft.com/office/word/2010/wordprocessingInk" xmlns:wne="http://schemas.microsoft.com/office/word/2006/wordml" xmlns:wps="http://schemas.microsoft.com/office/word/2010/wordprocessingShape" mc:Ignorable="w14 wp14">
+<w:numbering xmlns:ve="http://schemas.openxmlformats.org/markup-compatibility/2006" xmlns:o="urn:schemas-microsoft-com:office:office" xmlns:r="http://schemas.openxmlformats.org/officeDocument/2006/relationships" xmlns:m="http://schemas.openxmlformats.org/officeDocument/2006/math" xmlns:v="urn:schemas-microsoft-com:vml" xmlns:wp="http://schemas.openxmlformats.org/drawingml/2006/wordprocessingDrawing" xmlns:w10="urn:schemas-microsoft-com:office:word" xmlns:w="http://schemas.openxmlformats.org/wordprocessingml/2006/main" xmlns:wne="http://schemas.microsoft.com/office/word/2006/wordml">
   <w:abstractNum w:abstractNumId="0">
     <w:nsid w:val="00000001"/>
     <w:multiLevelType w:val="multilevel"/>
@@ -13509,7 +13059,7 @@
 </file>
 
 <file path=word/styles.xml><?xml version="1.0" encoding="utf-8"?>
-<w:styles xmlns:mc="http://schemas.openxmlformats.org/markup-compatibility/2006" xmlns:r="http://schemas.openxmlformats.org/officeDocument/2006/relationships" xmlns:w="http://schemas.openxmlformats.org/wordprocessingml/2006/main" xmlns:w14="http://schemas.microsoft.com/office/word/2010/wordml" mc:Ignorable="w14">
+<w:styles xmlns:r="http://schemas.openxmlformats.org/officeDocument/2006/relationships" xmlns:w="http://schemas.openxmlformats.org/wordprocessingml/2006/main">
   <w:docDefaults>
     <w:rPrDefault>
       <w:rPr>
@@ -13931,6 +13481,7 @@
     <w:uiPriority w:val="99"/>
     <w:semiHidden/>
     <w:unhideWhenUsed/>
+    <w:qFormat/>
     <w:tblPr>
       <w:tblInd w:w="0" w:type="dxa"/>
       <w:tblCellMar>
@@ -15374,7 +14925,7 @@
 </file>
 
 <file path=word/glossary/document.xml><?xml version="1.0" encoding="utf-8"?>
-<w:glossaryDocument xmlns:wpc="http://schemas.microsoft.com/office/word/2010/wordprocessingCanvas" xmlns:mc="http://schemas.openxmlformats.org/markup-compatibility/2006" xmlns:o="urn:schemas-microsoft-com:office:office" xmlns:r="http://schemas.openxmlformats.org/officeDocument/2006/relationships" xmlns:m="http://schemas.openxmlformats.org/officeDocument/2006/math" xmlns:v="urn:schemas-microsoft-com:vml" xmlns:wp14="http://schemas.microsoft.com/office/word/2010/wordprocessingDrawing" xmlns:wp="http://schemas.openxmlformats.org/drawingml/2006/wordprocessingDrawing" xmlns:w10="urn:schemas-microsoft-com:office:word" xmlns:w="http://schemas.openxmlformats.org/wordprocessingml/2006/main" xmlns:w14="http://schemas.microsoft.com/office/word/2010/wordml" xmlns:wpg="http://schemas.microsoft.com/office/word/2010/wordprocessingGroup" xmlns:wpi="http://schemas.microsoft.com/office/word/2010/wordprocessingInk" xmlns:wne="http://schemas.microsoft.com/office/word/2006/wordml" xmlns:wps="http://schemas.microsoft.com/office/word/2010/wordprocessingShape" mc:Ignorable="w14 wp14">
+<w:glossaryDocument xmlns:ve="http://schemas.openxmlformats.org/markup-compatibility/2006" xmlns:o="urn:schemas-microsoft-com:office:office" xmlns:r="http://schemas.openxmlformats.org/officeDocument/2006/relationships" xmlns:m="http://schemas.openxmlformats.org/officeDocument/2006/math" xmlns:v="urn:schemas-microsoft-com:vml" xmlns:wp="http://schemas.openxmlformats.org/drawingml/2006/wordprocessingDrawing" xmlns:w10="urn:schemas-microsoft-com:office:word" xmlns:w="http://schemas.openxmlformats.org/wordprocessingml/2006/main" xmlns:wne="http://schemas.microsoft.com/office/word/2006/wordml">
   <w:docParts>
     <w:docPart>
       <w:docPartPr>
@@ -15928,12 +15479,70 @@
         </w:p>
       </w:docPartBody>
     </w:docPart>
+    <w:docPart>
+      <w:docPartPr>
+        <w:name w:val="423D69724AEE44F9BB931A8249B31E77"/>
+        <w:category>
+          <w:name w:val="Общие"/>
+          <w:gallery w:val="placeholder"/>
+        </w:category>
+        <w:types>
+          <w:type w:val="bbPlcHdr"/>
+        </w:types>
+        <w:behaviors>
+          <w:behavior w:val="content"/>
+        </w:behaviors>
+        <w:guid w:val="{75CB6A90-8DF1-42EE-86F1-29722F5B07A2}"/>
+      </w:docPartPr>
+      <w:docPartBody>
+        <w:p>
+          <w:pPr>
+            <w:pStyle w:val="423D69724AEE44F9BB931A8249B31E77"/>
+          </w:pPr>
+          <w:r>
+            <w:rPr>
+              <w:rStyle w:val="a3"/>
+            </w:rPr>
+            <w:t>Место для ввода текста.</w:t>
+          </w:r>
+        </w:p>
+      </w:docPartBody>
+    </w:docPart>
+    <w:docPart>
+      <w:docPartPr>
+        <w:name w:val="6D16D394073B48A29EEF05D1BE52C4E1"/>
+        <w:category>
+          <w:name w:val="Общие"/>
+          <w:gallery w:val="placeholder"/>
+        </w:category>
+        <w:types>
+          <w:type w:val="bbPlcHdr"/>
+        </w:types>
+        <w:behaviors>
+          <w:behavior w:val="content"/>
+        </w:behaviors>
+        <w:guid w:val="{DAE60A13-1B05-4BEC-BBE0-EB0C8171966C}"/>
+      </w:docPartPr>
+      <w:docPartBody>
+        <w:p>
+          <w:pPr>
+            <w:pStyle w:val="6D16D394073B48A29EEF05D1BE52C4E1"/>
+          </w:pPr>
+          <w:r>
+            <w:rPr>
+              <w:rStyle w:val="a3"/>
+            </w:rPr>
+            <w:t>Место для ввода текста.</w:t>
+          </w:r>
+        </w:p>
+      </w:docPartBody>
+    </w:docPart>
   </w:docParts>
 </w:glossaryDocument>
 </file>
 
 <file path=word/glossary/fontTable.xml><?xml version="1.0" encoding="utf-8"?>
-<w:fonts xmlns:mc="http://schemas.openxmlformats.org/markup-compatibility/2006" xmlns:r="http://schemas.openxmlformats.org/officeDocument/2006/relationships" xmlns:w="http://schemas.openxmlformats.org/wordprocessingml/2006/main" xmlns:w14="http://schemas.microsoft.com/office/word/2010/wordml" mc:Ignorable="w14">
+<w:fonts xmlns:r="http://schemas.openxmlformats.org/officeDocument/2006/relationships" xmlns:w="http://schemas.openxmlformats.org/wordprocessingml/2006/main">
   <w:font w:name="Arial">
     <w:panose1 w:val="020B0604020202020204"/>
     <w:charset w:val="CC"/>
@@ -15946,7 +15555,7 @@
     <w:charset w:val="CC"/>
     <w:family w:val="roman"/>
     <w:pitch w:val="variable"/>
-    <w:sig w:usb0="E0002AFF" w:usb1="C0007841" w:usb2="00000009" w:usb3="00000000" w:csb0="000001FF" w:csb1="00000000"/>
+    <w:sig w:usb0="E0002AFF" w:usb1="C0007843" w:usb2="00000009" w:usb3="00000000" w:csb0="000001FF" w:csb1="00000000"/>
   </w:font>
   <w:font w:name="Symbol">
     <w:panose1 w:val="05050102010706020507"/>
@@ -16001,22 +15610,22 @@
   </w:font>
   <w:font w:name="Tahoma">
     <w:panose1 w:val="020B0604030504040204"/>
-    <w:charset w:val="CC"/>
+    <w:charset w:val="00"/>
     <w:family w:val="swiss"/>
+    <w:notTrueType/>
     <w:pitch w:val="variable"/>
-    <w:sig w:usb0="E1002EFF" w:usb1="C000605B" w:usb2="00000029" w:usb3="00000000" w:csb0="000101FF" w:csb1="00000000"/>
+    <w:sig w:usb0="00000003" w:usb1="00000000" w:usb2="00000000" w:usb3="00000000" w:csb0="00000001" w:csb1="00000000"/>
   </w:font>
 </w:fonts>
 </file>
 
 <file path=word/glossary/settings.xml><?xml version="1.0" encoding="utf-8"?>
-<w:settings xmlns:mc="http://schemas.openxmlformats.org/markup-compatibility/2006" xmlns:o="urn:schemas-microsoft-com:office:office" xmlns:r="http://schemas.openxmlformats.org/officeDocument/2006/relationships" xmlns:m="http://schemas.openxmlformats.org/officeDocument/2006/math" xmlns:v="urn:schemas-microsoft-com:vml" xmlns:w10="urn:schemas-microsoft-com:office:word" xmlns:w="http://schemas.openxmlformats.org/wordprocessingml/2006/main" xmlns:w14="http://schemas.microsoft.com/office/word/2010/wordml" xmlns:sl="http://schemas.openxmlformats.org/schemaLibrary/2006/main" mc:Ignorable="w14">
+<w:settings xmlns:o="urn:schemas-microsoft-com:office:office" xmlns:r="http://schemas.openxmlformats.org/officeDocument/2006/relationships" xmlns:m="http://schemas.openxmlformats.org/officeDocument/2006/math" xmlns:v="urn:schemas-microsoft-com:vml" xmlns:w10="urn:schemas-microsoft-com:office:word" xmlns:w="http://schemas.openxmlformats.org/wordprocessingml/2006/main" xmlns:sl="http://schemas.openxmlformats.org/schemaLibrary/2006/main">
   <w:view w:val="normal"/>
   <w:defaultTabStop w:val="708"/>
   <w:characterSpacingControl w:val="doNotCompress"/>
   <w:compat>
     <w:useFELayout/>
-    <w:compatSetting w:name="compatibilityMode" w:uri="http://schemas.microsoft.com/office/word" w:val="12"/>
   </w:compat>
   <w:rsids>
     <w:rsidRoot w:val="00C20F19"/>
@@ -16030,13 +15639,17 @@
     <w:rsid w:val="00584E9E"/>
     <w:rsid w:val="006B6C06"/>
     <w:rsid w:val="00773722"/>
+    <w:rsid w:val="008F03EB"/>
     <w:rsid w:val="009E1786"/>
     <w:rsid w:val="009E4C91"/>
     <w:rsid w:val="00A76C88"/>
     <w:rsid w:val="00AD0B7A"/>
     <w:rsid w:val="00B07DB3"/>
+    <w:rsid w:val="00B15748"/>
     <w:rsid w:val="00C20F19"/>
+    <w:rsid w:val="00CC177A"/>
     <w:rsid w:val="00E838E0"/>
+    <w:rsid w:val="00F43D2D"/>
     <w:rsid w:val="00FB5BA4"/>
     <w:rsid w:val="00FB7986"/>
     <w:rsid w:val="00FD0425"/>
@@ -16045,7 +15658,7 @@
     <m:mathFont m:val="Cambria Math"/>
     <m:brkBin m:val="before"/>
     <m:brkBinSub m:val="--"/>
-    <m:smallFrac m:val="0"/>
+    <m:smallFrac m:val="off"/>
     <m:dispDef/>
     <m:lMargin m:val="0"/>
     <m:rMargin m:val="0"/>
@@ -16062,7 +15675,7 @@
 </file>
 
 <file path=word/glossary/styles.xml><?xml version="1.0" encoding="utf-8"?>
-<w:styles xmlns:mc="http://schemas.openxmlformats.org/markup-compatibility/2006" xmlns:r="http://schemas.openxmlformats.org/officeDocument/2006/relationships" xmlns:w="http://schemas.openxmlformats.org/wordprocessingml/2006/main" xmlns:w14="http://schemas.microsoft.com/office/word/2010/wordml" mc:Ignorable="w14">
+<w:styles xmlns:r="http://schemas.openxmlformats.org/officeDocument/2006/relationships" xmlns:w="http://schemas.openxmlformats.org/wordprocessingml/2006/main">
   <w:docDefaults>
     <w:rPrDefault>
       <w:rPr>
@@ -16233,6 +15846,7 @@
     <w:uiPriority w:val="99"/>
     <w:semiHidden/>
     <w:unhideWhenUsed/>
+    <w:qFormat/>
     <w:tblPr>
       <w:tblInd w:w="0" w:type="dxa"/>
       <w:tblCellMar>
@@ -16254,10 +15868,7 @@
     <w:basedOn w:val="a0"/>
     <w:uiPriority w:val="99"/>
     <w:semiHidden/>
-    <w:rsid w:val="00E838E0"/>
-    <w:rPr>
-      <w:color w:val="808080"/>
-    </w:rPr>
+    <w:rsid w:val="008F03EB"/>
   </w:style>
   <w:style w:type="paragraph" w:customStyle="1" w:styleId="73AF8763F8B5408CA7DC35C149078C75">
     <w:name w:val="73AF8763F8B5408CA7DC35C149078C75"/>
@@ -17818,201 +17429,19 @@
       <w:lang w:eastAsia="ar-SA"/>
     </w:rPr>
   </w:style>
-</w:styles>
-</file>
-
-<file path=word/glossary/stylesWithEffects.xml><?xml version="1.0" encoding="utf-8"?>
-<w:styles xmlns:wpc="http://schemas.microsoft.com/office/word/2010/wordprocessingCanvas" xmlns:mc="http://schemas.openxmlformats.org/markup-compatibility/2006" xmlns:o="urn:schemas-microsoft-com:office:office" xmlns:r="http://schemas.openxmlformats.org/officeDocument/2006/relationships" xmlns:m="http://schemas.openxmlformats.org/officeDocument/2006/math" xmlns:v="urn:schemas-microsoft-com:vml" xmlns:wp14="http://schemas.microsoft.com/office/word/2010/wordprocessingDrawing" xmlns:wp="http://schemas.openxmlformats.org/drawingml/2006/wordprocessingDrawing" xmlns:w10="urn:schemas-microsoft-com:office:word" xmlns:w="http://schemas.openxmlformats.org/wordprocessingml/2006/main" xmlns:w14="http://schemas.microsoft.com/office/word/2010/wordml" xmlns:wpg="http://schemas.microsoft.com/office/word/2010/wordprocessingGroup" xmlns:wpi="http://schemas.microsoft.com/office/word/2010/wordprocessingInk" xmlns:wne="http://schemas.microsoft.com/office/word/2006/wordml" xmlns:wps="http://schemas.microsoft.com/office/word/2010/wordprocessingShape" mc:Ignorable="w14 wp14">
-  <w:docDefaults>
-    <w:rPrDefault>
-      <w:rPr>
-        <w:rFonts w:asciiTheme="minorHAnsi" w:eastAsiaTheme="minorEastAsia" w:hAnsiTheme="minorHAnsi" w:cstheme="minorBidi"/>
-        <w:sz w:val="22"/>
-        <w:szCs w:val="22"/>
-        <w:lang w:val="ru-RU" w:eastAsia="ru-RU" w:bidi="ar-SA"/>
-      </w:rPr>
-    </w:rPrDefault>
-    <w:pPrDefault>
-      <w:pPr>
-        <w:spacing w:after="200" w:line="276" w:lineRule="auto"/>
-      </w:pPr>
-    </w:pPrDefault>
-  </w:docDefaults>
-  <w:latentStyles w:defLockedState="0" w:defUIPriority="99" w:defSemiHidden="1" w:defUnhideWhenUsed="1" w:defQFormat="0" w:count="267">
-    <w:lsdException w:name="Normal" w:semiHidden="0" w:uiPriority="0" w:unhideWhenUsed="0" w:qFormat="1"/>
-    <w:lsdException w:name="heading 1" w:semiHidden="0" w:uiPriority="9" w:unhideWhenUsed="0" w:qFormat="1"/>
-    <w:lsdException w:name="heading 2" w:uiPriority="9" w:qFormat="1"/>
-    <w:lsdException w:name="heading 3" w:uiPriority="9" w:qFormat="1"/>
-    <w:lsdException w:name="heading 4" w:uiPriority="9" w:qFormat="1"/>
-    <w:lsdException w:name="heading 5" w:uiPriority="9" w:qFormat="1"/>
-    <w:lsdException w:name="heading 6" w:uiPriority="9" w:qFormat="1"/>
-    <w:lsdException w:name="heading 7" w:uiPriority="9" w:qFormat="1"/>
-    <w:lsdException w:name="heading 8" w:uiPriority="9" w:qFormat="1"/>
-    <w:lsdException w:name="heading 9" w:uiPriority="9" w:qFormat="1"/>
-    <w:lsdException w:name="toc 1" w:uiPriority="39"/>
-    <w:lsdException w:name="toc 2" w:uiPriority="39"/>
-    <w:lsdException w:name="toc 3" w:uiPriority="39"/>
-    <w:lsdException w:name="toc 4" w:uiPriority="39"/>
-    <w:lsdException w:name="toc 5" w:uiPriority="39"/>
-    <w:lsdException w:name="toc 6" w:uiPriority="39"/>
-    <w:lsdException w:name="toc 7" w:uiPriority="39"/>
-    <w:lsdException w:name="toc 8" w:uiPriority="39"/>
-    <w:lsdException w:name="toc 9" w:uiPriority="39"/>
-    <w:lsdException w:name="caption" w:uiPriority="35" w:qFormat="1"/>
-    <w:lsdException w:name="Title" w:semiHidden="0" w:uiPriority="10" w:unhideWhenUsed="0" w:qFormat="1"/>
-    <w:lsdException w:name="Default Paragraph Font" w:uiPriority="1"/>
-    <w:lsdException w:name="Subtitle" w:semiHidden="0" w:uiPriority="11" w:unhideWhenUsed="0" w:qFormat="1"/>
-    <w:lsdException w:name="Strong" w:semiHidden="0" w:uiPriority="22" w:unhideWhenUsed="0" w:qFormat="1"/>
-    <w:lsdException w:name="Emphasis" w:semiHidden="0" w:uiPriority="20" w:unhideWhenUsed="0" w:qFormat="1"/>
-    <w:lsdException w:name="Table Grid" w:semiHidden="0" w:uiPriority="59" w:unhideWhenUsed="0"/>
-    <w:lsdException w:name="Placeholder Text" w:unhideWhenUsed="0"/>
-    <w:lsdException w:name="No Spacing" w:semiHidden="0" w:uiPriority="1" w:unhideWhenUsed="0" w:qFormat="1"/>
-    <w:lsdException w:name="Light Shading" w:semiHidden="0" w:uiPriority="60" w:unhideWhenUsed="0"/>
-    <w:lsdException w:name="Light List" w:semiHidden="0" w:uiPriority="61" w:unhideWhenUsed="0"/>
-    <w:lsdException w:name="Light Grid" w:semiHidden="0" w:uiPriority="62" w:unhideWhenUsed="0"/>
-    <w:lsdException w:name="Medium Shading 1" w:semiHidden="0" w:uiPriority="63" w:unhideWhenUsed="0"/>
-    <w:lsdException w:name="Medium Shading 2" w:semiHidden="0" w:uiPriority="64" w:unhideWhenUsed="0"/>
-    <w:lsdException w:name="Medium List 1" w:semiHidden="0" w:uiPriority="65" w:unhideWhenUsed="0"/>
-    <w:lsdException w:name="Medium List 2" w:semiHidden="0" w:uiPriority="66" w:unhideWhenUsed="0"/>
-    <w:lsdException w:name="Medium Grid 1" w:semiHidden="0" w:uiPriority="67" w:unhideWhenUsed="0"/>
-    <w:lsdException w:name="Medium Grid 2" w:semiHidden="0" w:uiPriority="68" w:unhideWhenUsed="0"/>
-    <w:lsdException w:name="Medium Grid 3" w:semiHidden="0" w:uiPriority="69" w:unhideWhenUsed="0"/>
-    <w:lsdException w:name="Dark List" w:semiHidden="0" w:uiPriority="70" w:unhideWhenUsed="0"/>
-    <w:lsdException w:name="Colorful Shading" w:semiHidden="0" w:uiPriority="71" w:unhideWhenUsed="0"/>
-    <w:lsdException w:name="Colorful List" w:semiHidden="0" w:uiPriority="72" w:unhideWhenUsed="0"/>
-    <w:lsdException w:name="Colorful Grid" w:semiHidden="0" w:uiPriority="73" w:unhideWhenUsed="0"/>
-    <w:lsdException w:name="Light Shading Accent 1" w:semiHidden="0" w:uiPriority="60" w:unhideWhenUsed="0"/>
-    <w:lsdException w:name="Light List Accent 1" w:semiHidden="0" w:uiPriority="61" w:unhideWhenUsed="0"/>
-    <w:lsdException w:name="Light Grid Accent 1" w:semiHidden="0" w:uiPriority="62" w:unhideWhenUsed="0"/>
-    <w:lsdException w:name="Medium Shading 1 Accent 1" w:semiHidden="0" w:uiPriority="63" w:unhideWhenUsed="0"/>
-    <w:lsdException w:name="Medium Shading 2 Accent 1" w:semiHidden="0" w:uiPriority="64" w:unhideWhenUsed="0"/>
-    <w:lsdException w:name="Medium List 1 Accent 1" w:semiHidden="0" w:uiPriority="65" w:unhideWhenUsed="0"/>
-    <w:lsdException w:name="Revision" w:unhideWhenUsed="0"/>
-    <w:lsdException w:name="List Paragraph" w:semiHidden="0" w:uiPriority="34" w:unhideWhenUsed="0" w:qFormat="1"/>
-    <w:lsdException w:name="Quote" w:semiHidden="0" w:uiPriority="29" w:unhideWhenUsed="0" w:qFormat="1"/>
-    <w:lsdException w:name="Intense Quote" w:semiHidden="0" w:uiPriority="30" w:unhideWhenUsed="0" w:qFormat="1"/>
-    <w:lsdException w:name="Medium List 2 Accent 1" w:semiHidden="0" w:uiPriority="66" w:unhideWhenUsed="0"/>
-    <w:lsdException w:name="Medium Grid 1 Accent 1" w:semiHidden="0" w:uiPriority="67" w:unhideWhenUsed="0"/>
-    <w:lsdException w:name="Medium Grid 2 Accent 1" w:semiHidden="0" w:uiPriority="68" w:unhideWhenUsed="0"/>
-    <w:lsdException w:name="Medium Grid 3 Accent 1" w:semiHidden="0" w:uiPriority="69" w:unhideWhenUsed="0"/>
-    <w:lsdException w:name="Dark List Accent 1" w:semiHidden="0" w:uiPriority="70" w:unhideWhenUsed="0"/>
-    <w:lsdException w:name="Colorful Shading Accent 1" w:semiHidden="0" w:uiPriority="71" w:unhideWhenUsed="0"/>
-    <w:lsdException w:name="Colorful List Accent 1" w:semiHidden="0" w:uiPriority="72" w:unhideWhenUsed="0"/>
-    <w:lsdException w:name="Colorful Grid Accent 1" w:semiHidden="0" w:uiPriority="73" w:unhideWhenUsed="0"/>
-    <w:lsdException w:name="Light Shading Accent 2" w:semiHidden="0" w:uiPriority="60" w:unhideWhenUsed="0"/>
-    <w:lsdException w:name="Light List Accent 2" w:semiHidden="0" w:uiPriority="61" w:unhideWhenUsed="0"/>
-    <w:lsdException w:name="Light Grid Accent 2" w:semiHidden="0" w:uiPriority="62" w:unhideWhenUsed="0"/>
-    <w:lsdException w:name="Medium Shading 1 Accent 2" w:semiHidden="0" w:uiPriority="63" w:unhideWhenUsed="0"/>
-    <w:lsdException w:name="Medium Shading 2 Accent 2" w:semiHidden="0" w:uiPriority="64" w:unhideWhenUsed="0"/>
-    <w:lsdException w:name="Medium List 1 Accent 2" w:semiHidden="0" w:uiPriority="65" w:unhideWhenUsed="0"/>
-    <w:lsdException w:name="Medium List 2 Accent 2" w:semiHidden="0" w:uiPriority="66" w:unhideWhenUsed="0"/>
-    <w:lsdException w:name="Medium Grid 1 Accent 2" w:semiHidden="0" w:uiPriority="67" w:unhideWhenUsed="0"/>
-    <w:lsdException w:name="Medium Grid 2 Accent 2" w:semiHidden="0" w:uiPriority="68" w:unhideWhenUsed="0"/>
-    <w:lsdException w:name="Medium Grid 3 Accent 2" w:semiHidden="0" w:uiPriority="69" w:unhideWhenUsed="0"/>
-    <w:lsdException w:name="Dark List Accent 2" w:semiHidden="0" w:uiPriority="70" w:unhideWhenUsed="0"/>
-    <w:lsdException w:name="Colorful Shading Accent 2" w:semiHidden="0" w:uiPriority="71" w:unhideWhenUsed="0"/>
-    <w:lsdException w:name="Colorful List Accent 2" w:semiHidden="0" w:uiPriority="72" w:unhideWhenUsed="0"/>
-    <w:lsdException w:name="Colorful Grid Accent 2" w:semiHidden="0" w:uiPriority="73" w:unhideWhenUsed="0"/>
-    <w:lsdException w:name="Light Shading Accent 3" w:semiHidden="0" w:uiPriority="60" w:unhideWhenUsed="0"/>
-    <w:lsdException w:name="Light List Accent 3" w:semiHidden="0" w:uiPriority="61" w:unhideWhenUsed="0"/>
-    <w:lsdException w:name="Light Grid Accent 3" w:semiHidden="0" w:uiPriority="62" w:unhideWhenUsed="0"/>
-    <w:lsdException w:name="Medium Shading 1 Accent 3" w:semiHidden="0" w:uiPriority="63" w:unhideWhenUsed="0"/>
-    <w:lsdException w:name="Medium Shading 2 Accent 3" w:semiHidden="0" w:uiPriority="64" w:unhideWhenUsed="0"/>
-    <w:lsdException w:name="Medium List 1 Accent 3" w:semiHidden="0" w:uiPriority="65" w:unhideWhenUsed="0"/>
-    <w:lsdException w:name="Medium List 2 Accent 3" w:semiHidden="0" w:uiPriority="66" w:unhideWhenUsed="0"/>
-    <w:lsdException w:name="Medium Grid 1 Accent 3" w:semiHidden="0" w:uiPriority="67" w:unhideWhenUsed="0"/>
-    <w:lsdException w:name="Medium Grid 2 Accent 3" w:semiHidden="0" w:uiPriority="68" w:unhideWhenUsed="0"/>
-    <w:lsdException w:name="Medium Grid 3 Accent 3" w:semiHidden="0" w:uiPriority="69" w:unhideWhenUsed="0"/>
-    <w:lsdException w:name="Dark List Accent 3" w:semiHidden="0" w:uiPriority="70" w:unhideWhenUsed="0"/>
-    <w:lsdException w:name="Colorful Shading Accent 3" w:semiHidden="0" w:uiPriority="71" w:unhideWhenUsed="0"/>
-    <w:lsdException w:name="Colorful List Accent 3" w:semiHidden="0" w:uiPriority="72" w:unhideWhenUsed="0"/>
-    <w:lsdException w:name="Colorful Grid Accent 3" w:semiHidden="0" w:uiPriority="73" w:unhideWhenUsed="0"/>
-    <w:lsdException w:name="Light Shading Accent 4" w:semiHidden="0" w:uiPriority="60" w:unhideWhenUsed="0"/>
-    <w:lsdException w:name="Light List Accent 4" w:semiHidden="0" w:uiPriority="61" w:unhideWhenUsed="0"/>
-    <w:lsdException w:name="Light Grid Accent 4" w:semiHidden="0" w:uiPriority="62" w:unhideWhenUsed="0"/>
-    <w:lsdException w:name="Medium Shading 1 Accent 4" w:semiHidden="0" w:uiPriority="63" w:unhideWhenUsed="0"/>
-    <w:lsdException w:name="Medium Shading 2 Accent 4" w:semiHidden="0" w:uiPriority="64" w:unhideWhenUsed="0"/>
-    <w:lsdException w:name="Medium List 1 Accent 4" w:semiHidden="0" w:uiPriority="65" w:unhideWhenUsed="0"/>
-    <w:lsdException w:name="Medium List 2 Accent 4" w:semiHidden="0" w:uiPriority="66" w:unhideWhenUsed="0"/>
-    <w:lsdException w:name="Medium Grid 1 Accent 4" w:semiHidden="0" w:uiPriority="67" w:unhideWhenUsed="0"/>
-    <w:lsdException w:name="Medium Grid 2 Accent 4" w:semiHidden="0" w:uiPriority="68" w:unhideWhenUsed="0"/>
-    <w:lsdException w:name="Medium Grid 3 Accent 4" w:semiHidden="0" w:uiPriority="69" w:unhideWhenUsed="0"/>
-    <w:lsdException w:name="Dark List Accent 4" w:semiHidden="0" w:uiPriority="70" w:unhideWhenUsed="0"/>
-    <w:lsdException w:name="Colorful Shading Accent 4" w:semiHidden="0" w:uiPriority="71" w:unhideWhenUsed="0"/>
-    <w:lsdException w:name="Colorful List Accent 4" w:semiHidden="0" w:uiPriority="72" w:unhideWhenUsed="0"/>
-    <w:lsdException w:name="Colorful Grid Accent 4" w:semiHidden="0" w:uiPriority="73" w:unhideWhenUsed="0"/>
-    <w:lsdException w:name="Light Shading Accent 5" w:semiHidden="0" w:uiPriority="60" w:unhideWhenUsed="0"/>
-    <w:lsdException w:name="Light List Accent 5" w:semiHidden="0" w:uiPriority="61" w:unhideWhenUsed="0"/>
-    <w:lsdException w:name="Light Grid Accent 5" w:semiHidden="0" w:uiPriority="62" w:unhideWhenUsed="0"/>
-    <w:lsdException w:name="Medium Shading 1 Accent 5" w:semiHidden="0" w:uiPriority="63" w:unhideWhenUsed="0"/>
-    <w:lsdException w:name="Medium Shading 2 Accent 5" w:semiHidden="0" w:uiPriority="64" w:unhideWhenUsed="0"/>
-    <w:lsdException w:name="Medium List 1 Accent 5" w:semiHidden="0" w:uiPriority="65" w:unhideWhenUsed="0"/>
-    <w:lsdException w:name="Medium List 2 Accent 5" w:semiHidden="0" w:uiPriority="66" w:unhideWhenUsed="0"/>
-    <w:lsdException w:name="Medium Grid 1 Accent 5" w:semiHidden="0" w:uiPriority="67" w:unhideWhenUsed="0"/>
-    <w:lsdException w:name="Medium Grid 2 Accent 5" w:semiHidden="0" w:uiPriority="68" w:unhideWhenUsed="0"/>
-    <w:lsdException w:name="Medium Grid 3 Accent 5" w:semiHidden="0" w:uiPriority="69" w:unhideWhenUsed="0"/>
-    <w:lsdException w:name="Dark List Accent 5" w:semiHidden="0" w:uiPriority="70" w:unhideWhenUsed="0"/>
-    <w:lsdException w:name="Colorful Shading Accent 5" w:semiHidden="0" w:uiPriority="71" w:unhideWhenUsed="0"/>
-    <w:lsdException w:name="Colorful List Accent 5" w:semiHidden="0" w:uiPriority="72" w:unhideWhenUsed="0"/>
-    <w:lsdException w:name="Colorful Grid Accent 5" w:semiHidden="0" w:uiPriority="73" w:unhideWhenUsed="0"/>
-    <w:lsdException w:name="Light Shading Accent 6" w:semiHidden="0" w:uiPriority="60" w:unhideWhenUsed="0"/>
-    <w:lsdException w:name="Light List Accent 6" w:semiHidden="0" w:uiPriority="61" w:unhideWhenUsed="0"/>
-    <w:lsdException w:name="Light Grid Accent 6" w:semiHidden="0" w:uiPriority="62" w:unhideWhenUsed="0"/>
-    <w:lsdException w:name="Medium Shading 1 Accent 6" w:semiHidden="0" w:uiPriority="63" w:unhideWhenUsed="0"/>
-    <w:lsdException w:name="Medium Shading 2 Accent 6" w:semiHidden="0" w:uiPriority="64" w:unhideWhenUsed="0"/>
-    <w:lsdException w:name="Medium List 1 Accent 6" w:semiHidden="0" w:uiPriority="65" w:unhideWhenUsed="0"/>
-    <w:lsdException w:name="Medium List 2 Accent 6" w:semiHidden="0" w:uiPriority="66" w:unhideWhenUsed="0"/>
-    <w:lsdException w:name="Medium Grid 1 Accent 6" w:semiHidden="0" w:uiPriority="67" w:unhideWhenUsed="0"/>
-    <w:lsdException w:name="Medium Grid 2 Accent 6" w:semiHidden="0" w:uiPriority="68" w:unhideWhenUsed="0"/>
-    <w:lsdException w:name="Medium Grid 3 Accent 6" w:semiHidden="0" w:uiPriority="69" w:unhideWhenUsed="0"/>
-    <w:lsdException w:name="Dark List Accent 6" w:semiHidden="0" w:uiPriority="70" w:unhideWhenUsed="0"/>
-    <w:lsdException w:name="Colorful Shading Accent 6" w:semiHidden="0" w:uiPriority="71" w:unhideWhenUsed="0"/>
-    <w:lsdException w:name="Colorful List Accent 6" w:semiHidden="0" w:uiPriority="72" w:unhideWhenUsed="0"/>
-    <w:lsdException w:name="Colorful Grid Accent 6" w:semiHidden="0" w:uiPriority="73" w:unhideWhenUsed="0"/>
-    <w:lsdException w:name="Subtle Emphasis" w:semiHidden="0" w:uiPriority="19" w:unhideWhenUsed="0" w:qFormat="1"/>
-    <w:lsdException w:name="Intense Emphasis" w:semiHidden="0" w:uiPriority="21" w:unhideWhenUsed="0" w:qFormat="1"/>
-    <w:lsdException w:name="Subtle Reference" w:semiHidden="0" w:uiPriority="31" w:unhideWhenUsed="0" w:qFormat="1"/>
-    <w:lsdException w:name="Intense Reference" w:semiHidden="0" w:uiPriority="32" w:unhideWhenUsed="0" w:qFormat="1"/>
-    <w:lsdException w:name="Book Title" w:semiHidden="0" w:uiPriority="33" w:unhideWhenUsed="0" w:qFormat="1"/>
-    <w:lsdException w:name="Bibliography" w:uiPriority="37"/>
-    <w:lsdException w:name="TOC Heading" w:uiPriority="39" w:qFormat="1"/>
-  </w:latentStyles>
-  <w:style w:type="paragraph" w:default="1" w:styleId="a">
-    <w:name w:val="Normal"/>
-    <w:qFormat/>
-  </w:style>
-  <w:style w:type="character" w:default="1" w:styleId="a0">
-    <w:name w:val="Default Paragraph Font"/>
-    <w:uiPriority w:val="1"/>
-    <w:semiHidden/>
-    <w:unhideWhenUsed/>
-  </w:style>
-  <w:style w:type="table" w:default="1" w:styleId="a1">
-    <w:name w:val="Normal Table"/>
-    <w:uiPriority w:val="99"/>
-    <w:semiHidden/>
-    <w:unhideWhenUsed/>
-    <w:tblPr>
-      <w:tblInd w:w="0" w:type="dxa"/>
-      <w:tblCellMar>
-        <w:top w:w="0" w:type="dxa"/>
-        <w:left w:w="108" w:type="dxa"/>
-        <w:bottom w:w="0" w:type="dxa"/>
-        <w:right w:w="108" w:type="dxa"/>
-      </w:tblCellMar>
-    </w:tblPr>
-  </w:style>
-  <w:style w:type="numbering" w:default="1" w:styleId="a2">
-    <w:name w:val="No List"/>
-    <w:uiPriority w:val="99"/>
-    <w:semiHidden/>
-    <w:unhideWhenUsed/>
+  <w:style w:type="paragraph" w:customStyle="1" w:styleId="423D69724AEE44F9BB931A8249B31E77">
+    <w:name w:val="423D69724AEE44F9BB931A8249B31E77"/>
+    <w:rsid w:val="008F03EB"/>
+  </w:style>
+  <w:style w:type="paragraph" w:customStyle="1" w:styleId="6D16D394073B48A29EEF05D1BE52C4E1">
+    <w:name w:val="6D16D394073B48A29EEF05D1BE52C4E1"/>
+    <w:rsid w:val="008F03EB"/>
   </w:style>
 </w:styles>
 </file>
 
 <file path=word/glossary/webSettings.xml><?xml version="1.0" encoding="utf-8"?>
-<w:webSettings xmlns:mc="http://schemas.openxmlformats.org/markup-compatibility/2006" xmlns:r="http://schemas.openxmlformats.org/officeDocument/2006/relationships" xmlns:w="http://schemas.openxmlformats.org/wordprocessingml/2006/main" xmlns:w14="http://schemas.microsoft.com/office/word/2010/wordml" mc:Ignorable="w14">
+<w:webSettings xmlns:r="http://schemas.openxmlformats.org/officeDocument/2006/relationships" xmlns:w="http://schemas.openxmlformats.org/wordprocessingml/2006/main">
   <w:optimizeForBrowser/>
 </w:webSettings>
 </file>
@@ -18305,7 +17734,7 @@
 </file>
 
 <file path=customXml/itemProps1.xml><?xml version="1.0" encoding="utf-8"?>
-<ds:datastoreItem xmlns:ds="http://schemas.openxmlformats.org/officeDocument/2006/customXml" ds:itemID="{03D835CA-74CA-4761-B781-A5716AE8A979}">
+<ds:datastoreItem xmlns:ds="http://schemas.openxmlformats.org/officeDocument/2006/customXml" ds:itemID="{4FCB44C6-64B9-4A5E-85C8-828DE87C2475}">
   <ds:schemaRefs>
     <ds:schemaRef ds:uri="http://schemas.openxmlformats.org/officeDocument/2006/bibliography"/>
   </ds:schemaRefs>

--- a/Templates/Договор для юр. лица.docx
+++ b/Templates/Договор для юр. лица.docx
@@ -1747,7 +1747,7 @@
           <w:rFonts w:ascii="Times New Roman" w:hAnsi="Times New Roman"/>
           <w:lang w:val="ru-RU"/>
         </w:rPr>
-        <w:t xml:space="preserve">настоящими Правилами оказания рекламных и информационных услуг с использованием Продуктов 2ГИС </w:t>
+        <w:t xml:space="preserve">настоящим Договором </w:t>
       </w:r>
       <w:r>
         <w:rPr>
@@ -2791,44 +2791,44 @@
           <w:rFonts w:ascii="Times New Roman" w:hAnsi="Times New Roman"/>
           <w:lang w:val="ru-RU"/>
         </w:rPr>
+        <w:t>ф</w:t>
+      </w:r>
+      <w:r>
+        <w:rPr>
+          <w:rFonts w:ascii="Times New Roman" w:hAnsi="Times New Roman"/>
+          <w:lang w:val="ru-RU"/>
+        </w:rPr>
+        <w:t>)</w:t>
+      </w:r>
+      <w:r>
+        <w:rPr>
+          <w:rFonts w:ascii="Times New Roman" w:hAnsi="Times New Roman"/>
+          <w:b/>
+          <w:lang w:val="ru-RU"/>
+        </w:rPr>
+        <w:t xml:space="preserve"> </w:t>
+      </w:r>
+      <w:r>
+        <w:rPr>
+          <w:rFonts w:ascii="Times New Roman" w:hAnsi="Times New Roman"/>
+          <w:b/>
+          <w:lang w:val="ru-RU"/>
+        </w:rPr>
+        <w:t xml:space="preserve">Статус — </w:t>
+      </w:r>
+      <w:r>
+        <w:rPr>
+          <w:rFonts w:ascii="Times New Roman" w:hAnsi="Times New Roman"/>
+          <w:lang w:val="ru-RU"/>
+        </w:rPr>
+        <w:t xml:space="preserve">набор функциональных возможностей Платформы, выбор которых осуществляется </w:t>
+      </w:r>
+      <w:r>
+        <w:rPr>
+          <w:rFonts w:ascii="Times New Roman" w:hAnsi="Times New Roman"/>
+          <w:lang w:val="ru-RU"/>
+        </w:rPr>
         <w:lastRenderedPageBreak/>
-        <w:t>ф</w:t>
-      </w:r>
-      <w:r>
-        <w:rPr>
-          <w:rFonts w:ascii="Times New Roman" w:hAnsi="Times New Roman"/>
-          <w:lang w:val="ru-RU"/>
-        </w:rPr>
-        <w:t>)</w:t>
-      </w:r>
-      <w:r>
-        <w:rPr>
-          <w:rFonts w:ascii="Times New Roman" w:hAnsi="Times New Roman"/>
-          <w:b/>
-          <w:lang w:val="ru-RU"/>
-        </w:rPr>
-        <w:t xml:space="preserve"> </w:t>
-      </w:r>
-      <w:r>
-        <w:rPr>
-          <w:rFonts w:ascii="Times New Roman" w:hAnsi="Times New Roman"/>
-          <w:b/>
-          <w:lang w:val="ru-RU"/>
-        </w:rPr>
-        <w:t xml:space="preserve">Статус — </w:t>
-      </w:r>
-      <w:r>
-        <w:rPr>
-          <w:rFonts w:ascii="Times New Roman" w:hAnsi="Times New Roman"/>
-          <w:lang w:val="ru-RU"/>
-        </w:rPr>
-        <w:t xml:space="preserve">набор функциональных возможностей Платформы, выбор которых осуществляется </w:t>
-      </w:r>
-      <w:r>
-        <w:rPr>
-          <w:rFonts w:ascii="Times New Roman" w:hAnsi="Times New Roman"/>
-          <w:lang w:val="ru-RU"/>
-        </w:rPr>
         <w:t xml:space="preserve">Заказчиком </w:t>
       </w:r>
       <w:r>
@@ -3713,7 +3713,7 @@
           <w:bCs/>
           <w:lang w:val="ru-RU"/>
         </w:rPr>
-        <w:t xml:space="preserve">. Чтобы воспользоваться Дополнительными услугами, Заказчику необходимо пройти </w:t>
+        <w:t xml:space="preserve">. Чтобы воспользоваться Дополнительными услугами, Заказчику необходимо пройти процедуру регистрации и/или авторизации на Сайте. </w:t>
       </w:r>
       <w:r>
         <w:rPr>
@@ -3721,16 +3721,16 @@
           <w:bCs/>
           <w:lang w:val="ru-RU"/>
         </w:rPr>
+        <w:t xml:space="preserve">Заказчик вправе самостоятельно выбрать </w:t>
+      </w:r>
+      <w:r>
+        <w:rPr>
+          <w:rFonts w:ascii="Times New Roman" w:hAnsi="Times New Roman"/>
+          <w:bCs/>
+          <w:lang w:val="ru-RU"/>
+        </w:rPr>
         <w:lastRenderedPageBreak/>
-        <w:t xml:space="preserve">процедуру регистрации и/или авторизации на Сайте. </w:t>
-      </w:r>
-      <w:r>
-        <w:rPr>
-          <w:rFonts w:ascii="Times New Roman" w:hAnsi="Times New Roman"/>
-          <w:bCs/>
-          <w:lang w:val="ru-RU"/>
-        </w:rPr>
-        <w:t xml:space="preserve">Заказчик вправе самостоятельно выбрать логин и пароль для входа в Личный кабинет </w:t>
+        <w:t xml:space="preserve">логин и пароль для входа в Личный кабинет </w:t>
       </w:r>
       <w:r>
         <w:rPr>
@@ -4375,11 +4375,7 @@
         </w:r>
       </w:hyperlink>
       <w:r>
-        <w:t xml:space="preserve">, и определяющие обязательные технические требования, которым должны соответствовать </w:t>
-      </w:r>
-      <w:r>
-        <w:lastRenderedPageBreak/>
-        <w:t>Рекламные материалы -  применительно к оказанию Исполнителем Услуг.</w:t>
+        <w:t xml:space="preserve"> и определяющие обязательные технические требования, которым должны соответствовать Рекламные материалы -  применительно к оказанию Исполнителем Услуг.</w:t>
       </w:r>
     </w:p>
     <w:p>
@@ -4389,6 +4385,7 @@
         <w:jc w:val="both"/>
       </w:pPr>
       <w:r>
+        <w:lastRenderedPageBreak/>
         <w:t xml:space="preserve">3.1.6. </w:t>
       </w:r>
       <w:r>
@@ -4916,7 +4913,7 @@
           <w:rFonts w:ascii="Times New Roman" w:hAnsi="Times New Roman"/>
           <w:lang w:val="ru-RU"/>
         </w:rPr>
-        <w:t xml:space="preserve">. В случае выявления несоответствия Рекламного материала указанным выше требованиям, Исполнитель уведомляет Заказчика о результатах проверки и предлагает заменить данные Рекламные материалы новыми. Если Заказчик, несмотря на обоснованное предупреждение Исполнителя, не устранит обстоятельства, препятствующие размещению Рекламных </w:t>
+        <w:t xml:space="preserve">. В случае выявления несоответствия Рекламного материала указанным выше требованиям, Исполнитель уведомляет Заказчика о результатах проверки и предлагает заменить данные Рекламные материалы новыми. Если Заказчик, несмотря на обоснованное предупреждение Исполнителя, не устранит обстоятельства, препятствующие размещению Рекламных материалов, Исполнитель вправе в одностороннем порядке по собственному усмотрению </w:t>
       </w:r>
       <w:r>
         <w:rPr>
@@ -4924,7 +4921,7 @@
           <w:lang w:val="ru-RU"/>
         </w:rPr>
         <w:lastRenderedPageBreak/>
-        <w:t xml:space="preserve">материалов, Исполнитель вправе в одностороннем порядке по собственному усмотрению отказаться полностью или частично от исполнения Договора и потребовать полного возмещения </w:t>
+        <w:t xml:space="preserve">отказаться полностью или частично от исполнения Договора и потребовать полного возмещения </w:t>
       </w:r>
       <w:r>
         <w:rPr>
@@ -15610,11 +15607,10 @@
   </w:font>
   <w:font w:name="Tahoma">
     <w:panose1 w:val="020B0604030504040204"/>
-    <w:charset w:val="00"/>
+    <w:charset w:val="CC"/>
     <w:family w:val="swiss"/>
-    <w:notTrueType/>
     <w:pitch w:val="variable"/>
-    <w:sig w:usb0="00000003" w:usb1="00000000" w:usb2="00000000" w:usb3="00000000" w:csb0="00000001" w:csb1="00000000"/>
+    <w:sig w:usb0="E1002EFF" w:usb1="C000605B" w:usb2="00000029" w:usb3="00000000" w:csb0="000101FF" w:csb1="00000000"/>
   </w:font>
 </w:fonts>
 </file>
@@ -15633,6 +15629,7 @@
     <w:rsid w:val="000700C4"/>
     <w:rsid w:val="00096468"/>
     <w:rsid w:val="000A477F"/>
+    <w:rsid w:val="00194E13"/>
     <w:rsid w:val="002523E8"/>
     <w:rsid w:val="002F02CC"/>
     <w:rsid w:val="004D4365"/>
@@ -17734,7 +17731,7 @@
 </file>
 
 <file path=customXml/itemProps1.xml><?xml version="1.0" encoding="utf-8"?>
-<ds:datastoreItem xmlns:ds="http://schemas.openxmlformats.org/officeDocument/2006/customXml" ds:itemID="{4FCB44C6-64B9-4A5E-85C8-828DE87C2475}">
+<ds:datastoreItem xmlns:ds="http://schemas.openxmlformats.org/officeDocument/2006/customXml" ds:itemID="{14065AB2-C5B3-468A-A1A5-3E9A3DAABCDD}">
   <ds:schemaRefs>
     <ds:schemaRef ds:uri="http://schemas.openxmlformats.org/officeDocument/2006/bibliography"/>
   </ds:schemaRefs>

--- a/Templates/Договор для юр. лица.docx
+++ b/Templates/Договор для юр. лица.docx
@@ -131,47 +131,13 @@
               </w:sdtPr>
               <w:sdtEndPr/>
               <w:sdtContent>
-                <w:proofErr w:type="spellStart"/>
                 <w:r>
                   <w:rPr>
                     <w:rFonts w:ascii="Times New Roman" w:hAnsi="Times New Roman" w:cs="Times New Roman"/>
                     <w:b/>
                   </w:rPr>
-                  <w:t>Дата</w:t>
+                  <w:t>Дата подписания договора</w:t>
                 </w:r>
-                <w:proofErr w:type="spellEnd"/>
-                <w:r>
-                  <w:rPr>
-                    <w:rFonts w:ascii="Times New Roman" w:hAnsi="Times New Roman" w:cs="Times New Roman"/>
-                    <w:b/>
-                  </w:rPr>
-                  <w:t xml:space="preserve"> </w:t>
-                </w:r>
-                <w:proofErr w:type="spellStart"/>
-                <w:r>
-                  <w:rPr>
-                    <w:rFonts w:ascii="Times New Roman" w:hAnsi="Times New Roman" w:cs="Times New Roman"/>
-                    <w:b/>
-                  </w:rPr>
-                  <w:t>подписания</w:t>
-                </w:r>
-                <w:proofErr w:type="spellEnd"/>
-                <w:r>
-                  <w:rPr>
-                    <w:rFonts w:ascii="Times New Roman" w:hAnsi="Times New Roman" w:cs="Times New Roman"/>
-                    <w:b/>
-                  </w:rPr>
-                  <w:t xml:space="preserve"> </w:t>
-                </w:r>
-                <w:proofErr w:type="spellStart"/>
-                <w:r>
-                  <w:rPr>
-                    <w:rFonts w:ascii="Times New Roman" w:hAnsi="Times New Roman" w:cs="Times New Roman"/>
-                    <w:b/>
-                  </w:rPr>
-                  <w:t>договора</w:t>
-                </w:r>
-                <w:proofErr w:type="spellEnd"/>
               </w:sdtContent>
             </w:sdt>
             <w:r>
@@ -911,7 +877,6 @@
           <w:lang w:val="ru-RU"/>
         </w:rPr>
       </w:pPr>
-      <w:proofErr w:type="gramStart"/>
       <w:r>
         <w:rPr>
           <w:rFonts w:ascii="Times New Roman" w:hAnsi="Times New Roman"/>
@@ -998,36 +963,18 @@
         </w:rPr>
         <w:t xml:space="preserve"> </w:t>
       </w:r>
-      <w:proofErr w:type="spellStart"/>
       <w:r>
         <w:rPr>
           <w:rFonts w:ascii="Times New Roman" w:hAnsi="Times New Roman"/>
         </w:rPr>
         <w:t>Inc</w:t>
       </w:r>
-      <w:proofErr w:type="spellEnd"/>
-      <w:r>
-        <w:rPr>
-          <w:rFonts w:ascii="Times New Roman" w:hAnsi="Times New Roman"/>
-          <w:lang w:val="ru-RU"/>
-        </w:rPr>
-        <w:t>., которые в том числе могут содержать в зависимости от назначения системы учета сведения о количестве Показов, стоимости услуг и иные сведения, относящиеся к Размещению рекламы на Интернет-площадках и/или в Веб-приложениях, а также к</w:t>
-      </w:r>
-      <w:proofErr w:type="gramEnd"/>
-      <w:r>
-        <w:rPr>
-          <w:rFonts w:ascii="Times New Roman" w:hAnsi="Times New Roman"/>
-          <w:lang w:val="ru-RU"/>
-        </w:rPr>
-        <w:t xml:space="preserve"> оказанию Дополнительных услуг. </w:t>
-      </w:r>
-      <w:proofErr w:type="gramStart"/>
-      <w:r>
-        <w:rPr>
-          <w:rFonts w:ascii="Times New Roman" w:hAnsi="Times New Roman"/>
-          <w:lang w:val="ru-RU"/>
-        </w:rPr>
-        <w:t xml:space="preserve">Данные статистики автоматизированного учета информации </w:t>
+      <w:r>
+        <w:rPr>
+          <w:rFonts w:ascii="Times New Roman" w:hAnsi="Times New Roman"/>
+          <w:lang w:val="ru-RU"/>
+        </w:rPr>
+        <w:t xml:space="preserve">., которые в том числе могут содержать в зависимости от назначения системы учета сведения о количестве Показов, стоимости услуг и иные сведения, относящиеся к Размещению рекламы на Интернет-площадках и/или в Веб-приложениях, а также к оказанию Дополнительных услуг. Данные статистики автоматизированного учета информации </w:t>
       </w:r>
       <w:r>
         <w:rPr>
@@ -1080,36 +1027,18 @@
         </w:rPr>
         <w:t xml:space="preserve"> </w:t>
       </w:r>
-      <w:proofErr w:type="spellStart"/>
       <w:r>
         <w:rPr>
           <w:rFonts w:ascii="Times New Roman" w:hAnsi="Times New Roman"/>
         </w:rPr>
         <w:t>Inc</w:t>
       </w:r>
-      <w:proofErr w:type="spellEnd"/>
-      <w:r>
-        <w:rPr>
-          <w:rFonts w:ascii="Times New Roman" w:hAnsi="Times New Roman"/>
-          <w:lang w:val="ru-RU"/>
-        </w:rPr>
-        <w:t xml:space="preserve">., применяются к отношениям Сторон при оказании Исполнителем Услуг по размещению </w:t>
-      </w:r>
-      <w:proofErr w:type="spellStart"/>
-      <w:r>
-        <w:rPr>
-          <w:rFonts w:ascii="Times New Roman" w:hAnsi="Times New Roman"/>
-          <w:lang w:val="ru-RU"/>
-        </w:rPr>
-        <w:t>медийной</w:t>
-      </w:r>
-      <w:proofErr w:type="spellEnd"/>
-      <w:r>
-        <w:rPr>
-          <w:rFonts w:ascii="Times New Roman" w:hAnsi="Times New Roman"/>
-          <w:lang w:val="ru-RU"/>
-        </w:rPr>
-        <w:t xml:space="preserve"> рекламы (отображение Рекламного материала на Рекламном месте на Интернет-площадке) по Показам; к отношениям Сторон при оказании Исполнителем Услуг с использованием иных способов Размещения рекламы применяются данные системы автоматизированного учета информации владельца сервиса </w:t>
+      <w:r>
+        <w:rPr>
+          <w:rFonts w:ascii="Times New Roman" w:hAnsi="Times New Roman"/>
+          <w:lang w:val="ru-RU"/>
+        </w:rPr>
+        <w:t xml:space="preserve">., применяются к отношениям Сторон при оказании Исполнителем Услуг по размещению медийной рекламы (отображение Рекламного материала на Рекламном месте на Интернет-площадке) по Показам; к отношениям Сторон при оказании Исполнителем Услуг с использованием иных способов Размещения рекламы применяются данные системы автоматизированного учета информации владельца сервиса </w:t>
       </w:r>
       <w:r>
         <w:rPr>
@@ -1124,7 +1053,6 @@
         </w:rPr>
         <w:t xml:space="preserve"> Справочники 2ГИС.</w:t>
       </w:r>
-      <w:proofErr w:type="gramEnd"/>
     </w:p>
     <w:p>
       <w:pPr>
@@ -1153,25 +1081,7 @@
           <w:b/>
           <w:lang w:val="ru-RU"/>
         </w:rPr>
-        <w:t xml:space="preserve"> Географический </w:t>
-      </w:r>
-      <w:proofErr w:type="spellStart"/>
-      <w:r>
-        <w:rPr>
-          <w:rFonts w:ascii="Times New Roman" w:hAnsi="Times New Roman"/>
-          <w:b/>
-          <w:lang w:val="ru-RU"/>
-        </w:rPr>
-        <w:t>таргетинг</w:t>
-      </w:r>
-      <w:proofErr w:type="spellEnd"/>
-      <w:r>
-        <w:rPr>
-          <w:rFonts w:ascii="Times New Roman" w:hAnsi="Times New Roman"/>
-          <w:b/>
-          <w:lang w:val="ru-RU"/>
-        </w:rPr>
-        <w:t xml:space="preserve"> – </w:t>
+        <w:t xml:space="preserve"> Географический таргетинг – </w:t>
       </w:r>
       <w:r>
         <w:rPr>
@@ -1260,7 +1170,7 @@
         <w:rPr>
           <w:rFonts w:ascii="Times New Roman" w:hAnsi="Times New Roman"/>
           <w:b/>
-          <w:lang w:val="ru-RU"/>
+          <w:lang w:val="ru-RU" w:bidi="en-US"/>
         </w:rPr>
       </w:pPr>
       <w:r>
@@ -1320,17 +1230,14 @@
           <w:rFonts w:ascii="Times New Roman" w:hAnsi="Times New Roman"/>
           <w:lang w:val="ru-RU"/>
         </w:rPr>
-        <w:t xml:space="preserve">— персональный раздел Сайта, к которому </w:t>
-      </w:r>
-      <w:proofErr w:type="gramStart"/>
-      <w:r>
-        <w:rPr>
-          <w:rFonts w:ascii="Times New Roman" w:hAnsi="Times New Roman"/>
-          <w:lang w:val="ru-RU"/>
-        </w:rPr>
-        <w:t>при</w:t>
-      </w:r>
-      <w:proofErr w:type="gramEnd"/>
+        <w:t xml:space="preserve">— персональный раздел Сайта, к которому при наличие технической возможности Заказчик получает доступ после прохождения регистрации и/или авторизации на Сайте. Личный кабинет предназначен для хранения информации  Заказчика просмотра Данных статистики (данных системы автоматизированного учета информации владельца сервиса </w:t>
+      </w:r>
+      <w:r>
+        <w:rPr>
+          <w:rFonts w:ascii="Times New Roman" w:hAnsi="Times New Roman"/>
+        </w:rPr>
+        <w:t>API</w:t>
+      </w:r>
       <w:r>
         <w:rPr>
           <w:rFonts w:ascii="Times New Roman" w:hAnsi="Times New Roman"/>
@@ -1338,58 +1245,13 @@
         </w:rPr>
         <w:t xml:space="preserve"> </w:t>
       </w:r>
-      <w:proofErr w:type="gramStart"/>
-      <w:r>
-        <w:rPr>
-          <w:rFonts w:ascii="Times New Roman" w:hAnsi="Times New Roman"/>
-          <w:lang w:val="ru-RU"/>
-        </w:rPr>
-        <w:t>наличие</w:t>
-      </w:r>
-      <w:proofErr w:type="gramEnd"/>
-      <w:r>
-        <w:rPr>
-          <w:rFonts w:ascii="Times New Roman" w:hAnsi="Times New Roman"/>
-          <w:lang w:val="ru-RU"/>
-        </w:rPr>
-        <w:t xml:space="preserve"> технической возможности Заказчик получает доступ после прохождения регистрации и/или авторизации на Сайте. </w:t>
-      </w:r>
-      <w:proofErr w:type="gramStart"/>
-      <w:r>
-        <w:rPr>
-          <w:rFonts w:ascii="Times New Roman" w:hAnsi="Times New Roman"/>
-          <w:lang w:val="ru-RU"/>
-        </w:rPr>
-        <w:t xml:space="preserve">Личный кабинет предназначен для хранения информации  Заказчика просмотра Данных статистики (данных системы автоматизированного учета информации владельца сервиса </w:t>
-      </w:r>
-      <w:r>
-        <w:rPr>
-          <w:rFonts w:ascii="Times New Roman" w:hAnsi="Times New Roman"/>
-        </w:rPr>
-        <w:t>API</w:t>
-      </w:r>
-      <w:r>
-        <w:rPr>
-          <w:rFonts w:ascii="Times New Roman" w:hAnsi="Times New Roman"/>
-          <w:lang w:val="ru-RU"/>
-        </w:rPr>
-        <w:t xml:space="preserve"> </w:t>
-      </w:r>
       <w:r>
         <w:rPr>
           <w:rFonts w:ascii="Times New Roman" w:hAnsi="Times New Roman"/>
           <w:lang w:val="ru-RU"/>
         </w:rPr>
         <w:lastRenderedPageBreak/>
-        <w:t>Справочники 2ГИС), новостей Исполнителя, внесения изменений Заказчиком в справочную информацию о нем, размещенную в Справочнике организаций, управления Статусом, получения уведомлений, предоставления рекламных материалов Исполнителю, а также совершения иных действий и получения дополнительной информации в соответствии с настоящим Договором и/или правилами оказания</w:t>
-      </w:r>
-      <w:proofErr w:type="gramEnd"/>
-      <w:r>
-        <w:rPr>
-          <w:rFonts w:ascii="Times New Roman" w:hAnsi="Times New Roman"/>
-          <w:lang w:val="ru-RU"/>
-        </w:rPr>
-        <w:t xml:space="preserve"> информационных услуг с использованием отдельных Сервисов 2ГИС.</w:t>
+        <w:t>Справочники 2ГИС), новостей Исполнителя, внесения изменений Заказчиком в справочную информацию о нем, размещенную в Справочнике организаций, управления Статусом, получения уведомлений, предоставления рекламных материалов Исполнителю, а также совершения иных действий и получения дополнительной информации в соответствии с настоящим Договором и/или правилами оказания информационных услуг с использованием отдельных Сервисов 2ГИС.</w:t>
       </w:r>
     </w:p>
     <w:p>
@@ -1497,7 +1359,7 @@
         <w:spacing w:after="120"/>
         <w:rPr>
           <w:rFonts w:ascii="Times New Roman" w:hAnsi="Times New Roman"/>
-          <w:lang w:val="ru-RU"/>
+          <w:lang w:val="ru-RU" w:bidi="en-US"/>
         </w:rPr>
       </w:pPr>
       <w:r>
@@ -1536,39 +1398,7 @@
           <w:rFonts w:ascii="Times New Roman" w:hAnsi="Times New Roman"/>
           <w:lang w:val="ru-RU"/>
         </w:rPr>
-        <w:t xml:space="preserve">- для размещения </w:t>
-      </w:r>
-      <w:proofErr w:type="spellStart"/>
-      <w:r>
-        <w:rPr>
-          <w:rFonts w:ascii="Times New Roman" w:hAnsi="Times New Roman"/>
-          <w:lang w:val="ru-RU"/>
-        </w:rPr>
-        <w:t>медийной</w:t>
-      </w:r>
-      <w:proofErr w:type="spellEnd"/>
-      <w:r>
-        <w:rPr>
-          <w:rFonts w:ascii="Times New Roman" w:hAnsi="Times New Roman"/>
-          <w:lang w:val="ru-RU"/>
-        </w:rPr>
-        <w:t xml:space="preserve"> рекламы - отображение Рекламного материала на Рекламном месте на </w:t>
-      </w:r>
-      <w:proofErr w:type="gramStart"/>
-      <w:r>
-        <w:rPr>
-          <w:rFonts w:ascii="Times New Roman" w:hAnsi="Times New Roman"/>
-          <w:lang w:val="ru-RU"/>
-        </w:rPr>
-        <w:t>Интернет-площадке</w:t>
-      </w:r>
-      <w:proofErr w:type="gramEnd"/>
-      <w:r>
-        <w:rPr>
-          <w:rFonts w:ascii="Times New Roman" w:hAnsi="Times New Roman"/>
-          <w:lang w:val="ru-RU"/>
-        </w:rPr>
-        <w:t xml:space="preserve"> не более пяти раз в течение суток для одного IP-адреса компьютера (или прокси-сервера);</w:t>
+        <w:t>- для размещения медийной рекламы - отображение Рекламного материала на Рекламном месте на Интернет-площадке не более пяти раз в течение суток для одного IP-адреса компьютера (или прокси-сервера);</w:t>
       </w:r>
     </w:p>
     <w:p>
@@ -1597,23 +1427,7 @@
           <w:rFonts w:ascii="Times New Roman" w:hAnsi="Times New Roman"/>
           <w:lang w:val="ru-RU"/>
         </w:rPr>
-        <w:t xml:space="preserve"> Справочник 2ГИС - отображение Страницы Профиля Заказчика на </w:t>
-      </w:r>
-      <w:proofErr w:type="gramStart"/>
-      <w:r>
-        <w:rPr>
-          <w:rFonts w:ascii="Times New Roman" w:hAnsi="Times New Roman"/>
-          <w:lang w:val="ru-RU"/>
-        </w:rPr>
-        <w:t>Интернет-площадке</w:t>
-      </w:r>
-      <w:proofErr w:type="gramEnd"/>
-      <w:r>
-        <w:rPr>
-          <w:rFonts w:ascii="Times New Roman" w:hAnsi="Times New Roman"/>
-          <w:lang w:val="ru-RU"/>
-        </w:rPr>
-        <w:t xml:space="preserve"> или в Веб-приложении в соответствии с логикой сервиса.</w:t>
+        <w:t xml:space="preserve"> Справочник 2ГИС - отображение Страницы Профиля Заказчика на Интернет-площадке или в Веб-приложении в соответствии с логикой сервиса.</w:t>
       </w:r>
     </w:p>
     <w:p>
@@ -1658,7 +1472,7 @@
         <w:jc w:val="both"/>
         <w:rPr>
           <w:b/>
-          <w:lang w:val="ru-RU"/>
+          <w:lang w:val="ru-RU" w:bidi="ar-SA"/>
         </w:rPr>
       </w:pPr>
       <w:r>
@@ -1846,22 +1660,18 @@
         </w:rPr>
         <w:t xml:space="preserve"> - интернет-сайты, размещенные в доменах по адресу 2gis.ru, </w:t>
       </w:r>
-      <w:proofErr w:type="spellStart"/>
       <w:r>
         <w:t>flamp</w:t>
       </w:r>
-      <w:proofErr w:type="spellEnd"/>
       <w:r>
         <w:rPr>
           <w:lang w:val="ru-RU"/>
         </w:rPr>
         <w:t>.</w:t>
       </w:r>
-      <w:proofErr w:type="spellStart"/>
       <w:r>
         <w:t>ru</w:t>
       </w:r>
-      <w:proofErr w:type="spellEnd"/>
       <w:r>
         <w:rPr>
           <w:lang w:val="ru-RU"/>
@@ -1938,23 +1748,7 @@
           <w:rFonts w:ascii="Times New Roman" w:hAnsi="Times New Roman"/>
           <w:lang w:val="ru-RU"/>
         </w:rPr>
-        <w:t>набор функциональных возможностей Платформы, выбор которых осуществляется Заказчиком с использованием программных сре</w:t>
-      </w:r>
-      <w:proofErr w:type="gramStart"/>
-      <w:r>
-        <w:rPr>
-          <w:rFonts w:ascii="Times New Roman" w:hAnsi="Times New Roman"/>
-          <w:lang w:val="ru-RU"/>
-        </w:rPr>
-        <w:t>дств в Л</w:t>
-      </w:r>
-      <w:proofErr w:type="gramEnd"/>
-      <w:r>
-        <w:rPr>
-          <w:rFonts w:ascii="Times New Roman" w:hAnsi="Times New Roman"/>
-          <w:lang w:val="ru-RU"/>
-        </w:rPr>
-        <w:t>ичном кабинете на Сайте.</w:t>
+        <w:t>набор функциональных возможностей Платформы, выбор которых осуществляется Заказчиком с использованием программных средств в Личном кабинете на Сайте.</w:t>
       </w:r>
     </w:p>
     <w:p>
@@ -2241,25 +2035,7 @@
           <w:bCs/>
           <w:lang w:val="ru-RU"/>
         </w:rPr>
-        <w:t xml:space="preserve">2.2. </w:t>
-      </w:r>
-      <w:proofErr w:type="gramStart"/>
-      <w:r>
-        <w:rPr>
-          <w:rFonts w:ascii="Times New Roman" w:hAnsi="Times New Roman"/>
-          <w:bCs/>
-          <w:lang w:val="ru-RU"/>
-        </w:rPr>
-        <w:t>Существенные условия оказания Услуг / Дополнительных услуг по настоящему Договору, включая сведения о Рекламных материалах, Приложениях, в которых планируется Размещение рекламы, сроке оказания Услуг, их стоимости, а также о предмете, стоимости и сроке оказания Дополнительных  услуг (за исключением случаев определения предмета, стоимости и срока оказания Дополнительных услуг в Прайс-листе, согласно п. 2.4 настоящего Договора) и, при необходимости, иные условия предоставления Услуг</w:t>
-      </w:r>
-      <w:proofErr w:type="gramEnd"/>
-      <w:r>
-        <w:rPr>
-          <w:rFonts w:ascii="Times New Roman" w:hAnsi="Times New Roman"/>
-          <w:bCs/>
-          <w:lang w:val="ru-RU"/>
-        </w:rPr>
-        <w:t xml:space="preserve"> / Дополнительных услуг согласуются Сторонами в отдельных Бланках заказа, которые становятся неотъемлемой частью Договора с момента их подписания обеими Сторонами. </w:t>
+        <w:t xml:space="preserve">2.2. Существенные условия оказания Услуг / Дополнительных услуг по настоящему Договору, включая сведения о Рекламных материалах, Приложениях, в которых планируется Размещение рекламы, сроке оказания Услуг, их стоимости, а также о предмете, стоимости и сроке оказания Дополнительных  услуг (за исключением случаев определения предмета, стоимости и срока оказания Дополнительных услуг в Прайс-листе, согласно п. 2.4 настоящего Договора) и, при необходимости, иные условия предоставления Услуг / Дополнительных услуг согласуются Сторонами в отдельных Бланках заказа, которые становятся неотъемлемой частью Договора с момента их подписания обеими Сторонами. </w:t>
       </w:r>
     </w:p>
     <w:p>
@@ -2508,11 +2284,7 @@
         <w:jc w:val="both"/>
       </w:pPr>
       <w:r>
-        <w:t>3.1.1. </w:t>
-      </w:r>
-      <w:proofErr w:type="gramStart"/>
-      <w:r>
-        <w:t xml:space="preserve">Прайс-лист, размещенный и/или доступный на Сайте в сети Интернет по адресу: </w:t>
+        <w:t xml:space="preserve">3.1.1. Прайс-лист, размещенный и/или доступный на Сайте в сети Интернет по адресу: </w:t>
       </w:r>
       <w:hyperlink r:id="rId9" w:history="1">
         <w:r>
@@ -2525,7 +2297,6 @@
       <w:r>
         <w:t xml:space="preserve"> и включающий параметры Рекламных материалов, размещаемых Исполнителем, наименование и стоимость Дополнительных услуг, а также цену на Услуги в отношении Размещения рекламы определенного вида применительно к отдельному Приложению или их группе, состав дополнительных функциональных возможностей Платформы.</w:t>
       </w:r>
-      <w:proofErr w:type="gramEnd"/>
     </w:p>
     <w:p>
       <w:pPr>
@@ -2534,11 +2305,7 @@
         <w:jc w:val="both"/>
       </w:pPr>
       <w:r>
-        <w:t xml:space="preserve">3.1.2. </w:t>
-      </w:r>
-      <w:proofErr w:type="gramStart"/>
-      <w:r>
-        <w:t xml:space="preserve">Архивные прайс-листы, размещенные и/или доступные на Сайте в сети Интернет по адресу: </w:t>
+        <w:t xml:space="preserve">3.1.2. Архивные прайс-листы, размещенные и/или доступные на Сайте в сети Интернет по адресу: </w:t>
       </w:r>
       <w:hyperlink r:id="rId10" w:history="1">
         <w:r>
@@ -2549,11 +2316,7 @@
         </w:r>
       </w:hyperlink>
       <w:r>
-        <w:t xml:space="preserve"> и включающие параметры Рекламных материалов, размещаемых Исполнителем, наименование и стоимость Дополнительных услуг, а также цену на Услуги в отношении Размещения рекламы определенного вида применительно к отдельному Приложению или их группе, состав дополнительных функциональных возможностей Платформы, за истекшие периоды оказания Услуг/Дополнительных услуг</w:t>
-      </w:r>
-      <w:proofErr w:type="gramEnd"/>
-      <w:r>
-        <w:t>.</w:t>
+        <w:t xml:space="preserve"> и включающие параметры Рекламных материалов, размещаемых Исполнителем, наименование и стоимость Дополнительных услуг, а также цену на Услуги в отношении Размещения рекламы определенного вида применительно к отдельному Приложению или их группе, состав дополнительных функциональных возможностей Платформы, за истекшие периоды оказания Услуг/Дополнительных услуг.</w:t>
       </w:r>
     </w:p>
     <w:p>
@@ -2593,7 +2356,7 @@
         <w:t>API</w:t>
       </w:r>
       <w:r>
-        <w:t xml:space="preserve"> Справочники 2ГИС, размещенное и/или доступное на Сайте в сети Интернет по адресу  </w:t>
+        <w:t xml:space="preserve"> Справочники 2ГИС, размещенное и/или доступное на Сайте в сети Интернет по адресу </w:t>
       </w:r>
       <w:hyperlink r:id="rId12" w:history="1">
         <w:r>
@@ -2623,11 +2386,7 @@
         <w:jc w:val="both"/>
       </w:pPr>
       <w:r>
-        <w:t>3.1.5. </w:t>
-      </w:r>
-      <w:proofErr w:type="gramStart"/>
-      <w:r>
-        <w:t xml:space="preserve">Требования к рекламным материалам, размещенные и/или доступные на Сайте в сети Интернет по адресу: </w:t>
+        <w:t xml:space="preserve">3.1.5. Требования к рекламным материалам, размещенные и/или доступные на Сайте в сети Интернет по адресу: </w:t>
       </w:r>
       <w:hyperlink r:id="rId13" w:history="1">
         <w:r>
@@ -2644,7 +2403,6 @@
         <w:lastRenderedPageBreak/>
         <w:t>распространяемые на территории Российской Федерации – применительно к оказанию Исполнителем Услуг, а также требования, основанные на законодательстве страны, на территории которой распространяются Рекламные материалы.</w:t>
       </w:r>
-      <w:proofErr w:type="gramEnd"/>
     </w:p>
     <w:p>
       <w:pPr>
@@ -2670,7 +2428,7 @@
         </w:r>
       </w:hyperlink>
       <w:r>
-        <w:t xml:space="preserve">, и определяющие обязательные технические требования, которым должны соответствовать </w:t>
+        <w:t>, и определяющие обязательные технические требования, которым должны соответствовать Рекламные материалы -  применительно к оказанию Исполнителем Услуг.</w:t>
       </w:r>
     </w:p>
     <w:p>
@@ -2858,39 +2616,7 @@
           <w:rFonts w:ascii="Times New Roman" w:hAnsi="Times New Roman"/>
           <w:lang w:val="ru-RU"/>
         </w:rPr>
-        <w:t xml:space="preserve">3.5. Принятие к размещению и/или подтверждение Исполнителем возможности размещения каких-либо Рекламных </w:t>
-      </w:r>
-      <w:proofErr w:type="gramStart"/>
-      <w:r>
-        <w:rPr>
-          <w:rFonts w:ascii="Times New Roman" w:hAnsi="Times New Roman"/>
-          <w:lang w:val="ru-RU"/>
-        </w:rPr>
-        <w:t>материалов</w:t>
-      </w:r>
-      <w:proofErr w:type="gramEnd"/>
-      <w:r>
-        <w:rPr>
-          <w:rFonts w:ascii="Times New Roman" w:hAnsi="Times New Roman"/>
-          <w:lang w:val="ru-RU"/>
-        </w:rPr>
-        <w:t xml:space="preserve"> ни при </w:t>
-      </w:r>
-      <w:proofErr w:type="gramStart"/>
-      <w:r>
-        <w:rPr>
-          <w:rFonts w:ascii="Times New Roman" w:hAnsi="Times New Roman"/>
-          <w:lang w:val="ru-RU"/>
-        </w:rPr>
-        <w:t>каких</w:t>
-      </w:r>
-      <w:proofErr w:type="gramEnd"/>
-      <w:r>
-        <w:rPr>
-          <w:rFonts w:ascii="Times New Roman" w:hAnsi="Times New Roman"/>
-          <w:lang w:val="ru-RU"/>
-        </w:rPr>
-        <w:t xml:space="preserve"> обстоятельствах не означает подтверждение права Заказчика на использование в таком Рекламном материале объектов интеллектуальной собственности третьих лиц и/или иное действие, нарушающее права (законные интересы) третьих лиц, а также нарушение законодательства в любой иной форме. Всю ответственность за  такое использование и любые последствия такого использования, равно как и за содержание Рекламного материала и его соответствие требованиям законодательства Заказчик несет самостоятельно.</w:t>
+        <w:t>3.5. Принятие к размещению и/или подтверждение Исполнителем возможности размещения каких-либо Рекламных материалов ни при каких обстоятельствах не означает подтверждение права Заказчика на использование в таком Рекламном материале объектов интеллектуальной собственности третьих лиц и/или иное действие, нарушающее права (законные интересы) третьих лиц, а также нарушение законодательства в любой иной форме. Всю ответственность за  такое использование и любые последствия такого использования, равно как и за содержание Рекламного материала и его соответствие требованиям законодательства Заказчик несет самостоятельно.</w:t>
       </w:r>
     </w:p>
     <w:p>
@@ -2912,15 +2638,8 @@
           <w:rFonts w:ascii="Times New Roman" w:hAnsi="Times New Roman"/>
           <w:lang w:val="ru-RU"/>
         </w:rPr>
-        <w:t xml:space="preserve">3.6. Исполнитель вправе при приеме Рекламного материала, а также в период его размещения </w:t>
-      </w:r>
-      <w:r>
-        <w:rPr>
-          <w:rFonts w:ascii="Times New Roman" w:hAnsi="Times New Roman"/>
-          <w:lang w:val="ru-RU"/>
-        </w:rPr>
         <w:lastRenderedPageBreak/>
-        <w:t xml:space="preserve">осуществлять проверку указанных в них сведений, в том числе на предмет правильности указания адресных данных, телефонных номеров,  адреса сайта, соответствия предлагаемых при обращении по контактным данным товаров (работ, услуг) содержанию Рекламного материала. </w:t>
+        <w:t xml:space="preserve">3.6. Исполнитель вправе при приеме Рекламного материала, а также в период его размещения осуществлять проверку указанных в них сведений, в том числе на предмет правильности указания адресных данных, телефонных номеров,  адреса сайта, соответствия предлагаемых при обращении по контактным данным товаров (работ, услуг) содержанию Рекламного материала. </w:t>
       </w:r>
     </w:p>
     <w:p>
@@ -2964,15 +2683,7 @@
           <w:rFonts w:ascii="Times New Roman" w:hAnsi="Times New Roman"/>
           <w:lang w:val="ru-RU"/>
         </w:rPr>
-        <w:t xml:space="preserve">3.8. </w:t>
-      </w:r>
-      <w:proofErr w:type="gramStart"/>
-      <w:r>
-        <w:rPr>
-          <w:rFonts w:ascii="Times New Roman" w:hAnsi="Times New Roman"/>
-          <w:lang w:val="ru-RU"/>
-        </w:rPr>
-        <w:t>Если</w:t>
+        <w:t>3.8. Если</w:t>
       </w:r>
       <w:r>
         <w:rPr>
@@ -3000,15 +2711,7 @@
           <w:rFonts w:ascii="Times New Roman" w:hAnsi="Times New Roman"/>
           <w:lang w:val="ru-RU"/>
         </w:rPr>
-        <w:t xml:space="preserve"> Исполнитель вправе в любое время запросить, а Заказчик обязан предоставить надлежаще заверенные копии соответствующих документов, подтверждающих их получение/прохождение, в течение трех дней с момента соответствующего запроса</w:t>
-      </w:r>
-      <w:proofErr w:type="gramEnd"/>
-      <w:r>
-        <w:rPr>
-          <w:rFonts w:ascii="Times New Roman" w:hAnsi="Times New Roman"/>
-          <w:lang w:val="ru-RU"/>
-        </w:rPr>
-        <w:t>, а при первичном размещении – одновременно с предоставлением Рекламных материалов.</w:t>
+        <w:t xml:space="preserve"> Исполнитель вправе в любое время запросить, а Заказчик обязан предоставить надлежаще заверенные копии соответствующих документов, подтверждающих их получение/прохождение, в течение трех дней с момента соответствующего запроса, а при первичном размещении – одновременно с предоставлением Рекламных материалов.</w:t>
       </w:r>
     </w:p>
     <w:p>
@@ -3261,39 +2964,8 @@
           <w:rFonts w:ascii="Times New Roman" w:hAnsi="Times New Roman"/>
           <w:lang w:val="ru-RU"/>
         </w:rPr>
-        <w:t xml:space="preserve">4.1.4. </w:t>
-      </w:r>
-      <w:proofErr w:type="gramStart"/>
-      <w:r>
-        <w:rPr>
-          <w:rFonts w:ascii="Times New Roman" w:hAnsi="Times New Roman"/>
-          <w:lang w:val="ru-RU"/>
-        </w:rPr>
-        <w:t xml:space="preserve">При оказании Услуг по размещению </w:t>
-      </w:r>
-      <w:proofErr w:type="spellStart"/>
-      <w:r>
-        <w:rPr>
-          <w:rFonts w:ascii="Times New Roman" w:hAnsi="Times New Roman"/>
-          <w:lang w:val="ru-RU"/>
-        </w:rPr>
-        <w:t>медийной</w:t>
-      </w:r>
-      <w:proofErr w:type="spellEnd"/>
-      <w:r>
-        <w:rPr>
-          <w:rFonts w:ascii="Times New Roman" w:hAnsi="Times New Roman"/>
-          <w:lang w:val="ru-RU"/>
-        </w:rPr>
-        <w:t xml:space="preserve"> рекламы (отображение Рекламного </w:t>
-      </w:r>
-      <w:r>
-        <w:rPr>
-          <w:rFonts w:ascii="Times New Roman" w:hAnsi="Times New Roman"/>
-          <w:lang w:val="ru-RU"/>
-        </w:rPr>
         <w:lastRenderedPageBreak/>
-        <w:t xml:space="preserve">материала на Рекламном месте на Интернет-площадке) по Показам предоставлять Заказчику данные статистики автоматизированного учета информации </w:t>
+        <w:t xml:space="preserve">4.1.4. При оказании Услуг по размещению медийной рекламы (отображение Рекламного материала на Рекламном месте на Интернет-площадке) по Показам предоставлять Заказчику данные статистики автоматизированного учета информации </w:t>
       </w:r>
       <w:r>
         <w:rPr>
@@ -3346,14 +3018,12 @@
         </w:rPr>
         <w:t xml:space="preserve"> </w:t>
       </w:r>
-      <w:proofErr w:type="spellStart"/>
       <w:r>
         <w:rPr>
           <w:rFonts w:ascii="Times New Roman" w:hAnsi="Times New Roman"/>
         </w:rPr>
         <w:t>Inc</w:t>
       </w:r>
-      <w:proofErr w:type="spellEnd"/>
       <w:r>
         <w:rPr>
           <w:rFonts w:ascii="Times New Roman" w:hAnsi="Times New Roman"/>
@@ -3377,7 +3047,6 @@
         </w:rPr>
         <w:t xml:space="preserve"> на адрес электронной почты Заказчика, указанный в соответствующем Бланке заказа, не чаще одного раза в неделю.</w:t>
       </w:r>
-      <w:proofErr w:type="gramEnd"/>
     </w:p>
     <w:p>
       <w:pPr>
@@ -3523,17 +3192,8 @@
           <w:rFonts w:ascii="Times New Roman" w:hAnsi="Times New Roman"/>
           <w:lang w:val="ru-RU"/>
         </w:rPr>
-        <w:t xml:space="preserve">4.2.5. </w:t>
-      </w:r>
-      <w:proofErr w:type="gramStart"/>
-      <w:r>
-        <w:rPr>
-          <w:rFonts w:ascii="Times New Roman" w:hAnsi="Times New Roman"/>
-          <w:lang w:val="ru-RU"/>
-        </w:rPr>
-        <w:t>Привлекать третьих лиц для исполнения обязательств по Договору, неся ответственность за их действия как за свои собственные.</w:t>
-      </w:r>
-      <w:proofErr w:type="gramEnd"/>
+        <w:t>4.2.5. Привлекать третьих лиц для исполнения обязательств по Договору, неся ответственность за их действия как за свои собственные.</w:t>
+      </w:r>
     </w:p>
     <w:p>
       <w:pPr>
@@ -3616,23 +3276,7 @@
           <w:rFonts w:ascii="Times New Roman" w:hAnsi="Times New Roman"/>
           <w:lang w:val="ru-RU"/>
         </w:rPr>
-        <w:t xml:space="preserve">4.3.3. По запросу Исполнителя </w:t>
-      </w:r>
-      <w:proofErr w:type="gramStart"/>
-      <w:r>
-        <w:rPr>
-          <w:rFonts w:ascii="Times New Roman" w:hAnsi="Times New Roman"/>
-          <w:lang w:val="ru-RU"/>
-        </w:rPr>
-        <w:t>предоставлять документы</w:t>
-      </w:r>
-      <w:proofErr w:type="gramEnd"/>
-      <w:r>
-        <w:rPr>
-          <w:rFonts w:ascii="Times New Roman" w:hAnsi="Times New Roman"/>
-          <w:lang w:val="ru-RU"/>
-        </w:rPr>
-        <w:t>, указанные в разделе 3 Договора, в установленные в нем сроки.</w:t>
+        <w:t>4.3.3. По запросу Исполнителя предоставлять документы, указанные в разделе 3 Договора, в установленные в нем сроки.</w:t>
       </w:r>
     </w:p>
     <w:p>
@@ -3716,23 +3360,7 @@
           <w:rFonts w:ascii="Times New Roman" w:hAnsi="Times New Roman"/>
           <w:lang w:val="ru-RU"/>
         </w:rPr>
-        <w:t>4.4.1. Вносить изменения в размещаемые Рекламные материалы в рамках текущих Бланков заказа, касающиеся названия, адресов, телефонов, электронных адресов (e-</w:t>
-      </w:r>
-      <w:proofErr w:type="spellStart"/>
-      <w:r>
-        <w:rPr>
-          <w:rFonts w:ascii="Times New Roman" w:hAnsi="Times New Roman"/>
-          <w:lang w:val="ru-RU"/>
-        </w:rPr>
-        <w:t>mail</w:t>
-      </w:r>
-      <w:proofErr w:type="spellEnd"/>
-      <w:r>
-        <w:rPr>
-          <w:rFonts w:ascii="Times New Roman" w:hAnsi="Times New Roman"/>
-          <w:lang w:val="ru-RU"/>
-        </w:rPr>
-        <w:t>) и рубрик, путем предоставления новых Рекламных материалов в порядке, предусмотренном в разделе 3 настоящего Договора.</w:t>
+        <w:t>4.4.1. Вносить изменения в размещаемые Рекламные материалы в рамках текущих Бланков заказа, касающиеся названия, адресов, телефонов, электронных адресов (e-mail) и рубрик, путем предоставления новых Рекламных материалов в порядке, предусмотренном в разделе 3 настоящего Договора.</w:t>
       </w:r>
     </w:p>
     <w:p>
@@ -4000,23 +3628,7 @@
           <w:rFonts w:ascii="Times New Roman" w:hAnsi="Times New Roman"/>
           <w:lang w:val="ru-RU"/>
         </w:rPr>
-        <w:t xml:space="preserve">- Данных статистики за соответствующий Отчетный период при Размещении рекламы на Интернет-площадках и/или в </w:t>
-      </w:r>
-      <w:proofErr w:type="gramStart"/>
-      <w:r>
-        <w:rPr>
-          <w:rFonts w:ascii="Times New Roman" w:hAnsi="Times New Roman"/>
-          <w:lang w:val="ru-RU"/>
-        </w:rPr>
-        <w:t>Веб-приложениях</w:t>
-      </w:r>
-      <w:proofErr w:type="gramEnd"/>
-      <w:r>
-        <w:rPr>
-          <w:rFonts w:ascii="Times New Roman" w:hAnsi="Times New Roman"/>
-          <w:lang w:val="ru-RU"/>
-        </w:rPr>
-        <w:t xml:space="preserve"> а также при предоставлении Заказчику доступа к функциональным возможностям Платформы.</w:t>
+        <w:t>- Данных статистики за соответствующий Отчетный период при Размещении рекламы на Интернет-площадках и/или в Веб-приложениях а также при предоставлении Заказчику доступа к функциональным возможностям Платформы.</w:t>
       </w:r>
     </w:p>
     <w:p>
@@ -4100,52 +3712,28 @@
           <w:rFonts w:ascii="Times New Roman" w:hAnsi="Times New Roman"/>
           <w:lang w:val="ru-RU"/>
         </w:rPr>
-        <w:t xml:space="preserve">5.9. Порядок составления и предоставления счетов-фактур Заказчику (если требуется), а также последствия их неполучения аналогичны </w:t>
-      </w:r>
-      <w:proofErr w:type="gramStart"/>
-      <w:r>
-        <w:rPr>
-          <w:rFonts w:ascii="Times New Roman" w:hAnsi="Times New Roman"/>
-          <w:lang w:val="ru-RU"/>
-        </w:rPr>
-        <w:t>предусмотренным</w:t>
-      </w:r>
-      <w:proofErr w:type="gramEnd"/>
-      <w:r>
-        <w:rPr>
-          <w:rFonts w:ascii="Times New Roman" w:hAnsi="Times New Roman"/>
-          <w:lang w:val="ru-RU"/>
-        </w:rPr>
-        <w:t xml:space="preserve"> в п.5.4 - 5.8. для Первичных документов.</w:t>
-      </w:r>
-    </w:p>
-    <w:p>
-      <w:pPr>
-        <w:tabs>
-          <w:tab w:val="left" w:pos="540"/>
-        </w:tabs>
-        <w:autoSpaceDE w:val="0"/>
-        <w:spacing w:after="120"/>
-        <w:jc w:val="both"/>
-        <w:rPr>
-          <w:rFonts w:ascii="Times New Roman" w:hAnsi="Times New Roman"/>
-          <w:lang w:val="ru-RU"/>
-        </w:rPr>
-      </w:pPr>
-      <w:r>
-        <w:rPr>
-          <w:rFonts w:ascii="Times New Roman" w:hAnsi="Times New Roman"/>
-          <w:lang w:val="ru-RU"/>
-        </w:rPr>
-        <w:t xml:space="preserve">5.10. </w:t>
-      </w:r>
-      <w:proofErr w:type="gramStart"/>
-      <w:r>
-        <w:rPr>
-          <w:rFonts w:ascii="Times New Roman" w:hAnsi="Times New Roman"/>
-          <w:lang w:val="ru-RU"/>
-        </w:rPr>
-        <w:t xml:space="preserve">Заказчик производит авансовый платеж в размере 100% (Ста процентов) от стоимости заказываемых Услуг / Дополнительных услуг в течение 5 (Пяти) календарных дней с момента подписания соответствующего Бланка заказа, но в любом случае не позднее 25 (Двадцать пятого) числа месяца, предшествующего месяцу Размещения рекламы / предоставления доступа к функциональным возможностям Платформы, если в соответствующем Бланке заказа не </w:t>
+        <w:t>5.9. Порядок составления и предоставления счетов-фактур Заказчику (если требуется), а также последствия их неполучения аналогичны предусмотренным в п.5.4 - 5.8. для Первичных документов.</w:t>
+      </w:r>
+    </w:p>
+    <w:p>
+      <w:pPr>
+        <w:tabs>
+          <w:tab w:val="left" w:pos="540"/>
+        </w:tabs>
+        <w:autoSpaceDE w:val="0"/>
+        <w:spacing w:after="120"/>
+        <w:jc w:val="both"/>
+        <w:rPr>
+          <w:rFonts w:ascii="Times New Roman" w:hAnsi="Times New Roman"/>
+          <w:lang w:val="ru-RU"/>
+        </w:rPr>
+      </w:pPr>
+      <w:r>
+        <w:rPr>
+          <w:rFonts w:ascii="Times New Roman" w:hAnsi="Times New Roman"/>
+          <w:lang w:val="ru-RU"/>
+        </w:rPr>
+        <w:t xml:space="preserve">5.10. Заказчик производит авансовый платеж в размере 100% (Ста процентов) от стоимости заказываемых Услуг / Дополнительных услуг в течение 5 (Пяти) календарных дней с момента подписания соответствующего Бланка заказа, но в любом случае не позднее 25 (Двадцать пятого) числа месяца, предшествующего месяцу Размещения рекламы / предоставления доступа к функциональным возможностям Платформы, если в соответствующем Бланке заказа не </w:t>
       </w:r>
       <w:r>
         <w:rPr>
@@ -4155,7 +3743,6 @@
         <w:lastRenderedPageBreak/>
         <w:t xml:space="preserve">предусмотрен иной срок оплаты. </w:t>
       </w:r>
-      <w:proofErr w:type="gramEnd"/>
     </w:p>
     <w:p>
       <w:pPr>
@@ -4238,23 +3825,7 @@
           <w:rFonts w:ascii="Times New Roman" w:hAnsi="Times New Roman"/>
           <w:lang w:val="ru-RU"/>
         </w:rPr>
-        <w:t xml:space="preserve">5.14. По окончании календарного года, в течение которого оказывались услуги по Договору, Исполнитель формирует Акт сверки расчетов и предоставляет его Заказчику в течение 5 рабочих дней на бумажном носителе в двух экземплярах. Заказчик проводит сверку расчетов, подписывает уполномоченным лицом и возвращает Исполнителю в течение 5 рабочих дней </w:t>
-      </w:r>
-      <w:proofErr w:type="gramStart"/>
-      <w:r>
-        <w:rPr>
-          <w:rFonts w:ascii="Times New Roman" w:hAnsi="Times New Roman"/>
-          <w:lang w:val="ru-RU"/>
-        </w:rPr>
-        <w:t>с даты получения</w:t>
-      </w:r>
-      <w:proofErr w:type="gramEnd"/>
-      <w:r>
-        <w:rPr>
-          <w:rFonts w:ascii="Times New Roman" w:hAnsi="Times New Roman"/>
-          <w:lang w:val="ru-RU"/>
-        </w:rPr>
-        <w:t xml:space="preserve"> Акта сверки расчетов.</w:t>
+        <w:t>5.14. По окончании календарного года, в течение которого оказывались услуги по Договору, Исполнитель формирует Акт сверки расчетов и предоставляет его Заказчику в течение 5 рабочих дней на бумажном носителе в двух экземплярах. Заказчик проводит сверку расчетов, подписывает уполномоченным лицом и возвращает Исполнителю в течение 5 рабочих дней с даты получения Акта сверки расчетов.</w:t>
       </w:r>
     </w:p>
     <w:p>
@@ -4482,23 +4053,7 @@
           <w:rFonts w:ascii="Times New Roman" w:hAnsi="Times New Roman"/>
           <w:lang w:val="ru-RU"/>
         </w:rPr>
-        <w:t xml:space="preserve">6.3.3. </w:t>
-      </w:r>
-      <w:proofErr w:type="gramStart"/>
-      <w:r>
-        <w:rPr>
-          <w:rFonts w:ascii="Times New Roman" w:hAnsi="Times New Roman"/>
-          <w:lang w:val="ru-RU"/>
-        </w:rPr>
-        <w:t>Заказчик получил все необходимые лицензии и иные разрешения уполномоченных государственных органов, либо что Заказчик не осуществляет такого рода деятельность, которая в соответствии с требованиями законодательства страны, на территории которой осуществляется распространение Рекламных материалов, требует наличия специального разрешения/лицензии/свидетельства, а также совершил все иные действия, требуемые законодательством страны, на территории которой осуществляется распространение Рекламных материалов, для занятия рекламируемым видом деятельности</w:t>
-      </w:r>
-      <w:proofErr w:type="gramEnd"/>
-      <w:r>
-        <w:rPr>
-          <w:rFonts w:ascii="Times New Roman" w:hAnsi="Times New Roman"/>
-          <w:lang w:val="ru-RU"/>
-        </w:rPr>
-        <w:t xml:space="preserve"> и/или реализации рекламируемых </w:t>
+        <w:t xml:space="preserve">6.3.3. Заказчик получил все необходимые лицензии и иные разрешения уполномоченных государственных органов, либо что Заказчик не осуществляет такого рода деятельность, которая в соответствии с требованиями законодательства страны, на территории которой осуществляется распространение Рекламных материалов, требует наличия специального разрешения/лицензии/свидетельства, а также совершил все иные действия, требуемые законодательством страны, на территории которой осуществляется распространение Рекламных материалов, для занятия рекламируемым видом деятельности и/или реализации рекламируемых </w:t>
       </w:r>
       <w:r>
         <w:rPr>
@@ -4527,23 +4082,7 @@
           <w:rFonts w:ascii="Times New Roman" w:hAnsi="Times New Roman"/>
           <w:lang w:val="ru-RU"/>
         </w:rPr>
-        <w:t>6.3.4. предоставленные им Рекламные материалы полностью соответствуют законодательству страны, на территории которой осуществляется распространение Рекламных материалов</w:t>
-      </w:r>
-      <w:proofErr w:type="gramStart"/>
-      <w:r>
-        <w:rPr>
-          <w:rFonts w:ascii="Times New Roman" w:hAnsi="Times New Roman"/>
-          <w:lang w:val="ru-RU"/>
-        </w:rPr>
-        <w:t xml:space="preserve"> ,</w:t>
-      </w:r>
-      <w:proofErr w:type="gramEnd"/>
-      <w:r>
-        <w:rPr>
-          <w:rFonts w:ascii="Times New Roman" w:hAnsi="Times New Roman"/>
-          <w:lang w:val="ru-RU"/>
-        </w:rPr>
-        <w:t xml:space="preserve"> в том числе использование Исполнителем предоставленных Рекламных материалов в рамках исполнения обязательств по Договору не нарушает требований законодательства о рекламе и конкуренции, а также не ущемляет имущественные и/или личные неимущественные права третьих лиц, включая без ограничения авторские и смежные права, права на  товарные знаки, знаки обслуживания и наименования мест происхождения товаров, права на промышленные образцы, права на использование изображений людей, живых или умерших и т.д., Заказчиком получены необходимые разрешения (заключены соответствующие договоры).</w:t>
+        <w:t>6.3.4. предоставленные им Рекламные материалы полностью соответствуют законодательству страны, на территории которой осуществляется распространение Рекламных материалов , в том числе использование Исполнителем предоставленных Рекламных материалов в рамках исполнения обязательств по Договору не нарушает требований законодательства о рекламе и конкуренции, а также не ущемляет имущественные и/или личные неимущественные права третьих лиц, включая без ограничения авторские и смежные права, права на  товарные знаки, знаки обслуживания и наименования мест происхождения товаров, права на промышленные образцы, права на использование изображений людей, живых или умерших и т.д., Заказчиком получены необходимые разрешения (заключены соответствующие договоры).</w:t>
       </w:r>
     </w:p>
     <w:p>
@@ -4631,23 +4170,7 @@
           <w:rFonts w:ascii="Times New Roman" w:hAnsi="Times New Roman"/>
           <w:lang w:val="ru-RU"/>
         </w:rPr>
-        <w:t>7.1. За неисполнение или ненадлежащее исполнение принятых по Договору обязатель</w:t>
-      </w:r>
-      <w:proofErr w:type="gramStart"/>
-      <w:r>
-        <w:rPr>
-          <w:rFonts w:ascii="Times New Roman" w:hAnsi="Times New Roman"/>
-          <w:lang w:val="ru-RU"/>
-        </w:rPr>
-        <w:t>ств Ст</w:t>
-      </w:r>
-      <w:proofErr w:type="gramEnd"/>
-      <w:r>
-        <w:rPr>
-          <w:rFonts w:ascii="Times New Roman" w:hAnsi="Times New Roman"/>
-          <w:lang w:val="ru-RU"/>
-        </w:rPr>
-        <w:t xml:space="preserve">ороны несут ответственность в соответствии с действующим законодательством Российской Федерации.  </w:t>
+        <w:t xml:space="preserve">7.1. За неисполнение или ненадлежащее исполнение принятых по Договору обязательств Стороны несут ответственность в соответствии с действующим законодательством Российской Федерации.  </w:t>
       </w:r>
     </w:p>
     <w:p>
@@ -4753,17 +4276,8 @@
           <w:rFonts w:ascii="Times New Roman" w:hAnsi="Times New Roman"/>
           <w:lang w:val="ru-RU"/>
         </w:rPr>
-        <w:t xml:space="preserve">7.5. </w:t>
-      </w:r>
-      <w:proofErr w:type="gramStart"/>
-      <w:r>
-        <w:rPr>
-          <w:rFonts w:ascii="Times New Roman" w:hAnsi="Times New Roman"/>
-          <w:lang w:val="ru-RU"/>
-        </w:rPr>
-        <w:t>Исполнитель не отвечает за встречное исполнение обязательств по оказанию Услуг / Дополнительных услуг, в случае нарушения сроков предоставления Рекламных материалов в надлежащей форме, просрочки оплаты Услуг / Дополнительных услуг, и иных случаях полного или частичного неисполнения Заказчиком обязательств по Договору, а также наличия обстоятельств, очевидно свидетельствующих о том, что такое исполнение не будет произведено в установленный срок.</w:t>
-      </w:r>
-      <w:proofErr w:type="gramEnd"/>
+        <w:t>7.5. Исполнитель не отвечает за встречное исполнение обязательств по оказанию Услуг / Дополнительных услуг, в случае нарушения сроков предоставления Рекламных материалов в надлежащей форме, просрочки оплаты Услуг / Дополнительных услуг, и иных случаях полного или частичного неисполнения Заказчиком обязательств по Договору, а также наличия обстоятельств, очевидно свидетельствующих о том, что такое исполнение не будет произведено в установленный срок.</w:t>
+      </w:r>
     </w:p>
     <w:p>
       <w:pPr>
@@ -4804,15 +4318,7 @@
           <w:rFonts w:ascii="Times New Roman" w:hAnsi="Times New Roman"/>
           <w:lang w:val="ru-RU"/>
         </w:rPr>
-        <w:t xml:space="preserve">7.7. </w:t>
-      </w:r>
-      <w:proofErr w:type="gramStart"/>
-      <w:r>
-        <w:rPr>
-          <w:rFonts w:ascii="Times New Roman" w:hAnsi="Times New Roman"/>
-          <w:lang w:val="ru-RU"/>
-        </w:rPr>
-        <w:t xml:space="preserve">Заказчик самостоятельно в полном объеме несет ответственность за соответствие Рекламных материалов и размещенной им информации и материалов в рамках оказания Дополнительных услуг требованиям законодательства, в том числе за их содержание и правомерность использования в них объектов интеллектуальной собственности, наличие необходимых разрешений на производство и реализацию рекламируемых объектов,  получение сертификатов на рекламируемые товары (работы, услуги) либо подтверждение их соответствия техническим </w:t>
+        <w:t xml:space="preserve">7.7. Заказчик самостоятельно в полном объеме несет ответственность за соответствие Рекламных материалов и размещенной им информации и материалов в рамках оказания Дополнительных услуг требованиям законодательства, в том числе за их содержание и правомерность использования в них объектов интеллектуальной собственности, наличие необходимых разрешений на производство и реализацию рекламируемых объектов,  получение сертификатов на рекламируемые товары (работы, услуги) либо подтверждение их соответствия техническим </w:t>
       </w:r>
       <w:r>
         <w:rPr>
@@ -4820,52 +4326,28 @@
           <w:lang w:val="ru-RU"/>
         </w:rPr>
         <w:lastRenderedPageBreak/>
-        <w:t>регламентам</w:t>
-      </w:r>
-      <w:proofErr w:type="gramEnd"/>
-      <w:r>
-        <w:rPr>
-          <w:rFonts w:ascii="Times New Roman" w:hAnsi="Times New Roman"/>
-          <w:lang w:val="ru-RU"/>
-        </w:rPr>
-        <w:t xml:space="preserve"> в установленном порядке, а также за совершение иных действий в рамках предоставленной в соответствии с настоящим Договором гарантии. </w:t>
-      </w:r>
-    </w:p>
-    <w:p>
-      <w:pPr>
-        <w:tabs>
-          <w:tab w:val="left" w:pos="540"/>
-        </w:tabs>
-        <w:autoSpaceDE w:val="0"/>
-        <w:spacing w:after="120"/>
-        <w:jc w:val="both"/>
-        <w:rPr>
-          <w:rFonts w:ascii="Times New Roman" w:hAnsi="Times New Roman"/>
-          <w:lang w:val="ru-RU"/>
-        </w:rPr>
-      </w:pPr>
-      <w:r>
-        <w:rPr>
-          <w:rFonts w:ascii="Times New Roman" w:hAnsi="Times New Roman"/>
-          <w:lang w:val="ru-RU"/>
-        </w:rPr>
-        <w:t xml:space="preserve">7.8. </w:t>
-      </w:r>
-      <w:proofErr w:type="gramStart"/>
-      <w:r>
-        <w:rPr>
-          <w:rFonts w:ascii="Times New Roman" w:hAnsi="Times New Roman"/>
-          <w:lang w:val="ru-RU"/>
-        </w:rPr>
-        <w:t>В случае если оказание Услуг / Дополнительных услуг по Договору повлекло предъявление к Исполнителю претензий, исков и/или предписаний по возмещению убытков (выплате компенсаций) со стороны третьих лиц и/или государственных органов либо возбуждение дела об административном правонарушении, Заказчик обязуется незамедлительно по требованию Исполнителя предоставить ему всю запрашиваемую информацию, касающуюся предмета спора, и содействовать Исполнителю в урегулировании таких претензий, а также</w:t>
-      </w:r>
-      <w:proofErr w:type="gramEnd"/>
-      <w:r>
-        <w:rPr>
-          <w:rFonts w:ascii="Times New Roman" w:hAnsi="Times New Roman"/>
-          <w:lang w:val="ru-RU"/>
-        </w:rPr>
-        <w:t xml:space="preserve"> возместить все убытки (включая судебные расходы, расходы по уплате штрафов), причиненные Исполнителю вследствие предъявления, рассмотрения и исполнения таких претензий, исков, предписаний, а равно привлечением к административной ответственности в связи с нарушением прав третьих лиц и/или действующего законодательства в результате оказания Услуг / Дополнительных услуг.</w:t>
+        <w:t xml:space="preserve">регламентам в установленном порядке, а также за совершение иных действий в рамках предоставленной в соответствии с настоящим Договором гарантии. </w:t>
+      </w:r>
+    </w:p>
+    <w:p>
+      <w:pPr>
+        <w:tabs>
+          <w:tab w:val="left" w:pos="540"/>
+        </w:tabs>
+        <w:autoSpaceDE w:val="0"/>
+        <w:spacing w:after="120"/>
+        <w:jc w:val="both"/>
+        <w:rPr>
+          <w:rFonts w:ascii="Times New Roman" w:hAnsi="Times New Roman"/>
+          <w:lang w:val="ru-RU"/>
+        </w:rPr>
+      </w:pPr>
+      <w:r>
+        <w:rPr>
+          <w:rFonts w:ascii="Times New Roman" w:hAnsi="Times New Roman"/>
+          <w:lang w:val="ru-RU"/>
+        </w:rPr>
+        <w:t>7.8. В случае если оказание Услуг / Дополнительных услуг по Договору повлекло предъявление к Исполнителю претензий, исков и/или предписаний по возмещению убытков (выплате компенсаций) со стороны третьих лиц и/или государственных органов либо возбуждение дела об административном правонарушении, Заказчик обязуется незамедлительно по требованию Исполнителя предоставить ему всю запрашиваемую информацию, касающуюся предмета спора, и содействовать Исполнителю в урегулировании таких претензий, а также возместить все убытки (включая судебные расходы, расходы по уплате штрафов), причиненные Исполнителю вследствие предъявления, рассмотрения и исполнения таких претензий, исков, предписаний, а равно привлечением к административной ответственности в связи с нарушением прав третьих лиц и/или действующего законодательства в результате оказания Услуг / Дополнительных услуг.</w:t>
       </w:r>
     </w:p>
     <w:p>
@@ -4945,23 +4427,7 @@
           <w:rFonts w:ascii="Times New Roman" w:hAnsi="Times New Roman"/>
           <w:lang w:val="ru-RU"/>
         </w:rPr>
-        <w:t>8.2. При наступлении и прекращении форс-мажорных обстоятель</w:t>
-      </w:r>
-      <w:proofErr w:type="gramStart"/>
-      <w:r>
-        <w:rPr>
-          <w:rFonts w:ascii="Times New Roman" w:hAnsi="Times New Roman"/>
-          <w:lang w:val="ru-RU"/>
-        </w:rPr>
-        <w:t>ств Ст</w:t>
-      </w:r>
-      <w:proofErr w:type="gramEnd"/>
-      <w:r>
-        <w:rPr>
-          <w:rFonts w:ascii="Times New Roman" w:hAnsi="Times New Roman"/>
-          <w:lang w:val="ru-RU"/>
-        </w:rPr>
-        <w:t>орона, для которой создалась невозможность исполнения ее обязательств, должна в течение 3 (Трех) дней письменно известить об этом другую Сторону и подтвердить наличие таких обстоятельств справкой, выданной Торгово-промышленной палатой или иным компетентным органом.</w:t>
+        <w:t>8.2. При наступлении и прекращении форс-мажорных обстоятельств Сторона, для которой создалась невозможность исполнения ее обязательств, должна в течение 3 (Трех) дней письменно известить об этом другую Сторону и подтвердить наличие таких обстоятельств справкой, выданной Торгово-промышленной палатой или иным компетентным органом.</w:t>
       </w:r>
     </w:p>
     <w:p>
@@ -5078,17 +4544,8 @@
           <w:rFonts w:ascii="Times New Roman" w:hAnsi="Times New Roman"/>
           <w:lang w:val="ru-RU"/>
         </w:rPr>
-        <w:t xml:space="preserve">9.1. </w:t>
-      </w:r>
-      <w:proofErr w:type="gramStart"/>
-      <w:r>
-        <w:rPr>
-          <w:rFonts w:ascii="Times New Roman" w:hAnsi="Times New Roman"/>
-          <w:lang w:val="ru-RU"/>
-        </w:rPr>
-        <w:t>Стороны соглашаются сохранять в тайне и считать конфиденциальным условия настоящего Договора, а также всю информацию, полученную одной Стороной от другой Стороны при его заключении и исполнении (далее - «Конфиденциальная информация»), и не раскрывать, разглашать, обнародовать или иным способом не предоставлять такую информацию какой-либо третьей стороне без предварительного письменного разрешения передающей эту информацию Стороны.</w:t>
-      </w:r>
-      <w:proofErr w:type="gramEnd"/>
+        <w:t>9.1. Стороны соглашаются сохранять в тайне и считать конфиденциальным условия настоящего Договора, а также всю информацию, полученную одной Стороной от другой Стороны при его заключении и исполнении (далее - «Конфиденциальная информация»), и не раскрывать, разглашать, обнародовать или иным способом не предоставлять такую информацию какой-либо третьей стороне без предварительного письменного разрешения передающей эту информацию Стороны.</w:t>
+      </w:r>
     </w:p>
     <w:p>
       <w:pPr>
@@ -5144,8 +4601,6 @@
           <w:lang w:val="ru-RU"/>
         </w:rPr>
       </w:pPr>
-      <w:bookmarkStart w:id="0" w:name="_GoBack"/>
-      <w:bookmarkEnd w:id="0"/>
     </w:p>
     <w:p>
       <w:pPr>
@@ -5277,23 +4732,7 @@
           <w:rFonts w:ascii="Times New Roman" w:hAnsi="Times New Roman"/>
           <w:lang w:val="ru-RU"/>
         </w:rPr>
-        <w:t xml:space="preserve">10.3. </w:t>
-      </w:r>
-      <w:proofErr w:type="gramStart"/>
-      <w:r>
-        <w:rPr>
-          <w:rFonts w:ascii="Times New Roman" w:hAnsi="Times New Roman"/>
-          <w:lang w:val="ru-RU"/>
-        </w:rPr>
-        <w:t>Договор</w:t>
-      </w:r>
-      <w:proofErr w:type="gramEnd"/>
-      <w:r>
-        <w:rPr>
-          <w:rFonts w:ascii="Times New Roman" w:hAnsi="Times New Roman"/>
-          <w:lang w:val="ru-RU"/>
-        </w:rPr>
-        <w:t xml:space="preserve"> может  быть расторгнут досрочно:</w:t>
+        <w:t>10.3. Договор может  быть расторгнут досрочно:</w:t>
       </w:r>
     </w:p>
     <w:p>
@@ -5337,23 +4776,7 @@
           <w:rFonts w:ascii="Times New Roman" w:hAnsi="Times New Roman"/>
           <w:lang w:val="ru-RU"/>
         </w:rPr>
-        <w:t xml:space="preserve">10.3.2. По инициативе Исполнителя путем одностороннего отказа от его исполнения полностью или частично в случае нарушения Заказчиком своих обязательств или гарантий, установленных настоящим Договором. Уведомление об одностороннем отказе от исполнения Договора направляется Заказчику в письменной форме не позднее 3 (Трех) дней до предполагаемой даты прекращения Договора. При этом Заказчик обязан возместить Исполнителю причиненные таким прекращением </w:t>
-      </w:r>
-      <w:proofErr w:type="gramStart"/>
-      <w:r>
-        <w:rPr>
-          <w:rFonts w:ascii="Times New Roman" w:hAnsi="Times New Roman"/>
-          <w:lang w:val="ru-RU"/>
-        </w:rPr>
-        <w:t>Договора</w:t>
-      </w:r>
-      <w:proofErr w:type="gramEnd"/>
-      <w:r>
-        <w:rPr>
-          <w:rFonts w:ascii="Times New Roman" w:hAnsi="Times New Roman"/>
-          <w:lang w:val="ru-RU"/>
-        </w:rPr>
-        <w:t xml:space="preserve"> документально подтвержденные убытки.</w:t>
+        <w:t>10.3.2. По инициативе Исполнителя путем одностороннего отказа от его исполнения полностью или частично в случае нарушения Заказчиком своих обязательств или гарантий, установленных настоящим Договором. Уведомление об одностороннем отказе от исполнения Договора направляется Заказчику в письменной форме не позднее 3 (Трех) дней до предполагаемой даты прекращения Договора. При этом Заказчик обязан возместить Исполнителю причиненные таким прекращением Договора документально подтвержденные убытки.</w:t>
       </w:r>
     </w:p>
     <w:p>
@@ -5397,23 +4820,7 @@
           <w:rFonts w:ascii="Times New Roman" w:hAnsi="Times New Roman"/>
           <w:lang w:val="ru-RU"/>
         </w:rPr>
-        <w:t xml:space="preserve">10.3.4. </w:t>
-      </w:r>
-      <w:proofErr w:type="gramStart"/>
-      <w:r>
-        <w:rPr>
-          <w:rFonts w:ascii="Times New Roman" w:hAnsi="Times New Roman"/>
-          <w:lang w:val="ru-RU"/>
-        </w:rPr>
-        <w:t>По инициативе любой из Сторон путем одностороннего отказа от его исполнения в части оказания Дополнительных услуг при условии</w:t>
-      </w:r>
-      <w:proofErr w:type="gramEnd"/>
-      <w:r>
-        <w:rPr>
-          <w:rFonts w:ascii="Times New Roman" w:hAnsi="Times New Roman"/>
-          <w:lang w:val="ru-RU"/>
-        </w:rPr>
-        <w:t xml:space="preserve"> направления другой Стороне письменного уведомления не менее чем  за 5 (Пять) рабочих дней до предполагаемой даты прекращения Договора. В этом случае Договор будет считаться прекратившимся в части оказания Дополнительных услуг по истечении 5 (Пяти) рабочих дней с момента получения Исполнителем уведомления Заказчика об одностороннем отказе от исполнения Договора, либо по истечении 5 (Пяти) рабочих дней с момента направления Исполнителем Заказчику уведомления об одностороннем отказе от исполнения Договора. При этом Заказчик обязан полностью оплатить оказанные к моменту прекращения Договора Дополнительные услуги, а Исполнитель возвращает Заказчику оплаченную сумму аванса, превышающую стоимость фактически оказанных Исполнителем на дату прекращения Договора Дополнительных услуг.</w:t>
+        <w:t>10.3.4. По инициативе любой из Сторон путем одностороннего отказа от его исполнения в части оказания Дополнительных услуг при условии направления другой Стороне письменного уведомления не менее чем  за 5 (Пять) рабочих дней до предполагаемой даты прекращения Договора. В этом случае Договор будет считаться прекратившимся в части оказания Дополнительных услуг по истечении 5 (Пяти) рабочих дней с момента получения Исполнителем уведомления Заказчика об одностороннем отказе от исполнения Договора, либо по истечении 5 (Пяти) рабочих дней с момента направления Исполнителем Заказчику уведомления об одностороннем отказе от исполнения Договора. При этом Заказчик обязан полностью оплатить оказанные к моменту прекращения Договора Дополнительные услуги, а Исполнитель возвращает Заказчику оплаченную сумму аванса, превышающую стоимость фактически оказанных Исполнителем на дату прекращения Договора Дополнительных услуг.</w:t>
       </w:r>
     </w:p>
     <w:p>
@@ -5480,23 +4887,7 @@
           <w:rFonts w:ascii="Times New Roman" w:hAnsi="Times New Roman"/>
           <w:lang w:val="ru-RU"/>
         </w:rPr>
-        <w:t xml:space="preserve">10.5. В случае одностороннего отказа от исполнения Договора, </w:t>
-      </w:r>
-      <w:proofErr w:type="gramStart"/>
-      <w:r>
-        <w:rPr>
-          <w:rFonts w:ascii="Times New Roman" w:hAnsi="Times New Roman"/>
-          <w:lang w:val="ru-RU"/>
-        </w:rPr>
-        <w:t>последний</w:t>
-      </w:r>
-      <w:proofErr w:type="gramEnd"/>
-      <w:r>
-        <w:rPr>
-          <w:rFonts w:ascii="Times New Roman" w:hAnsi="Times New Roman"/>
-          <w:lang w:val="ru-RU"/>
-        </w:rPr>
-        <w:t xml:space="preserve"> считается прекратившимся полностью или в соответствующей части с первого числа месяца, следующего за датой отправки уведомления об отказе при соблюдении сроков на соответствующее уведомление, если иное не предусмотрено настоящим Договором.</w:t>
+        <w:t>10.5. В случае одностороннего отказа от исполнения Договора, последний считается прекратившимся полностью или в соответствующей части с первого числа месяца, следующего за датой отправки уведомления об отказе при соблюдении сроков на соответствующее уведомление, если иное не предусмотрено настоящим Договором.</w:t>
       </w:r>
     </w:p>
     <w:p>
@@ -5518,23 +4909,7 @@
           <w:rFonts w:ascii="Times New Roman" w:hAnsi="Times New Roman"/>
           <w:lang w:val="ru-RU"/>
         </w:rPr>
-        <w:t xml:space="preserve">10.6. Частичный отказ от исполнения заключенного Договора может выражаться в отказе от Размещения рекламы Заказчика по определенным Бланкам заказа в Приложениях, начиная с первого числа месяца, следующего за датой направления уведомления об отказе от исполнения Договора, при условии соблюдения сроков на уведомление. В случае </w:t>
-      </w:r>
-      <w:proofErr w:type="gramStart"/>
-      <w:r>
-        <w:rPr>
-          <w:rFonts w:ascii="Times New Roman" w:hAnsi="Times New Roman"/>
-          <w:lang w:val="ru-RU"/>
-        </w:rPr>
-        <w:t>нарушения сроков оплаты Услуг / Дополнительных услуг</w:t>
-      </w:r>
-      <w:proofErr w:type="gramEnd"/>
-      <w:r>
-        <w:rPr>
-          <w:rFonts w:ascii="Times New Roman" w:hAnsi="Times New Roman"/>
-          <w:lang w:val="ru-RU"/>
-        </w:rPr>
-        <w:t xml:space="preserve"> или несвоевременного предоставления Рекламных материалов уведомление Заказчика о частичном отказе Исполнителя от исполнения Договора по Бланкам заказа, относящимся к Размещению такой рекламы, не требуется.</w:t>
+        <w:t>10.6. Частичный отказ от исполнения заключенного Договора может выражаться в отказе от Размещения рекламы Заказчика по определенным Бланкам заказа в Приложениях, начиная с первого числа месяца, следующего за датой направления уведомления об отказе от исполнения Договора, при условии соблюдения сроков на уведомление. В случае нарушения сроков оплаты Услуг / Дополнительных услуг или несвоевременного предоставления Рекламных материалов уведомление Заказчика о частичном отказе Исполнителя от исполнения Договора по Бланкам заказа, относящимся к Размещению такой рекламы, не требуется.</w:t>
       </w:r>
     </w:p>
     <w:p>
@@ -5764,33 +5139,8 @@
           <w:rFonts w:ascii="Times New Roman" w:hAnsi="Times New Roman"/>
           <w:lang w:val="ru-RU"/>
         </w:rPr>
-        <w:t xml:space="preserve">12.3. Все уведомления и прочие документы по Договору, если в нем не предусмотрено иное, должны направляться по указанным в нем или последнем Бланке заказа адресам. </w:t>
-      </w:r>
-      <w:proofErr w:type="gramStart"/>
-      <w:r>
-        <w:rPr>
-          <w:rFonts w:ascii="Times New Roman" w:hAnsi="Times New Roman"/>
-          <w:lang w:val="ru-RU"/>
-        </w:rPr>
-        <w:t>Уведомления и прочие документы в письменной форме, когда требуется их доставка, направляются почтой с уведомлением о вручении или курьерской службой, прочие уведомления могут направляться по факсу или электронной почте с/на указанных (-</w:t>
-      </w:r>
-      <w:proofErr w:type="spellStart"/>
-      <w:r>
-        <w:rPr>
-          <w:rFonts w:ascii="Times New Roman" w:hAnsi="Times New Roman"/>
-          <w:lang w:val="ru-RU"/>
-        </w:rPr>
-        <w:t>ые</w:t>
-      </w:r>
-      <w:proofErr w:type="spellEnd"/>
-      <w:r>
-        <w:rPr>
-          <w:rFonts w:ascii="Times New Roman" w:hAnsi="Times New Roman"/>
-          <w:lang w:val="ru-RU"/>
-        </w:rPr>
-        <w:t>) в Договоре или последнем Бланке заказа номеров (-а)/ адресов (-а) электронной почты.</w:t>
-      </w:r>
-      <w:proofErr w:type="gramEnd"/>
+        <w:t>12.3. Все уведомления и прочие документы по Договору, если в нем не предусмотрено иное, должны направляться по указанным в нем или последнем Бланке заказа адресам. Уведомления и прочие документы в письменной форме, когда требуется их доставка, направляются почтой с уведомлением о вручении или курьерской службой, прочие уведомления могут направляться по факсу или электронной почте с/на указанных (-ые) в Договоре или последнем Бланке заказа номеров (-а)/ адресов (-а) электронной почты.</w:t>
+      </w:r>
     </w:p>
     <w:p>
       <w:pPr>
@@ -5942,9 +5292,10 @@
           <w:rFonts w:ascii="Times New Roman" w:hAnsi="Times New Roman" w:cs="Times New Roman"/>
           <w:b/>
           <w:bCs/>
-          <w:lang w:val="ru-RU"/>
-        </w:rPr>
-      </w:pPr>
+        </w:rPr>
+      </w:pPr>
+      <w:bookmarkStart w:id="0" w:name="_GoBack"/>
+      <w:bookmarkEnd w:id="0"/>
     </w:p>
     <w:p>
       <w:pPr>
@@ -6210,7 +5561,6 @@
               </w:sdtPr>
               <w:sdtEndPr/>
               <w:sdtContent>
-                <w:proofErr w:type="spellStart"/>
                 <w:r>
                   <w:rPr>
                     <w:rFonts w:ascii="Times New Roman" w:hAnsi="Times New Roman" w:cs="Times New Roman"/>
@@ -6218,7 +5568,6 @@
                   </w:rPr>
                   <w:t>ActualAddress</w:t>
                 </w:r>
-                <w:proofErr w:type="spellEnd"/>
               </w:sdtContent>
             </w:sdt>
           </w:p>
@@ -6252,41 +5601,13 @@
               </w:sdtPr>
               <w:sdtEndPr/>
               <w:sdtContent>
-                <w:proofErr w:type="gramStart"/>
                 <w:r>
                   <w:rPr>
                     <w:rFonts w:ascii="Times New Roman" w:hAnsi="Times New Roman" w:cs="Times New Roman"/>
                     <w:b/>
                     <w:lang w:val="ru-RU"/>
                   </w:rPr>
-                  <w:t>р</w:t>
-                </w:r>
-                <w:proofErr w:type="gramEnd"/>
-                <w:r>
-                  <w:rPr>
-                    <w:rFonts w:ascii="Times New Roman" w:hAnsi="Times New Roman" w:cs="Times New Roman"/>
-                    <w:b/>
-                    <w:lang w:val="ru-RU"/>
-                  </w:rPr>
-                  <w:t xml:space="preserve">/с к/с </w:t>
-                </w:r>
-                <w:proofErr w:type="spellStart"/>
-                <w:r>
-                  <w:rPr>
-                    <w:rFonts w:ascii="Times New Roman" w:hAnsi="Times New Roman" w:cs="Times New Roman"/>
-                    <w:b/>
-                    <w:lang w:val="ru-RU"/>
-                  </w:rPr>
-                  <w:t>бик</w:t>
-                </w:r>
-                <w:proofErr w:type="spellEnd"/>
-                <w:r>
-                  <w:rPr>
-                    <w:rFonts w:ascii="Times New Roman" w:hAnsi="Times New Roman" w:cs="Times New Roman"/>
-                    <w:b/>
-                    <w:lang w:val="ru-RU"/>
-                  </w:rPr>
-                  <w:t xml:space="preserve"> банк</w:t>
+                  <w:t>р/с к/с бик банк</w:t>
                 </w:r>
               </w:sdtContent>
             </w:sdt>
@@ -6638,33 +5959,11 @@
               </w:sdtPr>
               <w:sdtEndPr/>
               <w:sdtContent>
-                <w:proofErr w:type="gramStart"/>
                 <w:r>
                   <w:rPr>
                     <w:b/>
                   </w:rPr>
-                  <w:t>р</w:t>
-                </w:r>
-                <w:proofErr w:type="gramEnd"/>
-                <w:r>
-                  <w:rPr>
-                    <w:b/>
-                  </w:rPr>
-                  <w:t xml:space="preserve">/с к/с </w:t>
-                </w:r>
-                <w:proofErr w:type="spellStart"/>
-                <w:r>
-                  <w:rPr>
-                    <w:b/>
-                  </w:rPr>
-                  <w:t>бик</w:t>
-                </w:r>
-                <w:proofErr w:type="spellEnd"/>
-                <w:r>
-                  <w:rPr>
-                    <w:b/>
-                  </w:rPr>
-                  <w:t xml:space="preserve"> банк</w:t>
+                  <w:t>р/с к/с бик банк</w:t>
                 </w:r>
               </w:sdtContent>
             </w:sdt>
@@ -6818,7 +6117,6 @@
                 </w:rPr>
               </w:sdtEndPr>
               <w:sdtContent>
-                <w:proofErr w:type="spellStart"/>
                 <w:r>
                   <w:rPr>
                     <w:b/>
@@ -6827,7 +6125,6 @@
                   </w:rPr>
                   <w:t>фио</w:t>
                 </w:r>
-                <w:proofErr w:type="spellEnd"/>
               </w:sdtContent>
             </w:sdt>
             <w:r>
@@ -7153,7 +6450,7 @@
         <w:noProof/>
         <w:lang w:val="ru-RU"/>
       </w:rPr>
-      <w:t>2</w:t>
+      <w:t>14</w:t>
     </w:r>
     <w:r>
       <w:rPr>
@@ -7314,7 +6611,7 @@
         <w:noProof/>
         <w:lang w:val="ru-RU"/>
       </w:rPr>
-      <w:t>1</w:t>
+      <w:t>13</w:t>
     </w:r>
     <w:r>
       <w:rPr>
@@ -10826,10 +10123,11 @@
   </w:font>
   <w:font w:name="Mangal">
     <w:panose1 w:val="02040503050203030202"/>
-    <w:charset w:val="00"/>
+    <w:charset w:val="01"/>
     <w:family w:val="roman"/>
+    <w:notTrueType/>
     <w:pitch w:val="variable"/>
-    <w:sig w:usb0="00008003" w:usb1="00000000" w:usb2="00000000" w:usb3="00000000" w:csb0="00000001" w:csb1="00000000"/>
+    <w:sig w:usb0="00002000" w:usb1="00000000" w:usb2="00000000" w:usb3="00000000" w:csb0="00000000" w:csb1="00000000"/>
   </w:font>
   <w:font w:name="Tahoma">
     <w:panose1 w:val="020B0604030504040204"/>
@@ -10858,6 +10156,7 @@
     <w:rsid w:val="000A477F"/>
     <w:rsid w:val="00194E13"/>
     <w:rsid w:val="002523E8"/>
+    <w:rsid w:val="002C7C85"/>
     <w:rsid w:val="002F02CC"/>
     <w:rsid w:val="00373504"/>
     <w:rsid w:val="004D4365"/>
@@ -13148,7 +12447,7 @@
 </file>
 
 <file path=customXml/itemProps1.xml><?xml version="1.0" encoding="utf-8"?>
-<ds:datastoreItem xmlns:ds="http://schemas.openxmlformats.org/officeDocument/2006/customXml" ds:itemID="{D3B6DA73-471D-46D1-BA53-FA656DC59EB5}">
+<ds:datastoreItem xmlns:ds="http://schemas.openxmlformats.org/officeDocument/2006/customXml" ds:itemID="{1E04FBC2-56EB-4BB6-BC37-AD29FEDC1B78}">
   <ds:schemaRefs>
     <ds:schemaRef ds:uri="http://schemas.openxmlformats.org/officeDocument/2006/bibliography"/>
   </ds:schemaRefs>
